--- a/src/2G/developper_factoriser.docx
+++ b/src/2G/developper_factoriser.docx
@@ -101,14 +101,12 @@
       </w:r>
       <w:r>
         <w:rPr>
-          <w:color w:val="FF0000"/>
           <w:lang w:val="fr-FR"/>
         </w:rPr>
         <w:t xml:space="preserve">Quand </w:t>
       </w:r>
       <w:r>
         <w:rPr>
-          <w:color w:val="FF0000"/>
           <w:lang w:val="fr-FR"/>
         </w:rPr>
         <w:t xml:space="preserve">un </w:t>
@@ -122,7 +120,6 @@
       </w:r>
       <w:r>
         <w:rPr>
-          <w:color w:val="FF0000"/>
           <w:lang w:val="fr-FR"/>
         </w:rPr>
         <w:t xml:space="preserve">est </w:t>
@@ -130,7 +127,6 @@
       <w:r>
         <w:rPr>
           <w:i/>
-          <w:color w:val="FF0000"/>
           <w:lang w:val="fr-FR"/>
         </w:rPr>
         <w:t>multiplié</w:t>
@@ -138,7 +134,6 @@
       <w:r>
         <w:rPr>
           <w:rFonts w:eastAsiaTheme="minorEastAsia"/>
-          <w:color w:val="FF0000"/>
           <w:lang w:val="fr-FR"/>
         </w:rPr>
         <w:t xml:space="preserve"> </w:t>
@@ -146,7 +141,6 @@
       <w:r>
         <w:rPr>
           <w:rFonts w:eastAsiaTheme="minorEastAsia"/>
-          <w:color w:val="FF0000"/>
           <w:lang w:val="fr-FR"/>
         </w:rPr>
         <w:t xml:space="preserve">par </w:t>
@@ -154,7 +148,6 @@
       <w:r>
         <w:rPr>
           <w:rFonts w:eastAsiaTheme="minorEastAsia"/>
-          <w:color w:val="FF0000"/>
           <w:lang w:val="fr-FR"/>
         </w:rPr>
         <w:t xml:space="preserve">une parenthèse contenant des </w:t>
@@ -163,7 +156,6 @@
         <m:r>
           <w:rPr>
             <w:rFonts w:ascii="Cambria Math" w:eastAsiaTheme="minorEastAsia" w:hAnsi="Cambria Math"/>
-            <w:color w:val="FF0000"/>
             <w:lang w:val="fr-FR"/>
           </w:rPr>
           <m:t>+</m:t>
@@ -172,7 +164,6 @@
       <w:r>
         <w:rPr>
           <w:rFonts w:eastAsiaTheme="minorEastAsia"/>
-          <w:color w:val="FF0000"/>
           <w:lang w:val="fr-FR"/>
         </w:rPr>
         <w:t xml:space="preserve"> </w:t>
@@ -180,7 +171,6 @@
       <w:r>
         <w:rPr>
           <w:rFonts w:eastAsiaTheme="minorEastAsia"/>
-          <w:color w:val="FF0000"/>
           <w:lang w:val="fr-FR"/>
         </w:rPr>
         <w:t>ou</w:t>
@@ -188,7 +178,6 @@
       <w:r>
         <w:rPr>
           <w:rFonts w:eastAsiaTheme="minorEastAsia"/>
-          <w:color w:val="FF0000"/>
           <w:lang w:val="fr-FR"/>
         </w:rPr>
         <w:t xml:space="preserve"> </w:t>
@@ -197,7 +186,6 @@
         <m:r>
           <w:rPr>
             <w:rFonts w:ascii="Cambria Math" w:eastAsiaTheme="minorEastAsia" w:hAnsi="Cambria Math"/>
-            <w:color w:val="FF0000"/>
             <w:lang w:val="fr-FR"/>
           </w:rPr>
           <m:t>-</m:t>
@@ -206,7 +194,6 @@
       <w:r>
         <w:rPr>
           <w:rFonts w:eastAsiaTheme="minorEastAsia"/>
-          <w:color w:val="FF0000"/>
           <w:lang w:val="fr-FR"/>
         </w:rPr>
         <w:t xml:space="preserve">, on peut distribuer </w:t>
@@ -214,14 +201,12 @@
       <w:r>
         <w:rPr>
           <w:rFonts w:eastAsiaTheme="minorEastAsia"/>
-          <w:color w:val="FF0000"/>
           <w:lang w:val="fr-FR"/>
         </w:rPr>
         <w:t>sur chaque terme dans la parenthèse</w:t>
       </w:r>
       <w:r>
         <w:rPr>
-          <w:color w:val="FF0000"/>
           <w:lang w:val="fr-FR"/>
         </w:rPr>
         <w:t>.</w:t>
@@ -234,6 +219,13 @@
           <w:lang w:val="fr-FR"/>
         </w:rPr>
       </w:pPr>
+      <w:r>
+        <w:rPr>
+          <w:b/>
+          <w:lang w:val="fr-FR"/>
+        </w:rPr>
+        <w:br/>
+      </w:r>
       <w:r>
         <w:rPr>
           <w:b/>
@@ -423,7 +415,7 @@
                 <w:color w:val="FF0000"/>
                 <w:lang w:val="fr-FR"/>
               </w:rPr>
-              <m:t>b</m:t>
+              <m:t>+b</m:t>
             </m:r>
             <m:ctrlPr>
               <w:rPr>
@@ -528,6 +520,13 @@
           <w:lang w:val="fr-FR"/>
         </w:rPr>
       </w:pPr>
+      <w:r>
+        <w:rPr>
+          <w:b/>
+          <w:lang w:val="fr-FR"/>
+        </w:rPr>
+        <w:br/>
+      </w:r>
       <w:r>
         <w:rPr>
           <w:b/>
@@ -686,7 +685,7 @@
                 <w:color w:val="008000"/>
                 <w:lang w:val="fr-FR"/>
               </w:rPr>
-              <m:t>2c</m:t>
+              <m:t>+2c</m:t>
             </m:r>
             <m:r>
               <w:rPr>
@@ -749,6 +748,13 @@
           <w:b/>
           <w:lang w:val="fr-FR"/>
         </w:rPr>
+        <w:br/>
+      </w:r>
+      <w:r>
+        <w:rPr>
+          <w:b/>
+          <w:lang w:val="fr-FR"/>
+        </w:rPr>
         <w:t>Exemple</w:t>
       </w:r>
       <w:r>
@@ -770,15 +776,7 @@
             <w:rFonts w:ascii="Cambria Math" w:hAnsi="Cambria Math"/>
             <w:lang w:val="fr-FR"/>
           </w:rPr>
-          <m:t>C=</m:t>
-        </m:r>
-        <m:r>
-          <w:rPr>
-            <w:rFonts w:ascii="Cambria Math" w:hAnsi="Cambria Math"/>
-            <w:color w:val="E36C0A" w:themeColor="accent6" w:themeShade="BF"/>
-            <w:lang w:val="fr-FR"/>
-          </w:rPr>
-          <m:t>-5x</m:t>
+          <m:t>C=-5x</m:t>
         </m:r>
         <m:d>
           <m:dPr>
@@ -794,7 +792,195 @@
             <m:r>
               <w:rPr>
                 <w:rFonts w:ascii="Cambria Math" w:hAnsi="Cambria Math"/>
-                <w:color w:val="0000FF"/>
+                <w:lang w:val="fr-FR"/>
+              </w:rPr>
+              <m:t>-y+2x-4</m:t>
+            </m:r>
+          </m:e>
+        </m:d>
+      </m:oMath>
+    </w:p>
+    <w:p>
+      <w:pPr>
+        <w:pBdr>
+          <w:top w:val="single" w:sz="4" w:space="1" w:color="auto"/>
+          <w:left w:val="single" w:sz="4" w:space="4" w:color="auto"/>
+          <w:bottom w:val="single" w:sz="4" w:space="1" w:color="auto"/>
+          <w:right w:val="single" w:sz="4" w:space="4" w:color="auto"/>
+        </w:pBdr>
+        <w:rPr>
+          <w:lang w:val="fr-FR"/>
+        </w:rPr>
+      </w:pPr>
+      <m:oMath>
+        <m:r>
+          <w:rPr>
+            <w:rFonts w:ascii="Cambria Math" w:hAnsi="Cambria Math"/>
+            <w:lang w:val="fr-FR"/>
+          </w:rPr>
+          <m:t>C=</m:t>
+        </m:r>
+      </m:oMath>
+      <w:r>
+        <w:rPr>
+          <w:rFonts w:eastAsiaTheme="minorEastAsia"/>
+          <w:lang w:val="fr-FR"/>
+        </w:rPr>
+        <w:t xml:space="preserve"> </w:t>
+      </w:r>
+      <w:r>
+        <w:rPr>
+          <w:rFonts w:eastAsiaTheme="minorEastAsia"/>
+          <w:lang w:val="fr-FR"/>
+        </w:rPr>
+        <w:br/>
+      </w:r>
+    </w:p>
+    <w:p>
+      <w:pPr>
+        <w:rPr>
+          <w:lang w:val="fr-FR"/>
+        </w:rPr>
+      </w:pPr>
+    </w:p>
+    <w:p>
+      <w:pPr>
+        <w:pBdr>
+          <w:top w:val="single" w:sz="4" w:space="1" w:color="auto"/>
+          <w:left w:val="single" w:sz="4" w:space="4" w:color="auto"/>
+          <w:bottom w:val="single" w:sz="4" w:space="1" w:color="auto"/>
+          <w:right w:val="single" w:sz="4" w:space="4" w:color="auto"/>
+        </w:pBdr>
+        <w:rPr>
+          <w:b/>
+          <w:lang w:val="fr-FR"/>
+        </w:rPr>
+      </w:pPr>
+      <w:r>
+        <w:rPr>
+          <w:b/>
+          <w:color w:val="FF0000"/>
+          <w:lang w:val="fr-FR"/>
+        </w:rPr>
+        <w:t>Méthode</w:t>
+      </w:r>
+      <w:r>
+        <w:rPr>
+          <w:lang w:val="fr-FR"/>
+        </w:rPr>
+        <w:t xml:space="preserve">. </w:t>
+      </w:r>
+      <w:r>
+        <w:rPr>
+          <w:lang w:val="fr-FR"/>
+        </w:rPr>
+        <w:t xml:space="preserve">Un </w:t>
+      </w:r>
+      <m:oMath>
+        <m:r>
+          <w:rPr>
+            <w:rFonts w:ascii="Cambria Math" w:hAnsi="Cambria Math"/>
+            <w:lang w:val="fr-FR"/>
+          </w:rPr>
+          <m:t>-</m:t>
+        </m:r>
+      </m:oMath>
+      <w:r>
+        <w:rPr>
+          <w:rFonts w:eastAsiaTheme="minorEastAsia"/>
+          <w:lang w:val="fr-FR"/>
+        </w:rPr>
+        <w:t xml:space="preserve"> </w:t>
+      </w:r>
+      <w:r>
+        <w:rPr>
+          <w:lang w:val="fr-FR"/>
+        </w:rPr>
+        <w:t xml:space="preserve">seul devant une parenthèse, </w:t>
+      </w:r>
+      <w:r>
+        <w:rPr>
+          <w:lang w:val="fr-FR"/>
+        </w:rPr>
+        <w:t>est synonyme de</w:t>
+      </w:r>
+      <w:r>
+        <w:rPr>
+          <w:lang w:val="fr-FR"/>
+        </w:rPr>
+        <w:t xml:space="preserve"> </w:t>
+      </w:r>
+      <m:oMath>
+        <m:r>
+          <w:rPr>
+            <w:rFonts w:ascii="Cambria Math" w:hAnsi="Cambria Math"/>
+            <w:lang w:val="fr-FR"/>
+          </w:rPr>
+          <m:t>-1</m:t>
+        </m:r>
+      </m:oMath>
+      <w:r>
+        <w:rPr>
+          <w:rFonts w:eastAsiaTheme="minorEastAsia"/>
+          <w:lang w:val="fr-FR"/>
+        </w:rPr>
+        <w:t>.  Il faut inverser tous les signes dans la parenthèse.</w:t>
+      </w:r>
+    </w:p>
+    <w:p>
+      <w:pPr>
+        <w:rPr>
+          <w:rFonts w:eastAsiaTheme="minorEastAsia"/>
+          <w:lang w:val="fr-FR"/>
+        </w:rPr>
+      </w:pPr>
+      <w:r>
+        <w:rPr>
+          <w:b/>
+          <w:lang w:val="fr-FR"/>
+        </w:rPr>
+        <w:t>Exemple</w:t>
+      </w:r>
+      <w:r>
+        <w:rPr>
+          <w:lang w:val="fr-FR"/>
+        </w:rPr>
+        <w:t xml:space="preserve">. </w:t>
+      </w:r>
+      <w:r>
+        <w:rPr>
+          <w:lang w:val="fr-FR"/>
+        </w:rPr>
+        <w:tab/>
+      </w:r>
+      <w:r>
+        <w:rPr>
+          <w:lang w:val="fr-FR"/>
+        </w:rPr>
+        <w:t xml:space="preserve">Développer </w:t>
+      </w:r>
+      <m:oMath>
+        <m:r>
+          <w:rPr>
+            <w:rFonts w:ascii="Cambria Math" w:hAnsi="Cambria Math"/>
+            <w:lang w:val="fr-FR"/>
+          </w:rPr>
+          <m:t>D=-</m:t>
+        </m:r>
+        <m:d>
+          <m:dPr>
+            <m:ctrlPr>
+              <w:rPr>
+                <w:rFonts w:ascii="Cambria Math" w:hAnsi="Cambria Math"/>
+                <w:i/>
+                <w:lang w:val="fr-FR"/>
+              </w:rPr>
+            </m:ctrlPr>
+          </m:dPr>
+          <m:e>
+            <m:r>
+              <w:rPr>
+                <w:rFonts w:ascii="Cambria Math" w:hAnsi="Cambria Math"/>
                 <w:lang w:val="fr-FR"/>
               </w:rPr>
               <m:t>-</m:t>
@@ -805,7 +991,6 @@
                   <w:rPr>
                     <w:rFonts w:ascii="Cambria Math" w:hAnsi="Cambria Math"/>
                     <w:i/>
-                    <w:color w:val="0000FF"/>
                     <w:lang w:val="fr-FR"/>
                   </w:rPr>
                 </m:ctrlPr>
@@ -814,154 +999,6 @@
                 <m:r>
                   <w:rPr>
                     <w:rFonts w:ascii="Cambria Math" w:hAnsi="Cambria Math"/>
-                    <w:color w:val="0000FF"/>
-                    <w:lang w:val="fr-FR"/>
-                  </w:rPr>
-                  <m:t>x</m:t>
-                </m:r>
-              </m:e>
-              <m:sup>
-                <m:r>
-                  <w:rPr>
-                    <w:rFonts w:ascii="Cambria Math" w:hAnsi="Cambria Math"/>
-                    <w:color w:val="0000FF"/>
-                    <w:lang w:val="fr-FR"/>
-                  </w:rPr>
-                  <m:t>2</m:t>
-                </m:r>
-              </m:sup>
-            </m:sSup>
-            <m:r>
-              <w:rPr>
-                <w:rFonts w:ascii="Cambria Math" w:hAnsi="Cambria Math"/>
-                <w:color w:val="008000"/>
-                <w:lang w:val="fr-FR"/>
-              </w:rPr>
-              <m:t>+2x</m:t>
-            </m:r>
-            <m:r>
-              <w:rPr>
-                <w:rFonts w:ascii="Cambria Math" w:hAnsi="Cambria Math"/>
-                <w:color w:val="FF0000"/>
-                <w:lang w:val="fr-FR"/>
-              </w:rPr>
-              <m:t>-4</m:t>
-            </m:r>
-          </m:e>
-        </m:d>
-      </m:oMath>
-    </w:p>
-    <w:p>
-      <w:pPr>
-        <w:pBdr>
-          <w:top w:val="single" w:sz="4" w:space="1" w:color="auto"/>
-          <w:left w:val="single" w:sz="4" w:space="4" w:color="auto"/>
-          <w:bottom w:val="single" w:sz="4" w:space="1" w:color="auto"/>
-          <w:right w:val="single" w:sz="4" w:space="4" w:color="auto"/>
-        </w:pBdr>
-        <w:rPr>
-          <w:lang w:val="fr-FR"/>
-        </w:rPr>
-      </w:pPr>
-      <m:oMath>
-        <m:r>
-          <w:rPr>
-            <w:rFonts w:ascii="Cambria Math" w:hAnsi="Cambria Math"/>
-            <w:lang w:val="fr-FR"/>
-          </w:rPr>
-          <m:t>C=</m:t>
-        </m:r>
-      </m:oMath>
-      <w:r>
-        <w:rPr>
-          <w:rFonts w:eastAsiaTheme="minorEastAsia"/>
-          <w:lang w:val="fr-FR"/>
-        </w:rPr>
-        <w:t xml:space="preserve"> </w:t>
-      </w:r>
-      <w:r>
-        <w:rPr>
-          <w:rFonts w:eastAsiaTheme="minorEastAsia"/>
-          <w:lang w:val="fr-FR"/>
-        </w:rPr>
-        <w:br/>
-      </w:r>
-    </w:p>
-    <w:p>
-      <w:pPr>
-        <w:rPr>
-          <w:rFonts w:eastAsiaTheme="minorEastAsia"/>
-          <w:lang w:val="fr-FR"/>
-        </w:rPr>
-      </w:pPr>
-      <w:r>
-        <w:rPr>
-          <w:b/>
-          <w:lang w:val="fr-FR"/>
-        </w:rPr>
-        <w:t>Exemple</w:t>
-      </w:r>
-      <w:r>
-        <w:rPr>
-          <w:lang w:val="fr-FR"/>
-        </w:rPr>
-        <w:t xml:space="preserve">. </w:t>
-      </w:r>
-      <w:r>
-        <w:rPr>
-          <w:lang w:val="fr-FR"/>
-        </w:rPr>
-        <w:tab/>
-      </w:r>
-      <w:r>
-        <w:rPr>
-          <w:lang w:val="fr-FR"/>
-        </w:rPr>
-        <w:t xml:space="preserve">Développer </w:t>
-      </w:r>
-      <m:oMath>
-        <m:r>
-          <w:rPr>
-            <w:rFonts w:ascii="Cambria Math" w:hAnsi="Cambria Math"/>
-            <w:lang w:val="fr-FR"/>
-          </w:rPr>
-          <m:t>D=-</m:t>
-        </m:r>
-        <m:d>
-          <m:dPr>
-            <m:ctrlPr>
-              <w:rPr>
-                <w:rFonts w:ascii="Cambria Math" w:hAnsi="Cambria Math"/>
-                <w:i/>
-                <w:lang w:val="fr-FR"/>
-              </w:rPr>
-            </m:ctrlPr>
-          </m:dPr>
-          <m:e>
-            <m:r>
-              <w:rPr>
-                <w:rFonts w:ascii="Cambria Math" w:hAnsi="Cambria Math"/>
-                <w:color w:val="0000FF"/>
-                <w:lang w:val="fr-FR"/>
-              </w:rPr>
-              <m:t>-</m:t>
-            </m:r>
-            <m:sSup>
-              <m:sSupPr>
-                <m:ctrlPr>
-                  <w:rPr>
-                    <w:rFonts w:ascii="Cambria Math" w:hAnsi="Cambria Math"/>
-                    <w:i/>
-                    <w:color w:val="0000FF"/>
-                    <w:lang w:val="fr-FR"/>
-                  </w:rPr>
-                </m:ctrlPr>
-              </m:sSupPr>
-              <m:e>
-                <m:r>
-                  <w:rPr>
-                    <w:rFonts w:ascii="Cambria Math" w:hAnsi="Cambria Math"/>
-                    <w:color w:val="0000FF"/>
                     <w:lang w:val="fr-FR"/>
                   </w:rPr>
                   <m:t>y</m:t>
@@ -971,7 +1008,6 @@
                 <m:r>
                   <w:rPr>
                     <w:rFonts w:ascii="Cambria Math" w:hAnsi="Cambria Math"/>
-                    <w:color w:val="0000FF"/>
                     <w:lang w:val="fr-FR"/>
                   </w:rPr>
                   <m:t>2</m:t>
@@ -981,18 +1017,9 @@
             <m:r>
               <w:rPr>
                 <w:rFonts w:ascii="Cambria Math" w:hAnsi="Cambria Math"/>
-                <w:color w:val="008000"/>
-                <w:lang w:val="fr-FR"/>
-              </w:rPr>
-              <m:t>+5y</m:t>
-            </m:r>
-            <m:r>
-              <w:rPr>
-                <w:rFonts w:ascii="Cambria Math" w:hAnsi="Cambria Math"/>
-                <w:color w:val="FF0000"/>
-                <w:lang w:val="fr-FR"/>
-              </w:rPr>
-              <m:t>-3</m:t>
+                <w:lang w:val="fr-FR"/>
+              </w:rPr>
+              <m:t>+5y-3</m:t>
             </m:r>
           </m:e>
         </m:d>
@@ -1037,6 +1064,16 @@
     <w:p>
       <w:pPr>
         <w:pStyle w:val="Paragraphedeliste"/>
+        <w:ind w:left="0"/>
+        <w:rPr>
+          <w:rFonts w:eastAsiaTheme="minorEastAsia"/>
+          <w:lang w:val="fr-FR"/>
+        </w:rPr>
+      </w:pPr>
+    </w:p>
+    <w:p>
+      <w:pPr>
+        <w:pStyle w:val="Paragraphedeliste"/>
         <w:numPr>
           <w:ilvl w:val="2"/>
           <w:numId w:val="1"/>
@@ -1105,6 +1142,16 @@
         </w:rPr>
         <w:t xml:space="preserve"> </w:t>
       </w:r>
+    </w:p>
+    <w:p>
+      <w:pPr>
+        <w:pStyle w:val="Paragraphedeliste"/>
+        <w:ind w:left="0"/>
+        <w:rPr>
+          <w:rFonts w:eastAsiaTheme="minorEastAsia"/>
+          <w:lang w:val="fr-FR"/>
+        </w:rPr>
+      </w:pPr>
       <w:r>
         <w:rPr>
           <w:rFonts w:eastAsiaTheme="minorEastAsia"/>
@@ -1165,6 +1212,16 @@
           <w:lang w:val="fr-FR"/>
         </w:rPr>
       </w:pPr>
+    </w:p>
+    <w:p>
+      <w:pPr>
+        <w:pStyle w:val="Paragraphedeliste"/>
+        <w:ind w:left="0"/>
+        <w:rPr>
+          <w:rFonts w:eastAsiaTheme="minorEastAsia"/>
+          <w:lang w:val="fr-FR"/>
+        </w:rPr>
+      </w:pPr>
       <m:oMath>
         <m:r>
           <w:rPr>
@@ -1259,6 +1316,16 @@
         </w:rPr>
         <w:t xml:space="preserve"> </w:t>
       </w:r>
+    </w:p>
+    <w:p>
+      <w:pPr>
+        <w:pStyle w:val="Paragraphedeliste"/>
+        <w:ind w:left="0"/>
+        <w:rPr>
+          <w:rFonts w:eastAsiaTheme="minorEastAsia"/>
+          <w:lang w:val="fr-FR"/>
+        </w:rPr>
+      </w:pPr>
       <w:r>
         <w:rPr>
           <w:rFonts w:eastAsiaTheme="minorEastAsia"/>
@@ -1387,6 +1454,16 @@
         </w:rPr>
         <w:t xml:space="preserve"> </w:t>
       </w:r>
+    </w:p>
+    <w:p>
+      <w:pPr>
+        <w:pStyle w:val="Paragraphedeliste"/>
+        <w:ind w:left="0"/>
+        <w:rPr>
+          <w:rFonts w:eastAsiaTheme="minorEastAsia"/>
+          <w:lang w:val="fr-FR"/>
+        </w:rPr>
+      </w:pPr>
     </w:p>
     <w:p>
       <w:pPr>
@@ -1433,28 +1510,24 @@
       </w:r>
       <w:r>
         <w:rPr>
-          <w:color w:val="FF0000"/>
           <w:lang w:val="fr-FR"/>
         </w:rPr>
         <w:t xml:space="preserve">Quand on </w:t>
       </w:r>
       <w:r>
         <w:rPr>
-          <w:color w:val="FF0000"/>
           <w:lang w:val="fr-FR"/>
         </w:rPr>
         <w:t>multiplie</w:t>
       </w:r>
       <w:r>
         <w:rPr>
-          <w:color w:val="FF0000"/>
           <w:lang w:val="fr-FR"/>
         </w:rPr>
         <w:t xml:space="preserve"> </w:t>
       </w:r>
       <w:r>
         <w:rPr>
-          <w:color w:val="FF0000"/>
           <w:lang w:val="fr-FR"/>
         </w:rPr>
         <w:t xml:space="preserve">2 </w:t>
@@ -1462,7 +1535,6 @@
       <w:r>
         <w:rPr>
           <w:rFonts w:eastAsiaTheme="minorEastAsia"/>
-          <w:color w:val="FF0000"/>
           <w:lang w:val="fr-FR"/>
         </w:rPr>
         <w:t xml:space="preserve">parenthèses contenant des </w:t>
@@ -1471,7 +1543,6 @@
         <m:r>
           <w:rPr>
             <w:rFonts w:ascii="Cambria Math" w:eastAsiaTheme="minorEastAsia" w:hAnsi="Cambria Math"/>
-            <w:color w:val="FF0000"/>
             <w:lang w:val="fr-FR"/>
           </w:rPr>
           <m:t>+</m:t>
@@ -1480,7 +1551,6 @@
       <w:r>
         <w:rPr>
           <w:rFonts w:eastAsiaTheme="minorEastAsia"/>
-          <w:color w:val="FF0000"/>
           <w:lang w:val="fr-FR"/>
         </w:rPr>
         <w:t xml:space="preserve"> </w:t>
@@ -1488,7 +1558,6 @@
       <w:r>
         <w:rPr>
           <w:rFonts w:eastAsiaTheme="minorEastAsia"/>
-          <w:color w:val="FF0000"/>
           <w:lang w:val="fr-FR"/>
         </w:rPr>
         <w:t>ou</w:t>
@@ -1496,7 +1565,6 @@
       <w:r>
         <w:rPr>
           <w:rFonts w:eastAsiaTheme="minorEastAsia"/>
-          <w:color w:val="FF0000"/>
           <w:lang w:val="fr-FR"/>
         </w:rPr>
         <w:t xml:space="preserve"> </w:t>
@@ -1505,7 +1573,6 @@
         <m:r>
           <w:rPr>
             <w:rFonts w:ascii="Cambria Math" w:eastAsiaTheme="minorEastAsia" w:hAnsi="Cambria Math"/>
-            <w:color w:val="FF0000"/>
             <w:lang w:val="fr-FR"/>
           </w:rPr>
           <m:t>-</m:t>
@@ -1514,14 +1581,12 @@
       <w:r>
         <w:rPr>
           <w:rFonts w:eastAsiaTheme="minorEastAsia"/>
-          <w:color w:val="FF0000"/>
           <w:lang w:val="fr-FR"/>
         </w:rPr>
         <w:t>, on peut distribuer chaque terme sur chaque terme</w:t>
       </w:r>
       <w:r>
         <w:rPr>
-          <w:color w:val="FF0000"/>
           <w:lang w:val="fr-FR"/>
         </w:rPr>
         <w:t>.</w:t>
@@ -1534,6 +1599,13 @@
           <w:lang w:val="fr-FR"/>
         </w:rPr>
       </w:pPr>
+      <w:r>
+        <w:rPr>
+          <w:b/>
+          <w:lang w:val="fr-FR"/>
+        </w:rPr>
+        <w:br/>
+      </w:r>
       <w:r>
         <w:rPr>
           <w:b/>
@@ -1736,7 +1808,7 @@
                 <w:color w:val="0000FF"/>
                 <w:lang w:val="fr-FR"/>
               </w:rPr>
-              <m:t>4</m:t>
+              <m:t>+4</m:t>
             </m:r>
             <m:r>
               <w:rPr>
@@ -1805,7 +1877,7 @@
                 <w:color w:val="0000FF"/>
                 <w:lang w:val="fr-FR"/>
               </w:rPr>
-              <m:t>4</m:t>
+              <m:t>+4</m:t>
             </m:r>
           </m:e>
         </m:d>
@@ -1868,6 +1940,13 @@
           <w:lang w:val="fr-FR"/>
         </w:rPr>
       </w:pPr>
+      <w:r>
+        <w:rPr>
+          <w:b/>
+          <w:lang w:val="fr-FR"/>
+        </w:rPr>
+        <w:br/>
+      </w:r>
       <w:r>
         <w:rPr>
           <w:b/>
@@ -1955,7 +2034,7 @@
                 <w:color w:val="0000FF"/>
                 <w:lang w:val="fr-FR"/>
               </w:rPr>
-              <m:t>-5z</m:t>
+              <m:t>-5x</m:t>
             </m:r>
             <m:r>
               <w:rPr>
@@ -2018,6 +2097,13 @@
           <w:b/>
           <w:lang w:val="fr-FR"/>
         </w:rPr>
+        <w:br/>
+      </w:r>
+      <w:r>
+        <w:rPr>
+          <w:b/>
+          <w:lang w:val="fr-FR"/>
+        </w:rPr>
         <w:t>Exemple</w:t>
       </w:r>
       <w:r>
@@ -2163,7 +2249,7 @@
         <w:pStyle w:val="Paragraphedeliste"/>
         <w:numPr>
           <w:ilvl w:val="2"/>
-          <w:numId w:val="3"/>
+          <w:numId w:val="6"/>
         </w:numPr>
         <w:rPr>
           <w:rFonts w:eastAsiaTheme="minorEastAsia"/>
@@ -2174,6 +2260,7 @@
         <w:rPr>
           <w:lang w:val="fr-FR"/>
         </w:rPr>
+        <w:lastRenderedPageBreak/>
         <w:t>Développer et simplifier :</w:t>
       </w:r>
       <w:r>
@@ -2275,6 +2362,13 @@
           <w:lang w:val="fr-FR"/>
         </w:rPr>
         <w:t xml:space="preserve"> </w:t>
+      </w:r>
+      <w:r>
+        <w:rPr>
+          <w:rFonts w:eastAsiaTheme="minorEastAsia"/>
+          <w:lang w:val="fr-FR"/>
+        </w:rPr>
+        <w:br/>
       </w:r>
       <w:r>
         <w:rPr>
@@ -2391,6 +2485,13 @@
         </w:rPr>
         <w:br/>
       </w:r>
+      <w:r>
+        <w:rPr>
+          <w:rFonts w:eastAsiaTheme="minorEastAsia"/>
+          <w:lang w:val="fr-FR"/>
+        </w:rPr>
+        <w:br/>
+      </w:r>
       <m:oMath>
         <m:r>
           <w:rPr>
@@ -2453,6 +2554,13 @@
           <w:lang w:val="fr-FR"/>
         </w:rPr>
         <w:t xml:space="preserve"> </w:t>
+      </w:r>
+      <w:r>
+        <w:rPr>
+          <w:rFonts w:eastAsiaTheme="minorEastAsia"/>
+          <w:lang w:val="fr-FR"/>
+        </w:rPr>
+        <w:br/>
       </w:r>
     </w:p>
     <w:p>
@@ -2504,12 +2612,18 @@
           <w:color w:val="FF0000"/>
           <w:lang w:val="fr-FR"/>
         </w:rPr>
-        <w:t>. Certains cas fréquents se simplifient</w:t>
-      </w:r>
-      <w:r>
-        <w:rPr>
-          <w:rFonts w:eastAsiaTheme="minorEastAsia"/>
-          <w:color w:val="FF0000"/>
+        <w:t xml:space="preserve">. </w:t>
+      </w:r>
+      <w:r>
+        <w:rPr>
+          <w:rFonts w:eastAsiaTheme="minorEastAsia"/>
+          <w:lang w:val="fr-FR"/>
+        </w:rPr>
+        <w:t>Certains cas fréquents se simplifient</w:t>
+      </w:r>
+      <w:r>
+        <w:rPr>
+          <w:rFonts w:eastAsiaTheme="minorEastAsia"/>
           <w:lang w:val="fr-FR"/>
         </w:rPr>
         <w:t xml:space="preserve"> toujours</w:t>
@@ -2517,7 +2631,6 @@
       <w:r>
         <w:rPr>
           <w:rFonts w:eastAsiaTheme="minorEastAsia"/>
-          <w:color w:val="FF0000"/>
           <w:lang w:val="fr-FR"/>
         </w:rPr>
         <w:t>, il est bon de les connaitre pour développer plus rapidement.</w:t>
@@ -2525,7 +2638,6 @@
       <w:r>
         <w:rPr>
           <w:rFonts w:eastAsiaTheme="minorEastAsia"/>
-          <w:color w:val="FF0000"/>
           <w:lang w:val="fr-FR"/>
         </w:rPr>
         <w:br/>
@@ -2672,6 +2784,105 @@
           <w:color w:val="FF0000"/>
           <w:lang w:val="fr-FR"/>
         </w:rPr>
+        <w:tab/>
+      </w:r>
+      <w:r>
+        <w:rPr>
+          <w:rFonts w:eastAsiaTheme="minorEastAsia"/>
+          <w:color w:val="FF0000"/>
+          <w:lang w:val="fr-FR"/>
+        </w:rPr>
+        <w:tab/>
+      </w:r>
+      <w:r>
+        <w:rPr>
+          <w:rFonts w:eastAsiaTheme="minorEastAsia"/>
+          <w:color w:val="FF0000"/>
+          <w:lang w:val="fr-FR"/>
+        </w:rPr>
+        <w:tab/>
+      </w:r>
+      <w:r>
+        <w:rPr>
+          <w:rFonts w:eastAsiaTheme="minorEastAsia"/>
+          <w:lang w:val="fr-FR"/>
+        </w:rPr>
+        <w:t xml:space="preserve">Attention à ne pas oublier les parenthèses quand on calcule </w:t>
+      </w:r>
+      <m:oMath>
+        <m:sSup>
+          <m:sSupPr>
+            <m:ctrlPr>
+              <w:rPr>
+                <w:rFonts w:ascii="Cambria Math" w:eastAsiaTheme="minorEastAsia" w:hAnsi="Cambria Math"/>
+                <w:i/>
+                <w:lang w:val="fr-FR"/>
+              </w:rPr>
+            </m:ctrlPr>
+          </m:sSupPr>
+          <m:e>
+            <m:r>
+              <w:rPr>
+                <w:rFonts w:ascii="Cambria Math" w:eastAsiaTheme="minorEastAsia" w:hAnsi="Cambria Math"/>
+                <w:lang w:val="fr-FR"/>
+              </w:rPr>
+              <m:t>a</m:t>
+            </m:r>
+          </m:e>
+          <m:sup>
+            <m:r>
+              <w:rPr>
+                <w:rFonts w:ascii="Cambria Math" w:eastAsiaTheme="minorEastAsia" w:hAnsi="Cambria Math"/>
+                <w:lang w:val="fr-FR"/>
+              </w:rPr>
+              <m:t>2</m:t>
+            </m:r>
+          </m:sup>
+        </m:sSup>
+      </m:oMath>
+      <w:r>
+        <w:rPr>
+          <w:rFonts w:eastAsiaTheme="minorEastAsia"/>
+          <w:lang w:val="fr-FR"/>
+        </w:rPr>
+        <w:t xml:space="preserve"> ou </w:t>
+      </w:r>
+      <m:oMath>
+        <m:sSup>
+          <m:sSupPr>
+            <m:ctrlPr>
+              <w:rPr>
+                <w:rFonts w:ascii="Cambria Math" w:eastAsiaTheme="minorEastAsia" w:hAnsi="Cambria Math"/>
+                <w:i/>
+                <w:lang w:val="fr-FR"/>
+              </w:rPr>
+            </m:ctrlPr>
+          </m:sSupPr>
+          <m:e>
+            <m:r>
+              <w:rPr>
+                <w:rFonts w:ascii="Cambria Math" w:eastAsiaTheme="minorEastAsia" w:hAnsi="Cambria Math"/>
+                <w:lang w:val="fr-FR"/>
+              </w:rPr>
+              <m:t>b</m:t>
+            </m:r>
+          </m:e>
+          <m:sup>
+            <m:r>
+              <w:rPr>
+                <w:rFonts w:ascii="Cambria Math" w:eastAsiaTheme="minorEastAsia" w:hAnsi="Cambria Math"/>
+                <w:lang w:val="fr-FR"/>
+              </w:rPr>
+              <m:t>2</m:t>
+            </m:r>
+          </m:sup>
+        </m:sSup>
+      </m:oMath>
+      <w:r>
+        <w:rPr>
+          <w:rFonts w:eastAsiaTheme="minorEastAsia"/>
+          <w:lang w:val="fr-FR"/>
+        </w:rPr>
         <w:br/>
       </w:r>
       <m:oMath>
@@ -2956,11 +3167,20 @@
     <w:p>
       <w:pPr>
         <w:pStyle w:val="Paragraphedeliste"/>
+        <w:ind w:left="0"/>
+        <w:rPr>
+          <w:rFonts w:eastAsiaTheme="minorEastAsia"/>
+          <w:lang w:val="fr-FR"/>
+        </w:rPr>
+      </w:pPr>
+    </w:p>
+    <w:p>
+      <w:pPr>
+        <w:pStyle w:val="Paragraphedeliste"/>
         <w:numPr>
           <w:ilvl w:val="2"/>
-          <w:numId w:val="4"/>
+          <w:numId w:val="6"/>
         </w:numPr>
-        <w:spacing w:after="200"/>
         <w:rPr>
           <w:rFonts w:eastAsiaTheme="minorEastAsia"/>
           <w:lang w:val="fr-FR"/>
@@ -3013,7 +3233,7 @@
                     <w:rFonts w:ascii="Cambria Math" w:eastAsiaTheme="minorEastAsia" w:hAnsi="Cambria Math" w:cs="Arial"/>
                     <w:lang w:val="fr-FR"/>
                   </w:rPr>
-                  <m:t>6-3</m:t>
+                  <m:t>6-</m:t>
                 </m:r>
                 <m:r>
                   <w:rPr>
@@ -3048,6 +3268,13 @@
           <w:lang w:val="fr-FR"/>
         </w:rPr>
         <w:t xml:space="preserve"> </w:t>
+      </w:r>
+      <w:r>
+        <w:rPr>
+          <w:rFonts w:eastAsiaTheme="minorEastAsia"/>
+          <w:lang w:val="fr-FR"/>
+        </w:rPr>
+        <w:br/>
       </w:r>
       <w:r>
         <w:rPr>
@@ -3087,6 +3314,13 @@
                 <m:r>
                   <w:rPr>
                     <w:rFonts w:ascii="Cambria Math" w:eastAsiaTheme="minorEastAsia" w:hAnsi="Cambria Math" w:cs="Arial"/>
+                    <w:lang w:val="fr-FR"/>
+                  </w:rPr>
+                  <m:t>3</m:t>
+                </m:r>
+                <m:r>
+                  <w:rPr>
+                    <w:rFonts w:ascii="Cambria Math" w:eastAsiaTheme="minorEastAsia" w:hAnsi="Cambria Math" w:cs="Arial"/>
                   </w:rPr>
                   <m:t>x</m:t>
                 </m:r>
@@ -3095,7 +3329,7 @@
                     <w:rFonts w:ascii="Cambria Math" w:eastAsiaTheme="minorEastAsia" w:hAnsi="Cambria Math" w:cs="Arial"/>
                     <w:lang w:val="fr-FR"/>
                   </w:rPr>
-                  <m:t>+12</m:t>
+                  <m:t>+4</m:t>
                 </m:r>
               </m:e>
             </m:d>
@@ -3112,55 +3346,6 @@
         </m:sSup>
         <m:r>
           <w:rPr>
-            <w:rFonts w:ascii="Cambria Math" w:eastAsiaTheme="minorEastAsia" w:hAnsi="Cambria Math"/>
-            <w:lang w:val="fr-FR"/>
-          </w:rPr>
-          <m:t>+</m:t>
-        </m:r>
-        <m:sSup>
-          <m:sSupPr>
-            <m:ctrlPr>
-              <w:rPr>
-                <w:rFonts w:ascii="Cambria Math" w:eastAsiaTheme="minorEastAsia" w:hAnsi="Cambria Math"/>
-                <w:i/>
-                <w:lang w:val="fr-FR"/>
-              </w:rPr>
-            </m:ctrlPr>
-          </m:sSupPr>
-          <m:e>
-            <m:d>
-              <m:dPr>
-                <m:ctrlPr>
-                  <w:rPr>
-                    <w:rFonts w:ascii="Cambria Math" w:eastAsiaTheme="minorEastAsia" w:hAnsi="Cambria Math"/>
-                    <w:i/>
-                    <w:lang w:val="fr-FR"/>
-                  </w:rPr>
-                </m:ctrlPr>
-              </m:dPr>
-              <m:e>
-                <m:r>
-                  <w:rPr>
-                    <w:rFonts w:ascii="Cambria Math" w:eastAsiaTheme="minorEastAsia" w:hAnsi="Cambria Math"/>
-                    <w:lang w:val="fr-FR"/>
-                  </w:rPr>
-                  <m:t>x-2</m:t>
-                </m:r>
-              </m:e>
-            </m:d>
-          </m:e>
-          <m:sup>
-            <m:r>
-              <w:rPr>
-                <w:rFonts w:ascii="Cambria Math" w:eastAsiaTheme="minorEastAsia" w:hAnsi="Cambria Math"/>
-                <w:lang w:val="fr-FR"/>
-              </w:rPr>
-              <m:t>2</m:t>
-            </m:r>
-          </m:sup>
-        </m:sSup>
-        <m:r>
-          <w:rPr>
             <w:rFonts w:ascii="Cambria Math" w:eastAsia="Times New Roman" w:hAnsi="Cambria Math" w:cs="Arial"/>
             <w:lang w:val="fr-FR"/>
           </w:rPr>
@@ -3181,13 +3366,19 @@
         </w:rPr>
         <w:br/>
       </w:r>
+      <w:r>
+        <w:rPr>
+          <w:rFonts w:eastAsiaTheme="minorEastAsia"/>
+          <w:lang w:val="fr-FR"/>
+        </w:rPr>
+        <w:br/>
+      </w:r>
       <m:oMath>
         <m:r>
           <w:rPr>
             <w:rFonts w:ascii="Cambria Math" w:hAnsi="Cambria Math"/>
             <w:lang w:val="fr-FR"/>
           </w:rPr>
-          <w:lastRenderedPageBreak/>
           <m:t>C=</m:t>
         </m:r>
         <m:d>
@@ -3268,6 +3459,13 @@
           <w:lang w:val="fr-FR"/>
         </w:rPr>
         <w:t xml:space="preserve"> </w:t>
+      </w:r>
+      <w:r>
+        <w:rPr>
+          <w:rFonts w:eastAsiaTheme="minorEastAsia"/>
+          <w:lang w:val="fr-FR"/>
+        </w:rPr>
+        <w:br/>
       </w:r>
       <w:r>
         <w:rPr>
@@ -3390,13 +3588,531 @@
         </w:rPr>
         <w:t xml:space="preserve"> </w:t>
       </w:r>
+      <w:r>
+        <w:rPr>
+          <w:rFonts w:eastAsiaTheme="minorEastAsia"/>
+          <w:lang w:val="fr-FR"/>
+        </w:rPr>
+        <w:br/>
+      </w:r>
+    </w:p>
+    <w:p>
+      <w:pPr>
+        <w:pStyle w:val="Paragraphedeliste"/>
+        <w:numPr>
+          <w:ilvl w:val="2"/>
+          <w:numId w:val="6"/>
+        </w:numPr>
+        <w:rPr>
+          <w:b/>
+          <w:lang w:val="fr-FR"/>
+        </w:rPr>
+      </w:pPr>
+      <w:r>
+        <w:rPr>
+          <w:rFonts w:eastAsiaTheme="minorEastAsia"/>
+          <w:lang w:val="fr-FR"/>
+        </w:rPr>
+        <w:br/>
+        <w:t xml:space="preserve">1) Démontrer que :  </w:t>
+      </w:r>
+      <m:oMath>
+        <m:sSup>
+          <m:sSupPr>
+            <m:ctrlPr>
+              <w:rPr>
+                <w:rFonts w:ascii="Cambria Math" w:eastAsiaTheme="minorEastAsia" w:hAnsi="Cambria Math"/>
+                <w:i/>
+                <w:lang w:val="fr-FR"/>
+              </w:rPr>
+            </m:ctrlPr>
+          </m:sSupPr>
+          <m:e>
+            <m:d>
+              <m:dPr>
+                <m:ctrlPr>
+                  <w:rPr>
+                    <w:rFonts w:ascii="Cambria Math" w:eastAsiaTheme="minorEastAsia" w:hAnsi="Cambria Math"/>
+                    <w:i/>
+                    <w:lang w:val="fr-FR"/>
+                  </w:rPr>
+                </m:ctrlPr>
+              </m:dPr>
+              <m:e>
+                <m:r>
+                  <w:rPr>
+                    <w:rFonts w:ascii="Cambria Math" w:eastAsiaTheme="minorEastAsia" w:hAnsi="Cambria Math"/>
+                    <w:lang w:val="fr-FR"/>
+                  </w:rPr>
+                  <m:t>a+b</m:t>
+                </m:r>
+              </m:e>
+            </m:d>
+          </m:e>
+          <m:sup>
+            <m:r>
+              <w:rPr>
+                <w:rFonts w:ascii="Cambria Math" w:eastAsiaTheme="minorEastAsia" w:hAnsi="Cambria Math"/>
+                <w:lang w:val="fr-FR"/>
+              </w:rPr>
+              <m:t>2</m:t>
+            </m:r>
+          </m:sup>
+        </m:sSup>
+        <m:r>
+          <w:rPr>
+            <w:rFonts w:ascii="Cambria Math" w:eastAsiaTheme="minorEastAsia" w:hAnsi="Cambria Math"/>
+            <w:lang w:val="fr-FR"/>
+          </w:rPr>
+          <m:t>=</m:t>
+        </m:r>
+        <m:sSup>
+          <m:sSupPr>
+            <m:ctrlPr>
+              <w:rPr>
+                <w:rFonts w:ascii="Cambria Math" w:eastAsiaTheme="minorEastAsia" w:hAnsi="Cambria Math"/>
+                <w:i/>
+                <w:lang w:val="fr-FR"/>
+              </w:rPr>
+            </m:ctrlPr>
+          </m:sSupPr>
+          <m:e>
+            <m:r>
+              <w:rPr>
+                <w:rFonts w:ascii="Cambria Math" w:eastAsiaTheme="minorEastAsia" w:hAnsi="Cambria Math"/>
+                <w:lang w:val="fr-FR"/>
+              </w:rPr>
+              <m:t>a</m:t>
+            </m:r>
+          </m:e>
+          <m:sup>
+            <m:r>
+              <w:rPr>
+                <w:rFonts w:ascii="Cambria Math" w:eastAsiaTheme="minorEastAsia" w:hAnsi="Cambria Math"/>
+                <w:lang w:val="fr-FR"/>
+              </w:rPr>
+              <m:t>2</m:t>
+            </m:r>
+          </m:sup>
+        </m:sSup>
+        <m:r>
+          <w:rPr>
+            <w:rFonts w:ascii="Cambria Math" w:eastAsiaTheme="minorEastAsia" w:hAnsi="Cambria Math"/>
+            <w:lang w:val="fr-FR"/>
+          </w:rPr>
+          <m:t>+2ab+</m:t>
+        </m:r>
+        <m:sSup>
+          <m:sSupPr>
+            <m:ctrlPr>
+              <w:rPr>
+                <w:rFonts w:ascii="Cambria Math" w:eastAsiaTheme="minorEastAsia" w:hAnsi="Cambria Math"/>
+                <w:i/>
+                <w:lang w:val="fr-FR"/>
+              </w:rPr>
+            </m:ctrlPr>
+          </m:sSupPr>
+          <m:e>
+            <m:r>
+              <w:rPr>
+                <w:rFonts w:ascii="Cambria Math" w:eastAsiaTheme="minorEastAsia" w:hAnsi="Cambria Math"/>
+                <w:lang w:val="fr-FR"/>
+              </w:rPr>
+              <m:t>b</m:t>
+            </m:r>
+          </m:e>
+          <m:sup>
+            <m:r>
+              <w:rPr>
+                <w:rFonts w:ascii="Cambria Math" w:eastAsiaTheme="minorEastAsia" w:hAnsi="Cambria Math"/>
+                <w:lang w:val="fr-FR"/>
+              </w:rPr>
+              <m:t>2</m:t>
+            </m:r>
+          </m:sup>
+        </m:sSup>
+      </m:oMath>
+      <w:r>
+        <w:rPr>
+          <w:rFonts w:eastAsiaTheme="minorEastAsia"/>
+          <w:lang w:val="fr-FR"/>
+        </w:rPr>
+        <w:t xml:space="preserve"> </w:t>
+      </w:r>
+      <w:r>
+        <w:rPr>
+          <w:rFonts w:eastAsiaTheme="minorEastAsia"/>
+          <w:lang w:val="fr-FR"/>
+        </w:rPr>
+        <w:br/>
+      </w:r>
+      <w:r>
+        <w:rPr>
+          <w:rFonts w:eastAsiaTheme="minorEastAsia"/>
+          <w:lang w:val="fr-FR"/>
+        </w:rPr>
+        <w:br/>
+      </w:r>
+      <w:r>
+        <w:rPr>
+          <w:rFonts w:eastAsiaTheme="minorEastAsia"/>
+          <w:lang w:val="fr-FR"/>
+        </w:rPr>
+        <w:br/>
+      </w:r>
+      <w:r>
+        <w:rPr>
+          <w:rFonts w:eastAsiaTheme="minorEastAsia"/>
+          <w:lang w:val="fr-FR"/>
+        </w:rPr>
+        <w:br/>
+      </w:r>
+      <w:r>
+        <w:rPr>
+          <w:rFonts w:eastAsiaTheme="minorEastAsia"/>
+          <w:lang w:val="fr-FR"/>
+        </w:rPr>
+        <w:br/>
+      </w:r>
+      <w:r>
+        <w:rPr>
+          <w:rFonts w:eastAsiaTheme="minorEastAsia"/>
+          <w:lang w:val="fr-FR"/>
+        </w:rPr>
+        <w:br/>
+      </w:r>
+      <w:r>
+        <w:rPr>
+          <w:rFonts w:eastAsiaTheme="minorEastAsia"/>
+          <w:lang w:val="fr-FR"/>
+        </w:rPr>
+        <w:br/>
+      </w:r>
+      <w:r>
+        <w:rPr>
+          <w:rFonts w:eastAsiaTheme="minorEastAsia"/>
+          <w:lang w:val="fr-FR"/>
+        </w:rPr>
+        <w:br/>
+        <w:t xml:space="preserve">2) Démontrer que :  </w:t>
+      </w:r>
+      <m:oMath>
+        <m:sSup>
+          <m:sSupPr>
+            <m:ctrlPr>
+              <w:rPr>
+                <w:rFonts w:ascii="Cambria Math" w:eastAsiaTheme="minorEastAsia" w:hAnsi="Cambria Math"/>
+                <w:i/>
+                <w:lang w:val="fr-FR"/>
+              </w:rPr>
+            </m:ctrlPr>
+          </m:sSupPr>
+          <m:e>
+            <m:d>
+              <m:dPr>
+                <m:ctrlPr>
+                  <w:rPr>
+                    <w:rFonts w:ascii="Cambria Math" w:eastAsiaTheme="minorEastAsia" w:hAnsi="Cambria Math"/>
+                    <w:i/>
+                    <w:lang w:val="fr-FR"/>
+                  </w:rPr>
+                </m:ctrlPr>
+              </m:dPr>
+              <m:e>
+                <m:r>
+                  <w:rPr>
+                    <w:rFonts w:ascii="Cambria Math" w:eastAsiaTheme="minorEastAsia" w:hAnsi="Cambria Math"/>
+                    <w:lang w:val="fr-FR"/>
+                  </w:rPr>
+                  <m:t>a-b</m:t>
+                </m:r>
+              </m:e>
+            </m:d>
+          </m:e>
+          <m:sup>
+            <m:r>
+              <w:rPr>
+                <w:rFonts w:ascii="Cambria Math" w:eastAsiaTheme="minorEastAsia" w:hAnsi="Cambria Math"/>
+                <w:lang w:val="fr-FR"/>
+              </w:rPr>
+              <m:t>2</m:t>
+            </m:r>
+          </m:sup>
+        </m:sSup>
+        <m:r>
+          <w:rPr>
+            <w:rFonts w:ascii="Cambria Math" w:eastAsiaTheme="minorEastAsia" w:hAnsi="Cambria Math"/>
+            <w:lang w:val="fr-FR"/>
+          </w:rPr>
+          <m:t>=</m:t>
+        </m:r>
+        <m:sSup>
+          <m:sSupPr>
+            <m:ctrlPr>
+              <w:rPr>
+                <w:rFonts w:ascii="Cambria Math" w:eastAsiaTheme="minorEastAsia" w:hAnsi="Cambria Math"/>
+                <w:i/>
+                <w:lang w:val="fr-FR"/>
+              </w:rPr>
+            </m:ctrlPr>
+          </m:sSupPr>
+          <m:e>
+            <m:r>
+              <w:rPr>
+                <w:rFonts w:ascii="Cambria Math" w:eastAsiaTheme="minorEastAsia" w:hAnsi="Cambria Math"/>
+                <w:lang w:val="fr-FR"/>
+              </w:rPr>
+              <m:t>a</m:t>
+            </m:r>
+          </m:e>
+          <m:sup>
+            <m:r>
+              <w:rPr>
+                <w:rFonts w:ascii="Cambria Math" w:eastAsiaTheme="minorEastAsia" w:hAnsi="Cambria Math"/>
+                <w:lang w:val="fr-FR"/>
+              </w:rPr>
+              <m:t>2</m:t>
+            </m:r>
+          </m:sup>
+        </m:sSup>
+        <m:r>
+          <w:rPr>
+            <w:rFonts w:ascii="Cambria Math" w:eastAsiaTheme="minorEastAsia" w:hAnsi="Cambria Math"/>
+            <w:lang w:val="fr-FR"/>
+          </w:rPr>
+          <m:t>-2ab+</m:t>
+        </m:r>
+        <m:sSup>
+          <m:sSupPr>
+            <m:ctrlPr>
+              <w:rPr>
+                <w:rFonts w:ascii="Cambria Math" w:eastAsiaTheme="minorEastAsia" w:hAnsi="Cambria Math"/>
+                <w:i/>
+                <w:lang w:val="fr-FR"/>
+              </w:rPr>
+            </m:ctrlPr>
+          </m:sSupPr>
+          <m:e>
+            <m:r>
+              <w:rPr>
+                <w:rFonts w:ascii="Cambria Math" w:eastAsiaTheme="minorEastAsia" w:hAnsi="Cambria Math"/>
+                <w:lang w:val="fr-FR"/>
+              </w:rPr>
+              <m:t>b</m:t>
+            </m:r>
+          </m:e>
+          <m:sup>
+            <m:r>
+              <w:rPr>
+                <w:rFonts w:ascii="Cambria Math" w:eastAsiaTheme="minorEastAsia" w:hAnsi="Cambria Math"/>
+                <w:lang w:val="fr-FR"/>
+              </w:rPr>
+              <m:t>2</m:t>
+            </m:r>
+          </m:sup>
+        </m:sSup>
+      </m:oMath>
+      <w:r>
+        <w:rPr>
+          <w:rFonts w:eastAsiaTheme="minorEastAsia"/>
+          <w:lang w:val="fr-FR"/>
+        </w:rPr>
+        <w:br/>
+      </w:r>
+      <w:r>
+        <w:rPr>
+          <w:rFonts w:eastAsiaTheme="minorEastAsia"/>
+          <w:lang w:val="fr-FR"/>
+        </w:rPr>
+        <w:br/>
+      </w:r>
+      <w:r>
+        <w:rPr>
+          <w:rFonts w:eastAsiaTheme="minorEastAsia"/>
+          <w:lang w:val="fr-FR"/>
+        </w:rPr>
+        <w:br/>
+      </w:r>
+      <w:r>
+        <w:rPr>
+          <w:rFonts w:eastAsiaTheme="minorEastAsia"/>
+          <w:lang w:val="fr-FR"/>
+        </w:rPr>
+        <w:br/>
+      </w:r>
+      <w:r>
+        <w:rPr>
+          <w:rFonts w:eastAsiaTheme="minorEastAsia"/>
+          <w:lang w:val="fr-FR"/>
+        </w:rPr>
+        <w:br/>
+      </w:r>
+      <w:r>
+        <w:rPr>
+          <w:rFonts w:eastAsiaTheme="minorEastAsia"/>
+          <w:lang w:val="fr-FR"/>
+        </w:rPr>
+        <w:br/>
+      </w:r>
+      <w:r>
+        <w:rPr>
+          <w:rFonts w:eastAsiaTheme="minorEastAsia"/>
+          <w:lang w:val="fr-FR"/>
+        </w:rPr>
+        <w:br/>
+      </w:r>
+      <w:r>
+        <w:rPr>
+          <w:rFonts w:eastAsiaTheme="minorEastAsia"/>
+          <w:lang w:val="fr-FR"/>
+        </w:rPr>
+        <w:br/>
+        <w:t xml:space="preserve">2) Démontrer que :  </w:t>
+      </w:r>
+      <m:oMath>
+        <m:d>
+          <m:dPr>
+            <m:ctrlPr>
+              <w:rPr>
+                <w:rFonts w:ascii="Cambria Math" w:eastAsiaTheme="minorEastAsia" w:hAnsi="Cambria Math"/>
+                <w:i/>
+                <w:lang w:val="fr-FR"/>
+              </w:rPr>
+            </m:ctrlPr>
+          </m:dPr>
+          <m:e>
+            <m:r>
+              <w:rPr>
+                <w:rFonts w:ascii="Cambria Math" w:eastAsiaTheme="minorEastAsia" w:hAnsi="Cambria Math"/>
+                <w:lang w:val="fr-FR"/>
+              </w:rPr>
+              <m:t>a-b</m:t>
+            </m:r>
+          </m:e>
+        </m:d>
+        <m:d>
+          <m:dPr>
+            <m:ctrlPr>
+              <w:rPr>
+                <w:rFonts w:ascii="Cambria Math" w:eastAsiaTheme="minorEastAsia" w:hAnsi="Cambria Math"/>
+                <w:i/>
+                <w:lang w:val="fr-FR"/>
+              </w:rPr>
+            </m:ctrlPr>
+          </m:dPr>
+          <m:e>
+            <m:r>
+              <w:rPr>
+                <w:rFonts w:ascii="Cambria Math" w:eastAsiaTheme="minorEastAsia" w:hAnsi="Cambria Math"/>
+                <w:lang w:val="fr-FR"/>
+              </w:rPr>
+              <m:t>a+b</m:t>
+            </m:r>
+          </m:e>
+        </m:d>
+        <m:r>
+          <w:rPr>
+            <w:rFonts w:ascii="Cambria Math" w:eastAsiaTheme="minorEastAsia" w:hAnsi="Cambria Math"/>
+            <w:lang w:val="fr-FR"/>
+          </w:rPr>
+          <m:t>=</m:t>
+        </m:r>
+        <m:sSup>
+          <m:sSupPr>
+            <m:ctrlPr>
+              <w:rPr>
+                <w:rFonts w:ascii="Cambria Math" w:eastAsiaTheme="minorEastAsia" w:hAnsi="Cambria Math"/>
+                <w:i/>
+                <w:lang w:val="fr-FR"/>
+              </w:rPr>
+            </m:ctrlPr>
+          </m:sSupPr>
+          <m:e>
+            <m:r>
+              <w:rPr>
+                <w:rFonts w:ascii="Cambria Math" w:eastAsiaTheme="minorEastAsia" w:hAnsi="Cambria Math"/>
+                <w:lang w:val="fr-FR"/>
+              </w:rPr>
+              <m:t>a</m:t>
+            </m:r>
+          </m:e>
+          <m:sup>
+            <m:r>
+              <w:rPr>
+                <w:rFonts w:ascii="Cambria Math" w:eastAsiaTheme="minorEastAsia" w:hAnsi="Cambria Math"/>
+                <w:lang w:val="fr-FR"/>
+              </w:rPr>
+              <m:t>2</m:t>
+            </m:r>
+          </m:sup>
+        </m:sSup>
+        <m:r>
+          <w:rPr>
+            <w:rFonts w:ascii="Cambria Math" w:eastAsiaTheme="minorEastAsia" w:hAnsi="Cambria Math"/>
+            <w:lang w:val="fr-FR"/>
+          </w:rPr>
+          <m:t>-</m:t>
+        </m:r>
+        <m:sSup>
+          <m:sSupPr>
+            <m:ctrlPr>
+              <w:rPr>
+                <w:rFonts w:ascii="Cambria Math" w:eastAsiaTheme="minorEastAsia" w:hAnsi="Cambria Math"/>
+                <w:i/>
+                <w:lang w:val="fr-FR"/>
+              </w:rPr>
+            </m:ctrlPr>
+          </m:sSupPr>
+          <m:e>
+            <m:r>
+              <w:rPr>
+                <w:rFonts w:ascii="Cambria Math" w:eastAsiaTheme="minorEastAsia" w:hAnsi="Cambria Math"/>
+                <w:lang w:val="fr-FR"/>
+              </w:rPr>
+              <m:t>b</m:t>
+            </m:r>
+          </m:e>
+          <m:sup>
+            <m:r>
+              <w:rPr>
+                <w:rFonts w:ascii="Cambria Math" w:eastAsiaTheme="minorEastAsia" w:hAnsi="Cambria Math"/>
+                <w:lang w:val="fr-FR"/>
+              </w:rPr>
+              <m:t>2</m:t>
+            </m:r>
+          </m:sup>
+        </m:sSup>
+      </m:oMath>
+      <w:r>
+        <w:rPr>
+          <w:rFonts w:eastAsiaTheme="minorEastAsia"/>
+          <w:lang w:val="fr-FR"/>
+        </w:rPr>
+        <w:br/>
+      </w:r>
+    </w:p>
+    <w:p>
+      <w:pPr>
+        <w:spacing w:after="200"/>
+        <w:rPr>
+          <w:rFonts w:eastAsiaTheme="minorEastAsia"/>
+          <w:lang w:val="fr-FR"/>
+        </w:rPr>
+      </w:pPr>
+      <w:r>
+        <w:rPr>
+          <w:rFonts w:eastAsiaTheme="minorEastAsia"/>
+          <w:lang w:val="fr-FR"/>
+        </w:rPr>
+        <w:br w:type="page"/>
+      </w:r>
     </w:p>
     <w:p>
       <w:pPr>
         <w:pStyle w:val="Paragraphedeliste"/>
         <w:numPr>
           <w:ilvl w:val="0"/>
-          <w:numId w:val="4"/>
+          <w:numId w:val="6"/>
         </w:numPr>
         <w:rPr>
           <w:b/>
@@ -3408,6 +4124,7 @@
           <w:b/>
           <w:lang w:val="fr-FR"/>
         </w:rPr>
+        <w:lastRenderedPageBreak/>
         <w:t>Factoriser</w:t>
       </w:r>
       <w:r>
@@ -3417,6 +4134,805 @@
         </w:rPr>
         <w:t xml:space="preserve"> une expression littérale</w:t>
       </w:r>
+    </w:p>
+    <w:tbl>
+      <w:tblPr>
+        <w:tblStyle w:val="Grilledutableau"/>
+        <w:tblW w:w="11165" w:type="dxa"/>
+        <w:tblLook w:val="04A0" w:firstRow="1" w:lastRow="0" w:firstColumn="1" w:lastColumn="0" w:noHBand="0" w:noVBand="1"/>
+      </w:tblPr>
+      <w:tblGrid>
+        <w:gridCol w:w="7338"/>
+        <w:gridCol w:w="3827"/>
+      </w:tblGrid>
+      <w:tr>
+        <w:tc>
+          <w:tcPr>
+            <w:tcW w:w="7338" w:type="dxa"/>
+          </w:tcPr>
+          <w:p>
+            <w:pPr>
+              <w:pStyle w:val="Paragraphedeliste"/>
+              <w:ind w:left="0"/>
+              <w:rPr>
+                <w:color w:val="FF0000"/>
+                <w:lang w:val="fr-FR"/>
+              </w:rPr>
+            </w:pPr>
+            <w:r>
+              <w:rPr>
+                <w:b/>
+                <w:color w:val="FF0000"/>
+                <w:lang w:val="fr-FR"/>
+              </w:rPr>
+              <w:t xml:space="preserve">Méthode. </w:t>
+            </w:r>
+            <w:r>
+              <w:rPr>
+                <w:lang w:val="fr-FR"/>
+              </w:rPr>
+              <w:t>Pour factoriser un</w:t>
+            </w:r>
+            <w:r>
+              <w:rPr>
+                <w:lang w:val="fr-FR"/>
+              </w:rPr>
+              <w:t xml:space="preserve"> </w:t>
+            </w:r>
+            <w:r>
+              <w:rPr>
+                <w:color w:val="FF0000"/>
+                <w:lang w:val="fr-FR"/>
+              </w:rPr>
+              <w:t xml:space="preserve">terme commun </w:t>
+            </w:r>
+            <w:r>
+              <w:rPr>
+                <w:lang w:val="fr-FR"/>
+              </w:rPr>
+              <w:t xml:space="preserve">à </w:t>
+            </w:r>
+            <w:r>
+              <w:rPr>
+                <w:lang w:val="fr-FR"/>
+              </w:rPr>
+              <w:t>plusieurs produits séparés par des</w:t>
+            </w:r>
+            <w:r>
+              <w:rPr>
+                <w:rFonts w:eastAsiaTheme="minorEastAsia"/>
+                <w:lang w:val="fr-FR"/>
+              </w:rPr>
+              <w:t xml:space="preserve"> </w:t>
+            </w:r>
+            <m:oMath>
+              <m:r>
+                <w:rPr>
+                  <w:rFonts w:ascii="Cambria Math" w:eastAsiaTheme="minorEastAsia" w:hAnsi="Cambria Math"/>
+                  <w:lang w:val="fr-FR"/>
+                </w:rPr>
+                <m:t>+</m:t>
+              </m:r>
+            </m:oMath>
+            <w:r>
+              <w:rPr>
+                <w:rFonts w:eastAsiaTheme="minorEastAsia"/>
+                <w:lang w:val="fr-FR"/>
+              </w:rPr>
+              <w:t xml:space="preserve"> ou </w:t>
+            </w:r>
+            <m:oMath>
+              <m:r>
+                <w:rPr>
+                  <w:rFonts w:ascii="Cambria Math" w:eastAsiaTheme="minorEastAsia" w:hAnsi="Cambria Math"/>
+                  <w:lang w:val="fr-FR"/>
+                </w:rPr>
+                <m:t>-</m:t>
+              </m:r>
+            </m:oMath>
+            <w:r>
+              <w:rPr>
+                <w:rFonts w:eastAsiaTheme="minorEastAsia"/>
+                <w:lang w:val="fr-FR"/>
+              </w:rPr>
+              <w:t> :</w:t>
+            </w:r>
+            <w:r>
+              <w:rPr>
+                <w:rFonts w:eastAsiaTheme="minorEastAsia"/>
+                <w:lang w:val="fr-FR"/>
+              </w:rPr>
+              <w:br/>
+            </w:r>
+            <w:r>
+              <w:rPr>
+                <w:lang w:val="fr-FR"/>
+              </w:rPr>
+              <w:t>•</w:t>
+            </w:r>
+            <w:r>
+              <w:rPr>
+                <w:lang w:val="fr-FR"/>
+              </w:rPr>
+              <w:t xml:space="preserve"> On identifie le </w:t>
+            </w:r>
+            <w:r>
+              <w:rPr>
+                <w:color w:val="FF0000"/>
+                <w:lang w:val="fr-FR"/>
+              </w:rPr>
+              <w:t>terme</w:t>
+            </w:r>
+            <w:r>
+              <w:rPr>
+                <w:rFonts w:eastAsiaTheme="minorEastAsia"/>
+                <w:color w:val="FF0000"/>
+                <w:lang w:val="fr-FR"/>
+              </w:rPr>
+              <w:t xml:space="preserve"> commun </w:t>
+            </w:r>
+            <w:r>
+              <w:rPr>
+                <w:lang w:val="fr-FR"/>
+              </w:rPr>
+              <w:t>à chaque produit. (On peut souligner)</w:t>
+            </w:r>
+            <w:r>
+              <w:rPr>
+                <w:lang w:val="fr-FR"/>
+              </w:rPr>
+              <w:br/>
+            </w:r>
+            <w:r>
+              <w:rPr>
+                <w:lang w:val="fr-FR"/>
+              </w:rPr>
+              <w:t>•</w:t>
+            </w:r>
+            <w:r>
+              <w:rPr>
+                <w:lang w:val="fr-FR"/>
+              </w:rPr>
+              <w:t xml:space="preserve"> On entoure l’expression avec des parenthèses et on met le </w:t>
+            </w:r>
+            <w:r>
+              <w:rPr>
+                <w:color w:val="FF0000"/>
+                <w:lang w:val="fr-FR"/>
+              </w:rPr>
+              <w:t>terme commun</w:t>
+            </w:r>
+            <w:r>
+              <w:rPr>
+                <w:rFonts w:eastAsiaTheme="minorEastAsia"/>
+                <w:lang w:val="fr-FR"/>
+              </w:rPr>
+              <w:t xml:space="preserve"> devant ; puis o</w:t>
+            </w:r>
+            <w:r>
+              <w:rPr>
+                <w:lang w:val="fr-FR"/>
+              </w:rPr>
+              <w:t xml:space="preserve">n divise chaque produit de l’expression par le </w:t>
+            </w:r>
+            <w:r>
+              <w:rPr>
+                <w:color w:val="FF0000"/>
+                <w:lang w:val="fr-FR"/>
+              </w:rPr>
+              <w:t>terme commun</w:t>
+            </w:r>
+            <w:r>
+              <w:rPr>
+                <w:rFonts w:eastAsiaTheme="minorEastAsia"/>
+                <w:lang w:val="fr-FR"/>
+              </w:rPr>
+              <w:t>.</w:t>
+            </w:r>
+            <w:r>
+              <w:rPr>
+                <w:rFonts w:eastAsiaTheme="minorEastAsia"/>
+                <w:lang w:val="fr-FR"/>
+              </w:rPr>
+              <w:br/>
+            </w:r>
+            <w:r>
+              <w:rPr>
+                <w:lang w:val="fr-FR"/>
+              </w:rPr>
+              <w:t>•</w:t>
+            </w:r>
+            <w:r>
+              <w:rPr>
+                <w:lang w:val="fr-FR"/>
+              </w:rPr>
+              <w:t xml:space="preserve"> On simplifie chaque terme dans la parenthèse</w:t>
+            </w:r>
+            <w:r>
+              <w:rPr>
+                <w:lang w:val="fr-FR"/>
+              </w:rPr>
+              <w:t>.</w:t>
+            </w:r>
+          </w:p>
+        </w:tc>
+        <w:tc>
+          <w:tcPr>
+            <w:tcW w:w="3827" w:type="dxa"/>
+          </w:tcPr>
+          <w:p>
+            <w:pPr>
+              <w:pStyle w:val="Paragraphedeliste"/>
+              <w:spacing w:line="276" w:lineRule="auto"/>
+              <w:ind w:left="0"/>
+              <w:rPr>
+                <w:rFonts w:eastAsiaTheme="minorEastAsia"/>
+                <w:lang w:val="fr-FR"/>
+              </w:rPr>
+            </w:pPr>
+            <w:r>
+              <w:rPr>
+                <w:lang w:val="fr-FR"/>
+              </w:rPr>
+              <w:t xml:space="preserve">Factoriser </w:t>
+            </w:r>
+            <m:oMath>
+              <m:r>
+                <w:rPr>
+                  <w:rFonts w:ascii="Cambria Math" w:hAnsi="Cambria Math"/>
+                  <w:lang w:val="fr-FR"/>
+                </w:rPr>
+                <m:t>x</m:t>
+              </m:r>
+            </m:oMath>
+            <w:r>
+              <w:rPr>
+                <w:rFonts w:eastAsiaTheme="minorEastAsia"/>
+                <w:lang w:val="fr-FR"/>
+              </w:rPr>
+              <w:t xml:space="preserve"> dans </w:t>
+            </w:r>
+            <m:oMath>
+              <m:r>
+                <w:rPr>
+                  <w:rFonts w:ascii="Cambria Math" w:eastAsiaTheme="minorEastAsia" w:hAnsi="Cambria Math"/>
+                  <w:lang w:val="fr-FR"/>
+                </w:rPr>
+                <m:t>A=3x+8bx-9xy</m:t>
+              </m:r>
+            </m:oMath>
+            <w:r>
+              <w:rPr>
+                <w:rFonts w:eastAsiaTheme="minorEastAsia"/>
+                <w:lang w:val="fr-FR"/>
+              </w:rPr>
+              <w:br/>
+            </w:r>
+            <w:r>
+              <w:rPr>
+                <w:rFonts w:eastAsiaTheme="minorEastAsia"/>
+                <w:bCs/>
+                <w:lang w:val="fr-FR"/>
+              </w:rPr>
+              <w:br/>
+            </w:r>
+            <m:oMath>
+              <m:r>
+                <w:rPr>
+                  <w:rFonts w:ascii="Cambria Math" w:hAnsi="Cambria Math"/>
+                  <w:lang w:val="fr-FR"/>
+                </w:rPr>
+                <m:t>A=</m:t>
+              </m:r>
+              <m:r>
+                <w:rPr>
+                  <w:rFonts w:ascii="Cambria Math" w:eastAsiaTheme="minorEastAsia" w:hAnsi="Cambria Math"/>
+                  <w:lang w:val="fr-FR"/>
+                </w:rPr>
+                <m:t>3</m:t>
+              </m:r>
+              <m:bar>
+                <m:barPr>
+                  <m:ctrlPr>
+                    <w:rPr>
+                      <w:rFonts w:ascii="Cambria Math" w:eastAsiaTheme="minorEastAsia" w:hAnsi="Cambria Math"/>
+                      <w:i/>
+                      <w:color w:val="FF0000"/>
+                      <w:lang w:val="fr-FR"/>
+                    </w:rPr>
+                  </m:ctrlPr>
+                </m:barPr>
+                <m:e>
+                  <m:r>
+                    <w:rPr>
+                      <w:rFonts w:ascii="Cambria Math" w:eastAsiaTheme="minorEastAsia" w:hAnsi="Cambria Math"/>
+                      <w:color w:val="FF0000"/>
+                      <w:lang w:val="fr-FR"/>
+                    </w:rPr>
+                    <m:t>x</m:t>
+                  </m:r>
+                </m:e>
+              </m:bar>
+              <m:r>
+                <w:rPr>
+                  <w:rFonts w:ascii="Cambria Math" w:eastAsiaTheme="minorEastAsia" w:hAnsi="Cambria Math"/>
+                  <w:lang w:val="fr-FR"/>
+                </w:rPr>
+                <m:t>+8b</m:t>
+              </m:r>
+              <m:bar>
+                <m:barPr>
+                  <m:ctrlPr>
+                    <w:rPr>
+                      <w:rFonts w:ascii="Cambria Math" w:eastAsiaTheme="minorEastAsia" w:hAnsi="Cambria Math"/>
+                      <w:i/>
+                      <w:color w:val="FF0000"/>
+                      <w:lang w:val="fr-FR"/>
+                    </w:rPr>
+                  </m:ctrlPr>
+                </m:barPr>
+                <m:e>
+                  <m:r>
+                    <w:rPr>
+                      <w:rFonts w:ascii="Cambria Math" w:eastAsiaTheme="minorEastAsia" w:hAnsi="Cambria Math"/>
+                      <w:color w:val="FF0000"/>
+                      <w:lang w:val="fr-FR"/>
+                    </w:rPr>
+                    <m:t>x</m:t>
+                  </m:r>
+                </m:e>
+              </m:bar>
+              <m:r>
+                <w:rPr>
+                  <w:rFonts w:ascii="Cambria Math" w:eastAsiaTheme="minorEastAsia" w:hAnsi="Cambria Math"/>
+                  <w:lang w:val="fr-FR"/>
+                </w:rPr>
+                <m:t>-9</m:t>
+              </m:r>
+              <m:bar>
+                <m:barPr>
+                  <m:ctrlPr>
+                    <w:rPr>
+                      <w:rFonts w:ascii="Cambria Math" w:eastAsiaTheme="minorEastAsia" w:hAnsi="Cambria Math"/>
+                      <w:i/>
+                      <w:color w:val="FF0000"/>
+                      <w:lang w:val="fr-FR"/>
+                    </w:rPr>
+                  </m:ctrlPr>
+                </m:barPr>
+                <m:e>
+                  <m:r>
+                    <w:rPr>
+                      <w:rFonts w:ascii="Cambria Math" w:eastAsiaTheme="minorEastAsia" w:hAnsi="Cambria Math"/>
+                      <w:color w:val="FF0000"/>
+                      <w:lang w:val="fr-FR"/>
+                    </w:rPr>
+                    <m:t>x</m:t>
+                  </m:r>
+                </m:e>
+              </m:bar>
+              <m:r>
+                <w:rPr>
+                  <w:rFonts w:ascii="Cambria Math" w:eastAsiaTheme="minorEastAsia" w:hAnsi="Cambria Math"/>
+                  <w:lang w:val="fr-FR"/>
+                </w:rPr>
+                <m:t>y</m:t>
+              </m:r>
+            </m:oMath>
+            <w:r>
+              <w:rPr>
+                <w:rFonts w:eastAsiaTheme="minorEastAsia"/>
+                <w:lang w:val="fr-FR"/>
+              </w:rPr>
+              <w:t xml:space="preserve"> </w:t>
+            </w:r>
+            <w:r>
+              <w:rPr>
+                <w:rFonts w:eastAsiaTheme="minorEastAsia"/>
+                <w:lang w:val="fr-FR"/>
+              </w:rPr>
+              <w:br/>
+              <w:t xml:space="preserve">    </w:t>
+            </w:r>
+            <m:oMath>
+              <m:r>
+                <w:rPr>
+                  <w:rFonts w:ascii="Cambria Math" w:hAnsi="Cambria Math"/>
+                  <w:lang w:val="fr-FR"/>
+                </w:rPr>
+                <m:t>=</m:t>
+              </m:r>
+              <m:r>
+                <w:rPr>
+                  <w:rFonts w:ascii="Cambria Math" w:hAnsi="Cambria Math"/>
+                  <w:color w:val="FF0000"/>
+                  <w:lang w:val="fr-FR"/>
+                </w:rPr>
+                <m:t>x</m:t>
+              </m:r>
+              <m:d>
+                <m:dPr>
+                  <m:ctrlPr>
+                    <w:rPr>
+                      <w:rFonts w:ascii="Cambria Math" w:hAnsi="Cambria Math"/>
+                      <w:i/>
+                      <w:lang w:val="fr-FR"/>
+                    </w:rPr>
+                  </m:ctrlPr>
+                </m:dPr>
+                <m:e>
+                  <m:f>
+                    <m:fPr>
+                      <m:ctrlPr>
+                        <w:rPr>
+                          <w:rFonts w:ascii="Cambria Math" w:eastAsiaTheme="minorEastAsia" w:hAnsi="Cambria Math"/>
+                          <w:i/>
+                          <w:lang w:val="fr-FR"/>
+                        </w:rPr>
+                      </m:ctrlPr>
+                    </m:fPr>
+                    <m:num>
+                      <m:r>
+                        <w:rPr>
+                          <w:rFonts w:ascii="Cambria Math" w:eastAsiaTheme="minorEastAsia" w:hAnsi="Cambria Math"/>
+                          <w:lang w:val="fr-FR"/>
+                        </w:rPr>
+                        <m:t>3</m:t>
+                      </m:r>
+                      <m:r>
+                        <w:rPr>
+                          <w:rFonts w:ascii="Cambria Math" w:eastAsiaTheme="minorEastAsia" w:hAnsi="Cambria Math"/>
+                          <w:color w:val="FF0000"/>
+                          <w:lang w:val="fr-FR"/>
+                        </w:rPr>
+                        <m:t>x</m:t>
+                      </m:r>
+                    </m:num>
+                    <m:den>
+                      <m:r>
+                        <w:rPr>
+                          <w:rFonts w:ascii="Cambria Math" w:eastAsiaTheme="minorEastAsia" w:hAnsi="Cambria Math"/>
+                          <w:color w:val="FF0000"/>
+                          <w:lang w:val="fr-FR"/>
+                        </w:rPr>
+                        <m:t>x</m:t>
+                      </m:r>
+                    </m:den>
+                  </m:f>
+                  <m:r>
+                    <w:rPr>
+                      <w:rFonts w:ascii="Cambria Math" w:eastAsiaTheme="minorEastAsia" w:hAnsi="Cambria Math"/>
+                      <w:lang w:val="fr-FR"/>
+                    </w:rPr>
+                    <m:t>+</m:t>
+                  </m:r>
+                  <m:f>
+                    <m:fPr>
+                      <m:ctrlPr>
+                        <w:rPr>
+                          <w:rFonts w:ascii="Cambria Math" w:eastAsiaTheme="minorEastAsia" w:hAnsi="Cambria Math"/>
+                          <w:i/>
+                          <w:lang w:val="fr-FR"/>
+                        </w:rPr>
+                      </m:ctrlPr>
+                    </m:fPr>
+                    <m:num>
+                      <m:r>
+                        <w:rPr>
+                          <w:rFonts w:ascii="Cambria Math" w:eastAsiaTheme="minorEastAsia" w:hAnsi="Cambria Math"/>
+                          <w:lang w:val="fr-FR"/>
+                        </w:rPr>
+                        <m:t>8b</m:t>
+                      </m:r>
+                      <m:r>
+                        <w:rPr>
+                          <w:rFonts w:ascii="Cambria Math" w:eastAsiaTheme="minorEastAsia" w:hAnsi="Cambria Math"/>
+                          <w:color w:val="FF0000"/>
+                          <w:lang w:val="fr-FR"/>
+                        </w:rPr>
+                        <m:t>x</m:t>
+                      </m:r>
+                    </m:num>
+                    <m:den>
+                      <m:r>
+                        <w:rPr>
+                          <w:rFonts w:ascii="Cambria Math" w:eastAsiaTheme="minorEastAsia" w:hAnsi="Cambria Math"/>
+                          <w:color w:val="FF0000"/>
+                          <w:lang w:val="fr-FR"/>
+                        </w:rPr>
+                        <m:t>x</m:t>
+                      </m:r>
+                    </m:den>
+                  </m:f>
+                  <m:r>
+                    <w:rPr>
+                      <w:rFonts w:ascii="Cambria Math" w:eastAsiaTheme="minorEastAsia" w:hAnsi="Cambria Math"/>
+                      <w:lang w:val="fr-FR"/>
+                    </w:rPr>
+                    <m:t>-</m:t>
+                  </m:r>
+                  <m:f>
+                    <m:fPr>
+                      <m:ctrlPr>
+                        <w:rPr>
+                          <w:rFonts w:ascii="Cambria Math" w:eastAsiaTheme="minorEastAsia" w:hAnsi="Cambria Math"/>
+                          <w:i/>
+                          <w:lang w:val="fr-FR"/>
+                        </w:rPr>
+                      </m:ctrlPr>
+                    </m:fPr>
+                    <m:num>
+                      <m:r>
+                        <w:rPr>
+                          <w:rFonts w:ascii="Cambria Math" w:eastAsiaTheme="minorEastAsia" w:hAnsi="Cambria Math"/>
+                          <w:lang w:val="fr-FR"/>
+                        </w:rPr>
+                        <m:t>9</m:t>
+                      </m:r>
+                      <m:r>
+                        <w:rPr>
+                          <w:rFonts w:ascii="Cambria Math" w:eastAsiaTheme="minorEastAsia" w:hAnsi="Cambria Math"/>
+                          <w:color w:val="FF0000"/>
+                          <w:lang w:val="fr-FR"/>
+                        </w:rPr>
+                        <m:t>x</m:t>
+                      </m:r>
+                      <m:r>
+                        <w:rPr>
+                          <w:rFonts w:ascii="Cambria Math" w:eastAsiaTheme="minorEastAsia" w:hAnsi="Cambria Math"/>
+                          <w:lang w:val="fr-FR"/>
+                        </w:rPr>
+                        <m:t>y</m:t>
+                      </m:r>
+                    </m:num>
+                    <m:den>
+                      <m:r>
+                        <w:rPr>
+                          <w:rFonts w:ascii="Cambria Math" w:eastAsiaTheme="minorEastAsia" w:hAnsi="Cambria Math"/>
+                          <w:color w:val="FF0000"/>
+                          <w:lang w:val="fr-FR"/>
+                        </w:rPr>
+                        <m:t>x</m:t>
+                      </m:r>
+                    </m:den>
+                  </m:f>
+                  <m:ctrlPr>
+                    <w:rPr>
+                      <w:rFonts w:ascii="Cambria Math" w:eastAsiaTheme="minorEastAsia" w:hAnsi="Cambria Math"/>
+                      <w:i/>
+                      <w:lang w:val="fr-FR"/>
+                    </w:rPr>
+                  </m:ctrlPr>
+                </m:e>
+              </m:d>
+            </m:oMath>
+            <w:r>
+              <w:rPr>
+                <w:rFonts w:eastAsiaTheme="minorEastAsia"/>
+                <w:lang w:val="fr-FR"/>
+              </w:rPr>
+              <w:t xml:space="preserve"> </w:t>
+            </w:r>
+          </w:p>
+          <w:p>
+            <w:pPr>
+              <w:pStyle w:val="Paragraphedeliste"/>
+              <w:spacing w:line="276" w:lineRule="auto"/>
+              <w:ind w:left="0"/>
+              <w:rPr>
+                <w:bCs/>
+                <w:color w:val="FF0000"/>
+                <w:lang w:val="fr-FR"/>
+              </w:rPr>
+            </w:pPr>
+            <w:r>
+              <w:rPr>
+                <w:rFonts w:eastAsiaTheme="minorEastAsia"/>
+                <w:lang w:val="fr-FR"/>
+              </w:rPr>
+              <w:t xml:space="preserve">    </w:t>
+            </w:r>
+            <m:oMath>
+              <m:r>
+                <w:rPr>
+                  <w:rFonts w:ascii="Cambria Math" w:hAnsi="Cambria Math"/>
+                  <w:lang w:val="fr-FR"/>
+                </w:rPr>
+                <m:t>=</m:t>
+              </m:r>
+              <m:r>
+                <w:rPr>
+                  <w:rFonts w:ascii="Cambria Math" w:hAnsi="Cambria Math"/>
+                  <w:highlight w:val="yellow"/>
+                  <w:lang w:val="fr-FR"/>
+                </w:rPr>
+                <m:t>x</m:t>
+              </m:r>
+              <m:d>
+                <m:dPr>
+                  <m:ctrlPr>
+                    <w:rPr>
+                      <w:rFonts w:ascii="Cambria Math" w:hAnsi="Cambria Math"/>
+                      <w:i/>
+                      <w:highlight w:val="yellow"/>
+                      <w:lang w:val="fr-FR"/>
+                    </w:rPr>
+                  </m:ctrlPr>
+                </m:dPr>
+                <m:e>
+                  <m:r>
+                    <w:rPr>
+                      <w:rFonts w:ascii="Cambria Math" w:eastAsiaTheme="minorEastAsia" w:hAnsi="Cambria Math"/>
+                      <w:highlight w:val="yellow"/>
+                      <w:lang w:val="fr-FR"/>
+                    </w:rPr>
+                    <m:t>3+8b-9y</m:t>
+                  </m:r>
+                  <m:ctrlPr>
+                    <w:rPr>
+                      <w:rFonts w:ascii="Cambria Math" w:eastAsiaTheme="minorEastAsia" w:hAnsi="Cambria Math"/>
+                      <w:i/>
+                      <w:highlight w:val="yellow"/>
+                      <w:lang w:val="fr-FR"/>
+                    </w:rPr>
+                  </m:ctrlPr>
+                </m:e>
+              </m:d>
+            </m:oMath>
+            <w:r>
+              <w:rPr>
+                <w:rFonts w:eastAsiaTheme="minorEastAsia"/>
+                <w:lang w:val="fr-FR"/>
+              </w:rPr>
+              <w:t xml:space="preserve">  </w:t>
+            </w:r>
+            <w:r>
+              <w:rPr>
+                <w:rFonts w:eastAsiaTheme="minorEastAsia"/>
+                <w:lang w:val="fr-FR"/>
+              </w:rPr>
+              <w:br/>
+            </w:r>
+          </w:p>
+        </w:tc>
+      </w:tr>
+    </w:tbl>
+    <w:p>
+      <w:pPr>
+        <w:pStyle w:val="Paragraphedeliste"/>
+        <w:ind w:left="0"/>
+        <w:rPr>
+          <w:bCs/>
+          <w:color w:val="FF0000"/>
+          <w:lang w:val="fr-FR"/>
+        </w:rPr>
+      </w:pPr>
+      <w:r>
+        <w:rPr>
+          <w:b/>
+          <w:bCs/>
+          <w:lang w:val="fr-FR"/>
+        </w:rPr>
+        <w:t>Remarque</w:t>
+      </w:r>
+      <w:r>
+        <w:rPr>
+          <w:bCs/>
+          <w:lang w:val="fr-FR"/>
+        </w:rPr>
+        <w:t xml:space="preserve">.  </w:t>
+      </w:r>
+      <w:r>
+        <w:rPr>
+          <w:bCs/>
+          <w:color w:val="FF0000"/>
+          <w:lang w:val="fr-FR"/>
+        </w:rPr>
+        <w:br/>
+      </w:r>
+      <w:r>
+        <w:rPr>
+          <w:lang w:val="fr-FR"/>
+        </w:rPr>
+        <w:t>•</w:t>
+      </w:r>
+      <w:r>
+        <w:rPr>
+          <w:lang w:val="fr-FR"/>
+        </w:rPr>
+        <w:t xml:space="preserve"> Après factorisation, on peut vérifier mentalement que si on redéveloppait, on retrouverait bien l’expression de départ.</w:t>
+      </w:r>
+      <w:r>
+        <w:rPr>
+          <w:bCs/>
+          <w:color w:val="FF0000"/>
+          <w:lang w:val="fr-FR"/>
+        </w:rPr>
+        <w:br/>
+      </w:r>
+    </w:p>
+    <w:p>
+      <w:pPr>
+        <w:pStyle w:val="Paragraphedeliste"/>
+        <w:ind w:left="0"/>
+        <w:rPr>
+          <w:lang w:val="fr-FR"/>
+        </w:rPr>
+      </w:pPr>
+      <w:r>
+        <w:rPr>
+          <w:b/>
+          <w:lang w:val="fr-FR"/>
+        </w:rPr>
+        <w:t>Exemple.</w:t>
+      </w:r>
+      <w:r>
+        <w:rPr>
+          <w:lang w:val="fr-FR"/>
+        </w:rPr>
+        <w:t xml:space="preserve"> </w:t>
+      </w:r>
+      <w:r>
+        <w:rPr>
+          <w:lang w:val="fr-FR"/>
+        </w:rPr>
+        <w:tab/>
+        <w:t xml:space="preserve">Factoriser </w:t>
+      </w:r>
+      <m:oMath>
+        <m:r>
+          <w:rPr>
+            <w:rFonts w:ascii="Cambria Math" w:hAnsi="Cambria Math"/>
+            <w:lang w:val="fr-FR"/>
+          </w:rPr>
+          <m:t>3y</m:t>
+        </m:r>
+      </m:oMath>
+      <w:r>
+        <w:rPr>
+          <w:rFonts w:eastAsiaTheme="minorEastAsia"/>
+          <w:lang w:val="fr-FR"/>
+        </w:rPr>
+        <w:t xml:space="preserve"> dans </w:t>
+      </w:r>
+      <m:oMath>
+        <m:r>
+          <w:rPr>
+            <w:rFonts w:ascii="Cambria Math" w:eastAsiaTheme="minorEastAsia" w:hAnsi="Cambria Math"/>
+            <w:lang w:val="fr-FR"/>
+          </w:rPr>
+          <m:t>B=3yz-6xy+12</m:t>
+        </m:r>
+        <m:sSup>
+          <m:sSupPr>
+            <m:ctrlPr>
+              <w:rPr>
+                <w:rFonts w:ascii="Cambria Math" w:eastAsiaTheme="minorEastAsia" w:hAnsi="Cambria Math"/>
+                <w:i/>
+                <w:lang w:val="fr-FR"/>
+              </w:rPr>
+            </m:ctrlPr>
+          </m:sSupPr>
+          <m:e>
+            <m:r>
+              <w:rPr>
+                <w:rFonts w:ascii="Cambria Math" w:eastAsiaTheme="minorEastAsia" w:hAnsi="Cambria Math"/>
+                <w:lang w:val="fr-FR"/>
+              </w:rPr>
+              <m:t>y</m:t>
+            </m:r>
+          </m:e>
+          <m:sup>
+            <m:r>
+              <w:rPr>
+                <w:rFonts w:ascii="Cambria Math" w:eastAsiaTheme="minorEastAsia" w:hAnsi="Cambria Math"/>
+                <w:lang w:val="fr-FR"/>
+              </w:rPr>
+              <m:t>2</m:t>
+            </m:r>
+          </m:sup>
+        </m:sSup>
+      </m:oMath>
     </w:p>
     <w:p>
       <w:pPr>
@@ -3429,165 +4945,32 @@
         </w:pBdr>
         <w:ind w:left="0"/>
         <w:rPr>
-          <w:color w:val="FF0000"/>
-          <w:lang w:val="fr-FR"/>
-        </w:rPr>
-      </w:pPr>
-      <w:r>
-        <w:rPr>
-          <w:b/>
-          <w:color w:val="FF0000"/>
-          <w:lang w:val="fr-FR"/>
-        </w:rPr>
-        <w:t xml:space="preserve">Méthode. </w:t>
-      </w:r>
-      <w:r>
-        <w:rPr>
-          <w:color w:val="FF0000"/>
-          <w:lang w:val="fr-FR"/>
-        </w:rPr>
-        <w:t>Quand un</w:t>
-      </w:r>
-      <w:r>
-        <w:rPr>
-          <w:color w:val="FF0000"/>
-          <w:lang w:val="fr-FR"/>
-        </w:rPr>
-        <w:t xml:space="preserve"> même</w:t>
-      </w:r>
-      <w:r>
-        <w:rPr>
-          <w:color w:val="FF0000"/>
+          <w:rFonts w:eastAsiaTheme="minorEastAsia"/>
+          <w:lang w:val="fr-FR"/>
+        </w:rPr>
+      </w:pPr>
+      <m:oMath>
+        <m:r>
+          <w:rPr>
+            <w:rFonts w:ascii="Cambria Math" w:hAnsi="Cambria Math"/>
+            <w:lang w:val="fr-FR"/>
+          </w:rPr>
+          <m:t>B=</m:t>
+        </m:r>
+      </m:oMath>
+      <w:r>
+        <w:rPr>
+          <w:rFonts w:eastAsiaTheme="minorEastAsia"/>
           <w:lang w:val="fr-FR"/>
         </w:rPr>
         <w:t xml:space="preserve"> </w:t>
       </w:r>
       <w:r>
         <w:rPr>
-          <w:color w:val="E36C0A" w:themeColor="accent6" w:themeShade="BF"/>
-          <w:lang w:val="fr-FR"/>
-        </w:rPr>
-        <w:t>terme</w:t>
-      </w:r>
-      <w:r>
-        <w:rPr>
-          <w:color w:val="E36C0A" w:themeColor="accent6" w:themeShade="BF"/>
-          <w:lang w:val="fr-FR"/>
-        </w:rPr>
-        <w:t xml:space="preserve"> </w:t>
-      </w:r>
-      <w:r>
-        <w:rPr>
-          <w:color w:val="FF0000"/>
-          <w:lang w:val="fr-FR"/>
-        </w:rPr>
-        <w:t xml:space="preserve">est </w:t>
-      </w:r>
-      <w:r>
-        <w:rPr>
-          <w:color w:val="FF0000"/>
-          <w:lang w:val="fr-FR"/>
-        </w:rPr>
-        <w:t>présent dans plusieurs produits séparés par des</w:t>
-      </w:r>
-      <w:r>
-        <w:rPr>
-          <w:rFonts w:eastAsiaTheme="minorEastAsia"/>
-          <w:color w:val="FF0000"/>
-          <w:lang w:val="fr-FR"/>
-        </w:rPr>
-        <w:t xml:space="preserve"> </w:t>
-      </w:r>
-      <m:oMath>
-        <m:r>
-          <w:rPr>
-            <w:rFonts w:ascii="Cambria Math" w:eastAsiaTheme="minorEastAsia" w:hAnsi="Cambria Math"/>
-            <w:color w:val="FF0000"/>
-            <w:lang w:val="fr-FR"/>
-          </w:rPr>
-          <m:t>+</m:t>
-        </m:r>
-      </m:oMath>
-      <w:r>
-        <w:rPr>
-          <w:rFonts w:eastAsiaTheme="minorEastAsia"/>
-          <w:color w:val="FF0000"/>
-          <w:lang w:val="fr-FR"/>
-        </w:rPr>
-        <w:t xml:space="preserve"> </w:t>
-      </w:r>
-      <w:r>
-        <w:rPr>
-          <w:rFonts w:eastAsiaTheme="minorEastAsia"/>
-          <w:color w:val="FF0000"/>
-          <w:lang w:val="fr-FR"/>
-        </w:rPr>
-        <w:t xml:space="preserve">ou </w:t>
-      </w:r>
-      <m:oMath>
-        <m:r>
-          <w:rPr>
-            <w:rFonts w:ascii="Cambria Math" w:eastAsiaTheme="minorEastAsia" w:hAnsi="Cambria Math"/>
-            <w:color w:val="FF0000"/>
-            <w:lang w:val="fr-FR"/>
-          </w:rPr>
-          <m:t>-</m:t>
-        </m:r>
-      </m:oMath>
-      <w:r>
-        <w:rPr>
-          <w:rFonts w:eastAsiaTheme="minorEastAsia"/>
-          <w:color w:val="FF0000"/>
-          <w:lang w:val="fr-FR"/>
-        </w:rPr>
-        <w:t>, on peut</w:t>
-      </w:r>
-      <w:r>
-        <w:rPr>
-          <w:rFonts w:eastAsiaTheme="minorEastAsia"/>
-          <w:color w:val="FF0000"/>
-          <w:lang w:val="fr-FR"/>
-        </w:rPr>
-        <w:t xml:space="preserve"> le</w:t>
-      </w:r>
-      <w:r>
-        <w:rPr>
-          <w:rFonts w:eastAsiaTheme="minorEastAsia"/>
-          <w:color w:val="FF0000"/>
-          <w:lang w:val="fr-FR"/>
-        </w:rPr>
-        <w:t xml:space="preserve"> mettre en facteur devant</w:t>
-      </w:r>
-      <w:r>
-        <w:rPr>
-          <w:rFonts w:eastAsiaTheme="minorEastAsia"/>
-          <w:color w:val="FF0000"/>
-          <w:lang w:val="fr-FR"/>
-        </w:rPr>
-        <w:t xml:space="preserve">, </w:t>
-      </w:r>
-      <w:r>
-        <w:rPr>
-          <w:rFonts w:eastAsiaTheme="minorEastAsia"/>
-          <w:color w:val="FF0000"/>
-          <w:lang w:val="fr-FR"/>
-        </w:rPr>
-        <w:t>et le reste dans</w:t>
-      </w:r>
-      <w:r>
-        <w:rPr>
-          <w:rFonts w:eastAsiaTheme="minorEastAsia"/>
-          <w:color w:val="FF0000"/>
-          <w:lang w:val="fr-FR"/>
-        </w:rPr>
-        <w:t xml:space="preserve"> une parenthèse</w:t>
-      </w:r>
-      <w:r>
-        <w:rPr>
-          <w:color w:val="FF0000"/>
-          <w:lang w:val="fr-FR"/>
-        </w:rPr>
-        <w:t>.</w:t>
+          <w:rFonts w:eastAsiaTheme="minorEastAsia"/>
+          <w:lang w:val="fr-FR"/>
+        </w:rPr>
+        <w:br/>
       </w:r>
     </w:p>
     <w:p>
@@ -3595,6 +4978,7 @@
         <w:pStyle w:val="Paragraphedeliste"/>
         <w:ind w:left="0"/>
         <w:rPr>
+          <w:rFonts w:eastAsiaTheme="minorEastAsia"/>
           <w:lang w:val="fr-FR"/>
         </w:rPr>
       </w:pPr>
@@ -3604,6 +4988,12 @@
           <w:lang w:val="fr-FR"/>
         </w:rPr>
         <w:br/>
+      </w:r>
+      <w:r>
+        <w:rPr>
+          <w:b/>
+          <w:lang w:val="fr-FR"/>
+        </w:rPr>
         <w:t>Exemple.</w:t>
       </w:r>
       <w:r>
@@ -3620,55 +5010,6 @@
         <w:t xml:space="preserve">Factoriser </w:t>
       </w:r>
       <m:oMath>
-        <m:r>
-          <w:rPr>
-            <w:rFonts w:ascii="Cambria Math" w:hAnsi="Cambria Math"/>
-            <w:color w:val="E36C0A" w:themeColor="accent6" w:themeShade="BF"/>
-            <w:lang w:val="fr-FR"/>
-          </w:rPr>
-          <m:t>x</m:t>
-        </m:r>
-      </m:oMath>
-      <w:r>
-        <w:rPr>
-          <w:rFonts w:eastAsiaTheme="minorEastAsia"/>
-          <w:lang w:val="fr-FR"/>
-        </w:rPr>
-        <w:t xml:space="preserve"> dans </w:t>
-      </w:r>
-      <m:oMath>
-        <m:r>
-          <w:rPr>
-            <w:rFonts w:ascii="Cambria Math" w:eastAsiaTheme="minorEastAsia" w:hAnsi="Cambria Math"/>
-            <w:lang w:val="fr-FR"/>
-          </w:rPr>
-          <m:t>A=3x+8bx-9xy</m:t>
-        </m:r>
-      </m:oMath>
-    </w:p>
-    <w:p>
-      <w:pPr>
-        <w:pStyle w:val="Paragraphedeliste"/>
-        <w:pBdr>
-          <w:top w:val="single" w:sz="4" w:space="1" w:color="auto"/>
-          <w:left w:val="single" w:sz="4" w:space="4" w:color="auto"/>
-          <w:bottom w:val="single" w:sz="4" w:space="1" w:color="auto"/>
-          <w:right w:val="single" w:sz="4" w:space="4" w:color="auto"/>
-        </w:pBdr>
-        <w:ind w:left="0"/>
-        <w:rPr>
-          <w:rFonts w:eastAsiaTheme="minorEastAsia"/>
-          <w:lang w:val="fr-FR"/>
-        </w:rPr>
-      </w:pPr>
-      <m:oMath>
-        <m:r>
-          <w:rPr>
-            <w:rFonts w:ascii="Cambria Math" w:hAnsi="Cambria Math"/>
-            <w:lang w:val="fr-FR"/>
-          </w:rPr>
-          <m:t>A=</m:t>
-        </m:r>
         <m:d>
           <m:dPr>
             <m:ctrlPr>
@@ -3683,256 +5024,12 @@
             <m:r>
               <w:rPr>
                 <w:rFonts w:ascii="Cambria Math" w:hAnsi="Cambria Math"/>
-                <w:color w:val="E36C0A" w:themeColor="accent6" w:themeShade="BF"/>
-                <w:lang w:val="fr-FR"/>
-              </w:rPr>
-              <m:t>x</m:t>
-            </m:r>
-            <m:r>
-              <w:rPr>
-                <w:rFonts w:ascii="Cambria Math" w:hAnsi="Cambria Math"/>
-                <w:lang w:val="fr-FR"/>
-              </w:rPr>
-              <m:t>×3</m:t>
-            </m:r>
-            <m:r>
-              <w:rPr>
-                <w:rFonts w:ascii="Cambria Math" w:hAnsi="Cambria Math"/>
-                <w:color w:val="E36C0A" w:themeColor="accent6" w:themeShade="BF"/>
-                <w:lang w:val="fr-FR"/>
-              </w:rPr>
-              <m:t>+x</m:t>
-            </m:r>
-            <m:r>
-              <w:rPr>
-                <w:rFonts w:ascii="Cambria Math" w:hAnsi="Cambria Math"/>
-                <w:lang w:val="fr-FR"/>
-              </w:rPr>
-              <m:t>×8b</m:t>
-            </m:r>
-            <m:r>
-              <w:rPr>
-                <w:rFonts w:ascii="Cambria Math" w:hAnsi="Cambria Math"/>
-                <w:color w:val="E36C0A" w:themeColor="accent6" w:themeShade="BF"/>
-                <w:lang w:val="fr-FR"/>
-              </w:rPr>
-              <m:t>+x</m:t>
-            </m:r>
-            <m:r>
-              <w:rPr>
-                <w:rFonts w:ascii="Cambria Math" w:hAnsi="Cambria Math"/>
-                <w:lang w:val="fr-FR"/>
-              </w:rPr>
-              <m:t>×-9y</m:t>
+                <w:lang w:val="fr-FR"/>
+              </w:rPr>
+              <m:t>2x-3</m:t>
             </m:r>
           </m:e>
         </m:d>
-        <m:r>
-          <w:rPr>
-            <w:rFonts w:ascii="Cambria Math" w:hAnsi="Cambria Math"/>
-            <w:lang w:val="fr-FR"/>
-          </w:rPr>
-          <m:t>=</m:t>
-        </m:r>
-        <m:r>
-          <w:rPr>
-            <w:rFonts w:ascii="Cambria Math" w:eastAsiaTheme="minorEastAsia" w:hAnsi="Cambria Math"/>
-            <w:highlight w:val="yellow"/>
-            <w:lang w:val="fr-FR"/>
-          </w:rPr>
-          <m:t>x</m:t>
-        </m:r>
-        <m:d>
-          <m:dPr>
-            <m:ctrlPr>
-              <w:rPr>
-                <w:rFonts w:ascii="Cambria Math" w:eastAsiaTheme="minorEastAsia" w:hAnsi="Cambria Math"/>
-                <w:i/>
-                <w:highlight w:val="yellow"/>
-                <w:lang w:val="fr-FR"/>
-              </w:rPr>
-            </m:ctrlPr>
-          </m:dPr>
-          <m:e>
-            <m:r>
-              <w:rPr>
-                <w:rFonts w:ascii="Cambria Math" w:eastAsiaTheme="minorEastAsia" w:hAnsi="Cambria Math"/>
-                <w:highlight w:val="yellow"/>
-                <w:lang w:val="fr-FR"/>
-              </w:rPr>
-              <m:t>3+8b-9y</m:t>
-            </m:r>
-          </m:e>
-        </m:d>
-      </m:oMath>
-      <w:r>
-        <w:rPr>
-          <w:rFonts w:eastAsiaTheme="minorEastAsia"/>
-          <w:lang w:val="fr-FR"/>
-        </w:rPr>
-        <w:t xml:space="preserve"> </w:t>
-      </w:r>
-    </w:p>
-    <w:p>
-      <w:pPr>
-        <w:pStyle w:val="Paragraphedeliste"/>
-        <w:ind w:left="0"/>
-        <w:rPr>
-          <w:lang w:val="fr-FR"/>
-        </w:rPr>
-      </w:pPr>
-      <w:r>
-        <w:rPr>
-          <w:b/>
-          <w:lang w:val="fr-FR"/>
-        </w:rPr>
-        <w:t>Exemple.</w:t>
-      </w:r>
-      <w:r>
-        <w:rPr>
-          <w:lang w:val="fr-FR"/>
-        </w:rPr>
-        <w:t xml:space="preserve"> </w:t>
-      </w:r>
-      <w:r>
-        <w:rPr>
-          <w:lang w:val="fr-FR"/>
-        </w:rPr>
-        <w:tab/>
-        <w:t xml:space="preserve">Factoriser </w:t>
-      </w:r>
-      <m:oMath>
-        <m:r>
-          <w:rPr>
-            <w:rFonts w:ascii="Cambria Math" w:hAnsi="Cambria Math"/>
-            <w:color w:val="E36C0A" w:themeColor="accent6" w:themeShade="BF"/>
-            <w:lang w:val="fr-FR"/>
-          </w:rPr>
-          <m:t>3y</m:t>
-        </m:r>
-      </m:oMath>
-      <w:r>
-        <w:rPr>
-          <w:rFonts w:eastAsiaTheme="minorEastAsia"/>
-          <w:lang w:val="fr-FR"/>
-        </w:rPr>
-        <w:t xml:space="preserve"> dans </w:t>
-      </w:r>
-      <m:oMath>
-        <m:r>
-          <w:rPr>
-            <w:rFonts w:ascii="Cambria Math" w:eastAsiaTheme="minorEastAsia" w:hAnsi="Cambria Math"/>
-            <w:lang w:val="fr-FR"/>
-          </w:rPr>
-          <m:t>B=3yz-6xy+12</m:t>
-        </m:r>
-        <m:sSup>
-          <m:sSupPr>
-            <m:ctrlPr>
-              <w:rPr>
-                <w:rFonts w:ascii="Cambria Math" w:eastAsiaTheme="minorEastAsia" w:hAnsi="Cambria Math"/>
-                <w:i/>
-                <w:lang w:val="fr-FR"/>
-              </w:rPr>
-            </m:ctrlPr>
-          </m:sSupPr>
-          <m:e>
-            <m:r>
-              <w:rPr>
-                <w:rFonts w:ascii="Cambria Math" w:eastAsiaTheme="minorEastAsia" w:hAnsi="Cambria Math"/>
-                <w:lang w:val="fr-FR"/>
-              </w:rPr>
-              <m:t>y</m:t>
-            </m:r>
-          </m:e>
-          <m:sup>
-            <m:r>
-              <w:rPr>
-                <w:rFonts w:ascii="Cambria Math" w:eastAsiaTheme="minorEastAsia" w:hAnsi="Cambria Math"/>
-                <w:lang w:val="fr-FR"/>
-              </w:rPr>
-              <m:t>2</m:t>
-            </m:r>
-          </m:sup>
-        </m:sSup>
-      </m:oMath>
-    </w:p>
-    <w:p>
-      <w:pPr>
-        <w:pStyle w:val="Paragraphedeliste"/>
-        <w:pBdr>
-          <w:top w:val="single" w:sz="4" w:space="1" w:color="auto"/>
-          <w:left w:val="single" w:sz="4" w:space="4" w:color="auto"/>
-          <w:bottom w:val="single" w:sz="4" w:space="1" w:color="auto"/>
-          <w:right w:val="single" w:sz="4" w:space="4" w:color="auto"/>
-        </w:pBdr>
-        <w:ind w:left="0"/>
-        <w:rPr>
-          <w:rFonts w:eastAsiaTheme="minorEastAsia"/>
-          <w:lang w:val="fr-FR"/>
-        </w:rPr>
-      </w:pPr>
-      <m:oMath>
-        <m:r>
-          <w:rPr>
-            <w:rFonts w:ascii="Cambria Math" w:hAnsi="Cambria Math"/>
-            <w:lang w:val="fr-FR"/>
-          </w:rPr>
-          <m:t>B=</m:t>
-        </m:r>
-      </m:oMath>
-      <w:r>
-        <w:rPr>
-          <w:rFonts w:eastAsiaTheme="minorEastAsia"/>
-          <w:lang w:val="fr-FR"/>
-        </w:rPr>
-        <w:t xml:space="preserve"> </w:t>
-      </w:r>
-      <w:r>
-        <w:rPr>
-          <w:rFonts w:eastAsiaTheme="minorEastAsia"/>
-          <w:lang w:val="fr-FR"/>
-        </w:rPr>
-        <w:br/>
-      </w:r>
-    </w:p>
-    <w:p>
-      <w:pPr>
-        <w:pStyle w:val="Paragraphedeliste"/>
-        <w:ind w:left="0"/>
-        <w:rPr>
-          <w:rFonts w:eastAsiaTheme="minorEastAsia"/>
-          <w:lang w:val="fr-FR"/>
-        </w:rPr>
-      </w:pPr>
-      <w:r>
-        <w:rPr>
-          <w:b/>
-          <w:lang w:val="fr-FR"/>
-        </w:rPr>
-        <w:t>Exemple.</w:t>
-      </w:r>
-      <w:r>
-        <w:rPr>
-          <w:lang w:val="fr-FR"/>
-        </w:rPr>
-        <w:t xml:space="preserve"> </w:t>
-      </w:r>
-      <w:r>
-        <w:rPr>
-          <w:lang w:val="fr-FR"/>
-        </w:rPr>
-        <w:tab/>
-        <w:t xml:space="preserve">Factoriser </w:t>
-      </w:r>
-      <m:oMath>
-        <m:r>
-          <w:rPr>
-            <w:rFonts w:ascii="Cambria Math" w:hAnsi="Cambria Math"/>
-            <w:lang w:val="fr-FR"/>
-          </w:rPr>
-          <m:t>2x-3</m:t>
-        </m:r>
       </m:oMath>
       <w:r>
         <w:rPr>
@@ -3994,7 +5091,49 @@
             <w:rFonts w:ascii="Cambria Math" w:eastAsiaTheme="minorEastAsia" w:hAnsi="Cambria Math"/>
             <w:lang w:val="fr-FR"/>
           </w:rPr>
-          <m:t>+4x-6+2</m:t>
+          <m:t>+</m:t>
+        </m:r>
+        <m:r>
+          <w:rPr>
+            <w:rFonts w:ascii="Cambria Math" w:eastAsiaTheme="minorEastAsia" w:hAnsi="Cambria Math"/>
+            <w:lang w:val="fr-FR"/>
+          </w:rPr>
+          <m:t>(</m:t>
+        </m:r>
+        <m:r>
+          <w:rPr>
+            <w:rFonts w:ascii="Cambria Math" w:eastAsiaTheme="minorEastAsia" w:hAnsi="Cambria Math"/>
+            <w:lang w:val="fr-FR"/>
+          </w:rPr>
+          <m:t>4x-6</m:t>
+        </m:r>
+        <m:r>
+          <w:rPr>
+            <w:rFonts w:ascii="Cambria Math" w:eastAsiaTheme="minorEastAsia" w:hAnsi="Cambria Math"/>
+            <w:lang w:val="fr-FR"/>
+          </w:rPr>
+          <m:t>)</m:t>
+        </m:r>
+        <m:r>
+          <w:rPr>
+            <w:rFonts w:ascii="Cambria Math" w:eastAsiaTheme="minorEastAsia" w:hAnsi="Cambria Math"/>
+            <w:lang w:val="fr-FR"/>
+          </w:rPr>
+          <m:t>+</m:t>
+        </m:r>
+        <m:r>
+          <w:rPr>
+            <w:rFonts w:ascii="Cambria Math" w:eastAsiaTheme="minorEastAsia" w:hAnsi="Cambria Math"/>
+            <w:lang w:val="fr-FR"/>
+          </w:rPr>
+          <m:t>(</m:t>
+        </m:r>
+        <m:r>
+          <w:rPr>
+            <w:rFonts w:ascii="Cambria Math" w:eastAsiaTheme="minorEastAsia" w:hAnsi="Cambria Math"/>
+            <w:lang w:val="fr-FR"/>
+          </w:rPr>
+          <m:t>2</m:t>
         </m:r>
         <m:sSup>
           <m:sSupPr>
@@ -4031,6 +5170,13 @@
             <w:lang w:val="fr-FR"/>
           </w:rPr>
           <m:t>-3x</m:t>
+        </m:r>
+        <m:r>
+          <w:rPr>
+            <w:rFonts w:ascii="Cambria Math" w:eastAsiaTheme="minorEastAsia" w:hAnsi="Cambria Math"/>
+            <w:lang w:val="fr-FR"/>
+          </w:rPr>
+          <m:t>)</m:t>
         </m:r>
       </m:oMath>
     </w:p>
@@ -4083,21 +5229,438 @@
     <w:p>
       <w:pPr>
         <w:pStyle w:val="Paragraphedeliste"/>
+        <w:numPr>
+          <w:ilvl w:val="2"/>
+          <w:numId w:val="6"/>
+        </w:numPr>
+        <w:rPr>
+          <w:b/>
+          <w:lang w:val="fr-FR"/>
+        </w:rPr>
+      </w:pPr>
+      <w:r>
+        <w:rPr>
+          <w:rFonts w:eastAsiaTheme="minorEastAsia" w:cs="Arial"/>
+          <w:lang w:val="fr-FR"/>
+        </w:rPr>
+        <w:t>Identifier</w:t>
+      </w:r>
+      <w:r>
+        <w:rPr>
+          <w:rFonts w:eastAsiaTheme="minorEastAsia" w:cs="Arial"/>
+          <w:lang w:val="fr-FR"/>
+        </w:rPr>
+        <w:t xml:space="preserve"> un facteur commun, puis factoriser par ce facteur.</w:t>
+      </w:r>
+    </w:p>
+    <w:p>
+      <w:pPr>
+        <w:pStyle w:val="Paragraphedeliste"/>
+        <w:spacing w:line="360" w:lineRule="auto"/>
         <w:ind w:left="0"/>
         <w:rPr>
           <w:b/>
           <w:lang w:val="fr-FR"/>
         </w:rPr>
       </w:pPr>
+      <m:oMath>
+        <m:r>
+          <w:rPr>
+            <w:rFonts w:ascii="Cambria Math" w:eastAsiaTheme="minorEastAsia" w:hAnsi="Cambria Math" w:cs="Arial"/>
+          </w:rPr>
+          <m:t>A</m:t>
+        </m:r>
+        <m:d>
+          <m:dPr>
+            <m:ctrlPr>
+              <w:rPr>
+                <w:rFonts w:ascii="Cambria Math" w:eastAsiaTheme="minorEastAsia" w:hAnsi="Cambria Math" w:cs="Arial"/>
+                <w:i/>
+              </w:rPr>
+            </m:ctrlPr>
+          </m:dPr>
+          <m:e>
+            <m:r>
+              <w:rPr>
+                <w:rFonts w:ascii="Cambria Math" w:eastAsiaTheme="minorEastAsia" w:hAnsi="Cambria Math" w:cs="Arial"/>
+              </w:rPr>
+              <m:t>x</m:t>
+            </m:r>
+          </m:e>
+        </m:d>
+        <m:r>
+          <w:rPr>
+            <w:rFonts w:ascii="Cambria Math" w:eastAsiaTheme="minorEastAsia" w:hAnsi="Cambria Math" w:cs="Arial"/>
+            <w:lang w:val="fr-FR"/>
+          </w:rPr>
+          <m:t>=4</m:t>
+        </m:r>
+        <m:sSup>
+          <m:sSupPr>
+            <m:ctrlPr>
+              <w:rPr>
+                <w:rFonts w:ascii="Cambria Math" w:eastAsiaTheme="minorEastAsia" w:hAnsi="Cambria Math" w:cs="Arial"/>
+                <w:i/>
+              </w:rPr>
+            </m:ctrlPr>
+          </m:sSupPr>
+          <m:e>
+            <m:r>
+              <w:rPr>
+                <w:rFonts w:ascii="Cambria Math" w:eastAsiaTheme="minorEastAsia" w:hAnsi="Cambria Math" w:cs="Arial"/>
+              </w:rPr>
+              <m:t>x</m:t>
+            </m:r>
+          </m:e>
+          <m:sup>
+            <m:r>
+              <w:rPr>
+                <w:rFonts w:ascii="Cambria Math" w:eastAsiaTheme="minorEastAsia" w:hAnsi="Cambria Math" w:cs="Arial"/>
+                <w:lang w:val="fr-FR"/>
+              </w:rPr>
+              <m:t>2</m:t>
+            </m:r>
+          </m:sup>
+        </m:sSup>
+        <m:r>
+          <w:rPr>
+            <w:rFonts w:ascii="Cambria Math" w:eastAsiaTheme="minorEastAsia" w:hAnsi="Cambria Math" w:cs="Arial"/>
+            <w:lang w:val="fr-FR"/>
+          </w:rPr>
+          <m:t>-7</m:t>
+        </m:r>
+        <m:r>
+          <w:rPr>
+            <w:rFonts w:ascii="Cambria Math" w:eastAsiaTheme="minorEastAsia" w:hAnsi="Cambria Math" w:cs="Arial"/>
+          </w:rPr>
+          <m:t>x</m:t>
+        </m:r>
+        <m:r>
+          <w:rPr>
+            <w:rFonts w:ascii="Cambria Math" w:eastAsiaTheme="minorEastAsia" w:hAnsi="Cambria Math" w:cs="Arial"/>
+            <w:lang w:val="fr-FR"/>
+          </w:rPr>
+          <m:t>=</m:t>
+        </m:r>
+      </m:oMath>
+      <w:r>
+        <w:rPr>
+          <w:rFonts w:eastAsiaTheme="minorEastAsia"/>
+          <w:lang w:val="fr-FR"/>
+        </w:rPr>
+        <w:t xml:space="preserve"> </w:t>
+      </w:r>
+      <w:r>
+        <w:rPr>
+          <w:rFonts w:eastAsiaTheme="minorEastAsia"/>
+          <w:lang w:val="fr-FR"/>
+        </w:rPr>
+        <w:br/>
+      </w:r>
+      <w:r>
+        <w:rPr>
+          <w:rFonts w:eastAsiaTheme="minorEastAsia"/>
+          <w:lang w:val="fr-FR"/>
+        </w:rPr>
+        <w:br/>
+      </w:r>
+      <m:oMath>
+        <m:r>
+          <w:rPr>
+            <w:rFonts w:ascii="Cambria Math" w:eastAsiaTheme="minorEastAsia" w:hAnsi="Cambria Math" w:cs="Arial"/>
+          </w:rPr>
+          <m:t>B</m:t>
+        </m:r>
+        <m:d>
+          <m:dPr>
+            <m:ctrlPr>
+              <w:rPr>
+                <w:rFonts w:ascii="Cambria Math" w:eastAsiaTheme="minorEastAsia" w:hAnsi="Cambria Math" w:cs="Arial"/>
+                <w:i/>
+              </w:rPr>
+            </m:ctrlPr>
+          </m:dPr>
+          <m:e>
+            <m:r>
+              <w:rPr>
+                <w:rFonts w:ascii="Cambria Math" w:eastAsiaTheme="minorEastAsia" w:hAnsi="Cambria Math" w:cs="Arial"/>
+              </w:rPr>
+              <m:t>y</m:t>
+            </m:r>
+          </m:e>
+        </m:d>
+        <m:r>
+          <w:rPr>
+            <w:rFonts w:ascii="Cambria Math" w:eastAsiaTheme="minorEastAsia" w:hAnsi="Cambria Math" w:cs="Arial"/>
+            <w:lang w:val="fr-FR"/>
+          </w:rPr>
+          <m:t>=3</m:t>
+        </m:r>
+        <m:sSup>
+          <m:sSupPr>
+            <m:ctrlPr>
+              <w:rPr>
+                <w:rFonts w:ascii="Cambria Math" w:eastAsiaTheme="minorEastAsia" w:hAnsi="Cambria Math" w:cs="Arial"/>
+                <w:i/>
+              </w:rPr>
+            </m:ctrlPr>
+          </m:sSupPr>
+          <m:e>
+            <m:r>
+              <w:rPr>
+                <w:rFonts w:ascii="Cambria Math" w:eastAsiaTheme="minorEastAsia" w:hAnsi="Cambria Math" w:cs="Arial"/>
+              </w:rPr>
+              <m:t>y</m:t>
+            </m:r>
+          </m:e>
+          <m:sup>
+            <m:r>
+              <w:rPr>
+                <w:rFonts w:ascii="Cambria Math" w:eastAsiaTheme="minorEastAsia" w:hAnsi="Cambria Math" w:cs="Arial"/>
+                <w:lang w:val="fr-FR"/>
+              </w:rPr>
+              <m:t>3</m:t>
+            </m:r>
+          </m:sup>
+        </m:sSup>
+        <m:r>
+          <w:rPr>
+            <w:rFonts w:ascii="Cambria Math" w:eastAsiaTheme="minorEastAsia" w:hAnsi="Cambria Math" w:cs="Arial"/>
+            <w:lang w:val="fr-FR"/>
+          </w:rPr>
+          <m:t>-5</m:t>
+        </m:r>
+        <m:sSup>
+          <m:sSupPr>
+            <m:ctrlPr>
+              <w:rPr>
+                <w:rFonts w:ascii="Cambria Math" w:eastAsiaTheme="minorEastAsia" w:hAnsi="Cambria Math" w:cs="Arial"/>
+                <w:i/>
+              </w:rPr>
+            </m:ctrlPr>
+          </m:sSupPr>
+          <m:e>
+            <m:r>
+              <w:rPr>
+                <w:rFonts w:ascii="Cambria Math" w:eastAsiaTheme="minorEastAsia" w:hAnsi="Cambria Math" w:cs="Arial"/>
+              </w:rPr>
+              <m:t>y</m:t>
+            </m:r>
+          </m:e>
+          <m:sup>
+            <m:r>
+              <w:rPr>
+                <w:rFonts w:ascii="Cambria Math" w:eastAsiaTheme="minorEastAsia" w:hAnsi="Cambria Math" w:cs="Arial"/>
+                <w:lang w:val="fr-FR"/>
+              </w:rPr>
+              <m:t>2</m:t>
+            </m:r>
+          </m:sup>
+        </m:sSup>
+        <m:r>
+          <w:rPr>
+            <w:rFonts w:ascii="Cambria Math" w:eastAsiaTheme="minorEastAsia" w:hAnsi="Cambria Math" w:cs="Arial"/>
+            <w:lang w:val="fr-FR"/>
+          </w:rPr>
+          <m:t>+8</m:t>
+        </m:r>
+        <m:r>
+          <w:rPr>
+            <w:rFonts w:ascii="Cambria Math" w:eastAsiaTheme="minorEastAsia" w:hAnsi="Cambria Math" w:cs="Arial"/>
+          </w:rPr>
+          <m:t>y</m:t>
+        </m:r>
+        <m:r>
+          <w:rPr>
+            <w:rFonts w:ascii="Cambria Math" w:eastAsiaTheme="minorEastAsia" w:hAnsi="Cambria Math" w:cs="Arial"/>
+            <w:lang w:val="fr-FR"/>
+          </w:rPr>
+          <m:t>=</m:t>
+        </m:r>
+      </m:oMath>
+      <w:r>
+        <w:rPr>
+          <w:rFonts w:eastAsiaTheme="minorEastAsia"/>
+          <w:lang w:val="fr-FR"/>
+        </w:rPr>
+        <w:t xml:space="preserve"> </w:t>
+      </w:r>
+      <w:r>
+        <w:rPr>
+          <w:rFonts w:eastAsiaTheme="minorEastAsia"/>
+          <w:lang w:val="fr-FR"/>
+        </w:rPr>
+        <w:br/>
+      </w:r>
+      <w:r>
+        <w:rPr>
+          <w:rFonts w:eastAsiaTheme="minorEastAsia"/>
+          <w:lang w:val="fr-FR"/>
+        </w:rPr>
+        <w:br/>
+      </w:r>
+      <m:oMath>
+        <m:r>
+          <w:rPr>
+            <w:rFonts w:ascii="Cambria Math" w:eastAsiaTheme="minorEastAsia" w:hAnsi="Cambria Math" w:cs="Arial"/>
+          </w:rPr>
+          <m:t>C</m:t>
+        </m:r>
+        <m:d>
+          <m:dPr>
+            <m:ctrlPr>
+              <w:rPr>
+                <w:rFonts w:ascii="Cambria Math" w:eastAsiaTheme="minorEastAsia" w:hAnsi="Cambria Math" w:cs="Arial"/>
+                <w:i/>
+              </w:rPr>
+            </m:ctrlPr>
+          </m:dPr>
+          <m:e>
+            <m:r>
+              <w:rPr>
+                <w:rFonts w:ascii="Cambria Math" w:eastAsiaTheme="minorEastAsia" w:hAnsi="Cambria Math" w:cs="Arial"/>
+              </w:rPr>
+              <m:t>z</m:t>
+            </m:r>
+          </m:e>
+        </m:d>
+        <m:r>
+          <w:rPr>
+            <w:rFonts w:ascii="Cambria Math" w:eastAsiaTheme="minorEastAsia" w:hAnsi="Cambria Math" w:cs="Arial"/>
+            <w:lang w:val="fr-FR"/>
+          </w:rPr>
+          <m:t>=2</m:t>
+        </m:r>
+        <m:r>
+          <w:rPr>
+            <w:rFonts w:ascii="Cambria Math" w:eastAsiaTheme="minorEastAsia" w:hAnsi="Cambria Math" w:cs="Arial"/>
+          </w:rPr>
+          <m:t>z</m:t>
+        </m:r>
+        <m:r>
+          <w:rPr>
+            <w:rFonts w:ascii="Cambria Math" w:eastAsiaTheme="minorEastAsia" w:hAnsi="Cambria Math" w:cs="Arial"/>
+            <w:lang w:val="fr-FR"/>
+          </w:rPr>
+          <m:t>+6</m:t>
+        </m:r>
+        <m:sSup>
+          <m:sSupPr>
+            <m:ctrlPr>
+              <w:rPr>
+                <w:rFonts w:ascii="Cambria Math" w:eastAsiaTheme="minorEastAsia" w:hAnsi="Cambria Math" w:cs="Arial"/>
+                <w:i/>
+              </w:rPr>
+            </m:ctrlPr>
+          </m:sSupPr>
+          <m:e>
+            <m:r>
+              <w:rPr>
+                <w:rFonts w:ascii="Cambria Math" w:eastAsiaTheme="minorEastAsia" w:hAnsi="Cambria Math" w:cs="Arial"/>
+              </w:rPr>
+              <m:t>z</m:t>
+            </m:r>
+          </m:e>
+          <m:sup>
+            <m:r>
+              <w:rPr>
+                <w:rFonts w:ascii="Cambria Math" w:eastAsiaTheme="minorEastAsia" w:hAnsi="Cambria Math" w:cs="Arial"/>
+                <w:lang w:val="fr-FR"/>
+              </w:rPr>
+              <m:t>3</m:t>
+            </m:r>
+          </m:sup>
+        </m:sSup>
+        <m:r>
+          <w:rPr>
+            <w:rFonts w:ascii="Cambria Math" w:eastAsiaTheme="minorEastAsia" w:hAnsi="Cambria Math"/>
+            <w:lang w:val="fr-FR"/>
+          </w:rPr>
+          <m:t>=</m:t>
+        </m:r>
+      </m:oMath>
+      <w:r>
+        <w:rPr>
+          <w:rFonts w:eastAsiaTheme="minorEastAsia"/>
+          <w:lang w:val="fr-FR"/>
+        </w:rPr>
+        <w:t xml:space="preserve"> </w:t>
+      </w:r>
+      <w:r>
+        <w:rPr>
+          <w:rFonts w:eastAsiaTheme="minorEastAsia"/>
+          <w:lang w:val="fr-FR"/>
+        </w:rPr>
+        <w:br/>
+      </w:r>
+      <w:r>
+        <w:rPr>
+          <w:rFonts w:eastAsiaTheme="minorEastAsia"/>
+          <w:lang w:val="fr-FR"/>
+        </w:rPr>
+        <w:br/>
+      </w:r>
+      <m:oMath>
+        <m:r>
+          <w:rPr>
+            <w:rFonts w:ascii="Cambria Math" w:eastAsiaTheme="minorEastAsia" w:hAnsi="Cambria Math" w:cs="Arial"/>
+          </w:rPr>
+          <m:t>D</m:t>
+        </m:r>
+        <m:d>
+          <m:dPr>
+            <m:ctrlPr>
+              <w:rPr>
+                <w:rFonts w:ascii="Cambria Math" w:eastAsiaTheme="minorEastAsia" w:hAnsi="Cambria Math" w:cs="Arial"/>
+                <w:i/>
+              </w:rPr>
+            </m:ctrlPr>
+          </m:dPr>
+          <m:e>
+            <m:r>
+              <w:rPr>
+                <w:rFonts w:ascii="Cambria Math" w:eastAsiaTheme="minorEastAsia" w:hAnsi="Cambria Math" w:cs="Arial"/>
+              </w:rPr>
+              <m:t>a</m:t>
+            </m:r>
+          </m:e>
+        </m:d>
+        <m:r>
+          <w:rPr>
+            <w:rFonts w:ascii="Cambria Math" w:eastAsiaTheme="minorEastAsia" w:hAnsi="Cambria Math" w:cs="Arial"/>
+            <w:lang w:val="fr-FR"/>
+          </w:rPr>
+          <m:t>=3</m:t>
+        </m:r>
+        <m:r>
+          <w:rPr>
+            <w:rFonts w:ascii="Cambria Math" w:eastAsiaTheme="minorEastAsia" w:hAnsi="Cambria Math" w:cs="Arial"/>
+          </w:rPr>
+          <m:t>a</m:t>
+        </m:r>
+        <m:r>
+          <w:rPr>
+            <w:rFonts w:ascii="Cambria Math" w:eastAsiaTheme="minorEastAsia" w:hAnsi="Cambria Math" w:cs="Arial"/>
+            <w:lang w:val="fr-FR"/>
+          </w:rPr>
+          <m:t>-15=</m:t>
+        </m:r>
+      </m:oMath>
+      <w:r>
+        <w:rPr>
+          <w:rFonts w:eastAsiaTheme="minorEastAsia"/>
+          <w:lang w:val="fr-FR"/>
+        </w:rPr>
+        <w:t xml:space="preserve"> </w:t>
+      </w:r>
     </w:p>
     <w:p>
       <w:pPr>
         <w:pStyle w:val="Paragraphedeliste"/>
         <w:numPr>
           <w:ilvl w:val="2"/>
-          <w:numId w:val="5"/>
+          <w:numId w:val="6"/>
         </w:numPr>
-        <w:spacing w:line="360" w:lineRule="auto"/>
         <w:rPr>
           <w:b/>
           <w:lang w:val="fr-FR"/>
@@ -4108,14 +5671,7 @@
           <w:rFonts w:eastAsiaTheme="minorEastAsia" w:cs="Arial"/>
           <w:lang w:val="fr-FR"/>
         </w:rPr>
-        <w:t>Souligner</w:t>
-      </w:r>
-      <w:r>
-        <w:rPr>
-          <w:rFonts w:eastAsiaTheme="minorEastAsia" w:cs="Arial"/>
-          <w:lang w:val="fr-FR"/>
-        </w:rPr>
-        <w:t xml:space="preserve"> un facteur commun, puis factoriser par ce facteur.</w:t>
+        <w:t>Souligner un facteur commun, puis factoriser par ce facteur.</w:t>
       </w:r>
     </w:p>
     <w:p>
@@ -4158,76 +5714,7 @@
             <w:rFonts w:ascii="Cambria Math" w:eastAsiaTheme="minorEastAsia" w:hAnsi="Cambria Math" w:cs="Arial"/>
             <w:lang w:val="fr-FR"/>
           </w:rPr>
-          <m:t>=4</m:t>
-        </m:r>
-        <m:sSup>
-          <m:sSupPr>
-            <m:ctrlPr>
-              <w:rPr>
-                <w:rFonts w:ascii="Cambria Math" w:eastAsiaTheme="minorEastAsia" w:hAnsi="Cambria Math" w:cs="Arial"/>
-                <w:i/>
-              </w:rPr>
-            </m:ctrlPr>
-          </m:sSupPr>
-          <m:e>
-            <m:r>
-              <w:rPr>
-                <w:rFonts w:ascii="Cambria Math" w:eastAsiaTheme="minorEastAsia" w:hAnsi="Cambria Math" w:cs="Arial"/>
-              </w:rPr>
-              <m:t>x</m:t>
-            </m:r>
-          </m:e>
-          <m:sup>
-            <m:r>
-              <w:rPr>
-                <w:rFonts w:ascii="Cambria Math" w:eastAsiaTheme="minorEastAsia" w:hAnsi="Cambria Math" w:cs="Arial"/>
-                <w:lang w:val="fr-FR"/>
-              </w:rPr>
-              <m:t>2</m:t>
-            </m:r>
-          </m:sup>
-        </m:sSup>
-        <m:r>
-          <w:rPr>
-            <w:rFonts w:ascii="Cambria Math" w:eastAsiaTheme="minorEastAsia" w:hAnsi="Cambria Math" w:cs="Arial"/>
-            <w:lang w:val="fr-FR"/>
-          </w:rPr>
-          <m:t>-7</m:t>
-        </m:r>
-        <m:r>
-          <w:rPr>
-            <w:rFonts w:ascii="Cambria Math" w:eastAsiaTheme="minorEastAsia" w:hAnsi="Cambria Math" w:cs="Arial"/>
-          </w:rPr>
-          <m:t>x</m:t>
-        </m:r>
-        <m:r>
-          <w:rPr>
-            <w:rFonts w:ascii="Cambria Math" w:eastAsiaTheme="minorEastAsia" w:hAnsi="Cambria Math" w:cs="Arial"/>
-            <w:lang w:val="fr-FR"/>
-          </w:rPr>
           <m:t>=</m:t>
-        </m:r>
-      </m:oMath>
-      <w:r>
-        <w:rPr>
-          <w:rFonts w:eastAsiaTheme="minorEastAsia"/>
-          <w:lang w:val="fr-FR"/>
-        </w:rPr>
-        <w:t xml:space="preserve"> </w:t>
-      </w:r>
-      <w:r>
-        <w:rPr>
-          <w:rFonts w:eastAsiaTheme="minorEastAsia"/>
-          <w:lang w:val="fr-FR"/>
-        </w:rPr>
-        <w:br/>
-      </w:r>
-      <m:oMath>
-        <m:r>
-          <w:rPr>
-            <w:rFonts w:ascii="Cambria Math" w:eastAsiaTheme="minorEastAsia" w:hAnsi="Cambria Math" w:cs="Arial"/>
-          </w:rPr>
-          <m:t>B</m:t>
         </m:r>
         <m:d>
           <m:dPr>
@@ -4242,121 +5729,25 @@
             <m:r>
               <w:rPr>
                 <w:rFonts w:ascii="Cambria Math" w:eastAsiaTheme="minorEastAsia" w:hAnsi="Cambria Math" w:cs="Arial"/>
-              </w:rPr>
-              <m:t>y</m:t>
+                <w:lang w:val="fr-FR"/>
+              </w:rPr>
+              <m:t>2</m:t>
+            </m:r>
+            <m:r>
+              <w:rPr>
+                <w:rFonts w:ascii="Cambria Math" w:eastAsiaTheme="minorEastAsia" w:hAnsi="Cambria Math" w:cs="Arial"/>
+              </w:rPr>
+              <m:t>x</m:t>
+            </m:r>
+            <m:r>
+              <w:rPr>
+                <w:rFonts w:ascii="Cambria Math" w:eastAsiaTheme="minorEastAsia" w:hAnsi="Cambria Math" w:cs="Arial"/>
+                <w:lang w:val="fr-FR"/>
+              </w:rPr>
+              <m:t>+3</m:t>
             </m:r>
           </m:e>
         </m:d>
-        <m:r>
-          <w:rPr>
-            <w:rFonts w:ascii="Cambria Math" w:eastAsiaTheme="minorEastAsia" w:hAnsi="Cambria Math" w:cs="Arial"/>
-            <w:lang w:val="fr-FR"/>
-          </w:rPr>
-          <m:t>=3</m:t>
-        </m:r>
-        <m:sSup>
-          <m:sSupPr>
-            <m:ctrlPr>
-              <w:rPr>
-                <w:rFonts w:ascii="Cambria Math" w:eastAsiaTheme="minorEastAsia" w:hAnsi="Cambria Math" w:cs="Arial"/>
-                <w:i/>
-              </w:rPr>
-            </m:ctrlPr>
-          </m:sSupPr>
-          <m:e>
-            <m:r>
-              <w:rPr>
-                <w:rFonts w:ascii="Cambria Math" w:eastAsiaTheme="minorEastAsia" w:hAnsi="Cambria Math" w:cs="Arial"/>
-              </w:rPr>
-              <m:t>y</m:t>
-            </m:r>
-          </m:e>
-          <m:sup>
-            <m:r>
-              <w:rPr>
-                <w:rFonts w:ascii="Cambria Math" w:eastAsiaTheme="minorEastAsia" w:hAnsi="Cambria Math" w:cs="Arial"/>
-                <w:lang w:val="fr-FR"/>
-              </w:rPr>
-              <m:t>3</m:t>
-            </m:r>
-          </m:sup>
-        </m:sSup>
-        <m:r>
-          <w:rPr>
-            <w:rFonts w:ascii="Cambria Math" w:eastAsiaTheme="minorEastAsia" w:hAnsi="Cambria Math" w:cs="Arial"/>
-            <w:lang w:val="fr-FR"/>
-          </w:rPr>
-          <m:t>-5</m:t>
-        </m:r>
-        <m:sSup>
-          <m:sSupPr>
-            <m:ctrlPr>
-              <w:rPr>
-                <w:rFonts w:ascii="Cambria Math" w:eastAsiaTheme="minorEastAsia" w:hAnsi="Cambria Math" w:cs="Arial"/>
-                <w:i/>
-              </w:rPr>
-            </m:ctrlPr>
-          </m:sSupPr>
-          <m:e>
-            <m:r>
-              <w:rPr>
-                <w:rFonts w:ascii="Cambria Math" w:eastAsiaTheme="minorEastAsia" w:hAnsi="Cambria Math" w:cs="Arial"/>
-              </w:rPr>
-              <m:t>y</m:t>
-            </m:r>
-          </m:e>
-          <m:sup>
-            <m:r>
-              <w:rPr>
-                <w:rFonts w:ascii="Cambria Math" w:eastAsiaTheme="minorEastAsia" w:hAnsi="Cambria Math" w:cs="Arial"/>
-                <w:lang w:val="fr-FR"/>
-              </w:rPr>
-              <m:t>2</m:t>
-            </m:r>
-          </m:sup>
-        </m:sSup>
-        <m:r>
-          <w:rPr>
-            <w:rFonts w:ascii="Cambria Math" w:eastAsiaTheme="minorEastAsia" w:hAnsi="Cambria Math" w:cs="Arial"/>
-            <w:lang w:val="fr-FR"/>
-          </w:rPr>
-          <m:t>+8</m:t>
-        </m:r>
-        <m:r>
-          <w:rPr>
-            <w:rFonts w:ascii="Cambria Math" w:eastAsiaTheme="minorEastAsia" w:hAnsi="Cambria Math" w:cs="Arial"/>
-          </w:rPr>
-          <m:t>y</m:t>
-        </m:r>
-        <m:r>
-          <w:rPr>
-            <w:rFonts w:ascii="Cambria Math" w:eastAsiaTheme="minorEastAsia" w:hAnsi="Cambria Math" w:cs="Arial"/>
-            <w:lang w:val="fr-FR"/>
-          </w:rPr>
-          <m:t>=</m:t>
-        </m:r>
-      </m:oMath>
-      <w:r>
-        <w:rPr>
-          <w:rFonts w:eastAsiaTheme="minorEastAsia"/>
-          <w:lang w:val="fr-FR"/>
-        </w:rPr>
-        <w:t xml:space="preserve"> </w:t>
-      </w:r>
-      <w:r>
-        <w:rPr>
-          <w:rFonts w:eastAsiaTheme="minorEastAsia"/>
-          <w:lang w:val="fr-FR"/>
-        </w:rPr>
-        <w:br/>
-      </w:r>
-      <m:oMath>
-        <m:r>
-          <w:rPr>
-            <w:rFonts w:ascii="Cambria Math" w:eastAsiaTheme="minorEastAsia" w:hAnsi="Cambria Math" w:cs="Arial"/>
-          </w:rPr>
-          <m:t>C</m:t>
-        </m:r>
         <m:d>
           <m:dPr>
             <m:ctrlPr>
@@ -4370,9 +5761,23 @@
             <m:r>
               <w:rPr>
                 <w:rFonts w:ascii="Cambria Math" w:eastAsiaTheme="minorEastAsia" w:hAnsi="Cambria Math" w:cs="Arial"/>
+                <w:lang w:val="fr-FR"/>
+              </w:rPr>
+              <m:t>24</m:t>
+            </m:r>
+            <m:r>
+              <w:rPr>
+                <w:rFonts w:ascii="Cambria Math" w:eastAsiaTheme="minorEastAsia" w:hAnsi="Cambria Math" w:cs="Arial"/>
               </w:rPr>
               <m:t>x</m:t>
             </m:r>
+            <m:r>
+              <w:rPr>
+                <w:rFonts w:ascii="Cambria Math" w:eastAsiaTheme="minorEastAsia" w:hAnsi="Cambria Math" w:cs="Arial"/>
+                <w:lang w:val="fr-FR"/>
+              </w:rPr>
+              <m:t>-3</m:t>
+            </m:r>
           </m:e>
         </m:d>
         <m:r>
@@ -4380,76 +5785,7 @@
             <w:rFonts w:ascii="Cambria Math" w:eastAsiaTheme="minorEastAsia" w:hAnsi="Cambria Math" w:cs="Arial"/>
             <w:lang w:val="fr-FR"/>
           </w:rPr>
-          <m:t>=2</m:t>
-        </m:r>
-        <m:r>
-          <w:rPr>
-            <w:rFonts w:ascii="Cambria Math" w:eastAsiaTheme="minorEastAsia" w:hAnsi="Cambria Math" w:cs="Arial"/>
-          </w:rPr>
-          <m:t>x</m:t>
-        </m:r>
-        <m:r>
-          <w:rPr>
-            <w:rFonts w:ascii="Cambria Math" w:eastAsiaTheme="minorEastAsia" w:hAnsi="Cambria Math" w:cs="Arial"/>
-            <w:lang w:val="fr-FR"/>
-          </w:rPr>
-          <m:t>+6</m:t>
-        </m:r>
-        <m:sSup>
-          <m:sSupPr>
-            <m:ctrlPr>
-              <w:rPr>
-                <w:rFonts w:ascii="Cambria Math" w:eastAsiaTheme="minorEastAsia" w:hAnsi="Cambria Math" w:cs="Arial"/>
-                <w:i/>
-              </w:rPr>
-            </m:ctrlPr>
-          </m:sSupPr>
-          <m:e>
-            <m:r>
-              <w:rPr>
-                <w:rFonts w:ascii="Cambria Math" w:eastAsiaTheme="minorEastAsia" w:hAnsi="Cambria Math" w:cs="Arial"/>
-              </w:rPr>
-              <m:t>x</m:t>
-            </m:r>
-          </m:e>
-          <m:sup>
-            <m:r>
-              <w:rPr>
-                <w:rFonts w:ascii="Cambria Math" w:eastAsiaTheme="minorEastAsia" w:hAnsi="Cambria Math" w:cs="Arial"/>
-                <w:lang w:val="fr-FR"/>
-              </w:rPr>
-              <m:t>2</m:t>
-            </m:r>
-          </m:sup>
-        </m:sSup>
-        <m:r>
-          <w:rPr>
-            <w:rFonts w:ascii="Cambria Math" w:eastAsiaTheme="minorEastAsia" w:hAnsi="Cambria Math"/>
-            <w:lang w:val="fr-FR"/>
-          </w:rPr>
-          <m:t>=</m:t>
-        </m:r>
-      </m:oMath>
-      <w:r>
-        <w:rPr>
-          <w:rFonts w:eastAsiaTheme="minorEastAsia"/>
-          <w:lang w:val="fr-FR"/>
-        </w:rPr>
-        <w:t xml:space="preserve"> </w:t>
-      </w:r>
-      <w:r>
-        <w:rPr>
-          <w:rFonts w:eastAsiaTheme="minorEastAsia"/>
-          <w:lang w:val="fr-FR"/>
-        </w:rPr>
-        <w:br/>
-      </w:r>
-      <m:oMath>
-        <m:r>
-          <w:rPr>
-            <w:rFonts w:ascii="Cambria Math" w:eastAsiaTheme="minorEastAsia" w:hAnsi="Cambria Math" w:cs="Arial"/>
-          </w:rPr>
-          <m:t>D</m:t>
+          <m:t>+</m:t>
         </m:r>
         <m:d>
           <m:dPr>
@@ -4464,53 +5800,25 @@
             <m:r>
               <w:rPr>
                 <w:rFonts w:ascii="Cambria Math" w:eastAsiaTheme="minorEastAsia" w:hAnsi="Cambria Math" w:cs="Arial"/>
-              </w:rPr>
-              <m:t>a</m:t>
+                <w:lang w:val="fr-FR"/>
+              </w:rPr>
+              <m:t>2</m:t>
+            </m:r>
+            <m:r>
+              <w:rPr>
+                <w:rFonts w:ascii="Cambria Math" w:eastAsiaTheme="minorEastAsia" w:hAnsi="Cambria Math" w:cs="Arial"/>
+              </w:rPr>
+              <m:t>x</m:t>
+            </m:r>
+            <m:r>
+              <w:rPr>
+                <w:rFonts w:ascii="Cambria Math" w:eastAsiaTheme="minorEastAsia" w:hAnsi="Cambria Math" w:cs="Arial"/>
+                <w:lang w:val="fr-FR"/>
+              </w:rPr>
+              <m:t>+3</m:t>
             </m:r>
           </m:e>
         </m:d>
-        <m:r>
-          <w:rPr>
-            <w:rFonts w:ascii="Cambria Math" w:eastAsiaTheme="minorEastAsia" w:hAnsi="Cambria Math" w:cs="Arial"/>
-            <w:lang w:val="fr-FR"/>
-          </w:rPr>
-          <m:t>=3</m:t>
-        </m:r>
-        <m:r>
-          <w:rPr>
-            <w:rFonts w:ascii="Cambria Math" w:eastAsiaTheme="minorEastAsia" w:hAnsi="Cambria Math" w:cs="Arial"/>
-          </w:rPr>
-          <m:t>a</m:t>
-        </m:r>
-        <m:r>
-          <w:rPr>
-            <w:rFonts w:ascii="Cambria Math" w:eastAsiaTheme="minorEastAsia" w:hAnsi="Cambria Math" w:cs="Arial"/>
-            <w:lang w:val="fr-FR"/>
-          </w:rPr>
-          <m:t>-15=</m:t>
-        </m:r>
-      </m:oMath>
-      <w:r>
-        <w:rPr>
-          <w:rFonts w:eastAsiaTheme="minorEastAsia"/>
-          <w:lang w:val="fr-FR"/>
-        </w:rPr>
-        <w:t xml:space="preserve"> </w:t>
-      </w:r>
-      <w:r>
-        <w:rPr>
-          <w:rFonts w:eastAsiaTheme="minorEastAsia"/>
-          <w:lang w:val="fr-FR"/>
-        </w:rPr>
-        <w:br/>
-      </w:r>
-      <m:oMath>
-        <m:r>
-          <w:rPr>
-            <w:rFonts w:ascii="Cambria Math" w:eastAsiaTheme="minorEastAsia" w:hAnsi="Cambria Math" w:cs="Arial"/>
-          </w:rPr>
-          <m:t>E</m:t>
-        </m:r>
         <m:d>
           <m:dPr>
             <m:ctrlPr>
@@ -4524,8 +5832,22 @@
             <m:r>
               <w:rPr>
                 <w:rFonts w:ascii="Cambria Math" w:eastAsiaTheme="minorEastAsia" w:hAnsi="Cambria Math" w:cs="Arial"/>
-              </w:rPr>
-              <m:t>z</m:t>
+                <w:lang w:val="fr-FR"/>
+              </w:rPr>
+              <m:t>-22</m:t>
+            </m:r>
+            <m:r>
+              <w:rPr>
+                <w:rFonts w:ascii="Cambria Math" w:eastAsiaTheme="minorEastAsia" w:hAnsi="Cambria Math" w:cs="Arial"/>
+              </w:rPr>
+              <m:t>x</m:t>
+            </m:r>
+            <m:r>
+              <w:rPr>
+                <w:rFonts w:ascii="Cambria Math" w:eastAsiaTheme="minorEastAsia" w:hAnsi="Cambria Math" w:cs="Arial"/>
+                <w:lang w:val="fr-FR"/>
+              </w:rPr>
+              <m:t>+5</m:t>
             </m:r>
           </m:e>
         </m:d>
@@ -4534,69 +5856,561 @@
             <w:rFonts w:ascii="Cambria Math" w:eastAsiaTheme="minorEastAsia" w:hAnsi="Cambria Math" w:cs="Arial"/>
             <w:lang w:val="fr-FR"/>
           </w:rPr>
-          <m:t>=3</m:t>
-        </m:r>
-        <m:sSup>
-          <m:sSupPr>
-            <m:ctrlPr>
-              <w:rPr>
-                <w:rFonts w:ascii="Cambria Math" w:eastAsiaTheme="minorEastAsia" w:hAnsi="Cambria Math" w:cs="Arial"/>
-                <w:i/>
-              </w:rPr>
-            </m:ctrlPr>
-          </m:sSupPr>
-          <m:e>
-            <m:r>
-              <w:rPr>
-                <w:rFonts w:ascii="Cambria Math" w:eastAsiaTheme="minorEastAsia" w:hAnsi="Cambria Math" w:cs="Arial"/>
-              </w:rPr>
-              <m:t>z</m:t>
-            </m:r>
-          </m:e>
-          <m:sup>
-            <m:r>
-              <w:rPr>
-                <w:rFonts w:ascii="Cambria Math" w:eastAsiaTheme="minorEastAsia" w:hAnsi="Cambria Math" w:cs="Arial"/>
-                <w:lang w:val="fr-FR"/>
-              </w:rPr>
-              <m:t>3</m:t>
-            </m:r>
-          </m:sup>
-        </m:sSup>
+          <m:t>=</m:t>
+        </m:r>
+      </m:oMath>
+      <w:r>
+        <w:rPr>
+          <w:rFonts w:eastAsiaTheme="minorEastAsia"/>
+          <w:lang w:val="fr-FR"/>
+        </w:rPr>
+        <w:t xml:space="preserve"> </w:t>
+      </w:r>
+      <w:r>
+        <w:rPr>
+          <w:rFonts w:eastAsiaTheme="minorEastAsia"/>
+          <w:lang w:val="fr-FR"/>
+        </w:rPr>
+        <w:br/>
+      </w:r>
+      <m:oMath>
         <m:r>
           <w:rPr>
             <w:rFonts w:ascii="Cambria Math" w:eastAsiaTheme="minorEastAsia" w:hAnsi="Cambria Math" w:cs="Arial"/>
-            <w:lang w:val="fr-FR"/>
-          </w:rPr>
-          <m:t>+9</m:t>
-        </m:r>
-        <m:sSup>
-          <m:sSupPr>
-            <m:ctrlPr>
-              <w:rPr>
-                <w:rFonts w:ascii="Cambria Math" w:eastAsiaTheme="minorEastAsia" w:hAnsi="Cambria Math" w:cs="Arial"/>
-                <w:i/>
-              </w:rPr>
-            </m:ctrlPr>
-          </m:sSupPr>
-          <m:e>
-            <m:r>
-              <w:rPr>
-                <w:rFonts w:ascii="Cambria Math" w:eastAsiaTheme="minorEastAsia" w:hAnsi="Cambria Math" w:cs="Arial"/>
-              </w:rPr>
-              <m:t>z</m:t>
-            </m:r>
-          </m:e>
-          <m:sup>
-            <m:r>
-              <w:rPr>
-                <w:rFonts w:ascii="Cambria Math" w:eastAsiaTheme="minorEastAsia" w:hAnsi="Cambria Math" w:cs="Arial"/>
-                <w:lang w:val="fr-FR"/>
-              </w:rPr>
-              <m:t>2</m:t>
-            </m:r>
-          </m:sup>
-        </m:sSup>
+          </w:rPr>
+          <m:t>B</m:t>
+        </m:r>
+        <m:d>
+          <m:dPr>
+            <m:ctrlPr>
+              <w:rPr>
+                <w:rFonts w:ascii="Cambria Math" w:eastAsiaTheme="minorEastAsia" w:hAnsi="Cambria Math" w:cs="Arial"/>
+                <w:i/>
+              </w:rPr>
+            </m:ctrlPr>
+          </m:dPr>
+          <m:e>
+            <m:r>
+              <w:rPr>
+                <w:rFonts w:ascii="Cambria Math" w:eastAsiaTheme="minorEastAsia" w:hAnsi="Cambria Math" w:cs="Arial"/>
+              </w:rPr>
+              <m:t>x</m:t>
+            </m:r>
+          </m:e>
+        </m:d>
+        <m:r>
+          <w:rPr>
+            <w:rFonts w:ascii="Cambria Math" w:eastAsiaTheme="minorEastAsia" w:hAnsi="Cambria Math" w:cs="Arial"/>
+            <w:lang w:val="fr-FR"/>
+          </w:rPr>
+          <m:t>=</m:t>
+        </m:r>
+        <m:d>
+          <m:dPr>
+            <m:ctrlPr>
+              <w:rPr>
+                <w:rFonts w:ascii="Cambria Math" w:eastAsiaTheme="minorEastAsia" w:hAnsi="Cambria Math" w:cs="Arial"/>
+                <w:i/>
+              </w:rPr>
+            </m:ctrlPr>
+          </m:dPr>
+          <m:e>
+            <m:r>
+              <w:rPr>
+                <w:rFonts w:ascii="Cambria Math" w:eastAsiaTheme="minorEastAsia" w:hAnsi="Cambria Math" w:cs="Arial"/>
+                <w:lang w:val="fr-FR"/>
+              </w:rPr>
+              <m:t>15</m:t>
+            </m:r>
+            <m:r>
+              <w:rPr>
+                <w:rFonts w:ascii="Cambria Math" w:eastAsiaTheme="minorEastAsia" w:hAnsi="Cambria Math" w:cs="Arial"/>
+              </w:rPr>
+              <m:t>x</m:t>
+            </m:r>
+            <m:r>
+              <w:rPr>
+                <w:rFonts w:ascii="Cambria Math" w:eastAsiaTheme="minorEastAsia" w:hAnsi="Cambria Math" w:cs="Arial"/>
+                <w:lang w:val="fr-FR"/>
+              </w:rPr>
+              <m:t>+7</m:t>
+            </m:r>
+          </m:e>
+        </m:d>
+        <m:d>
+          <m:dPr>
+            <m:ctrlPr>
+              <w:rPr>
+                <w:rFonts w:ascii="Cambria Math" w:eastAsiaTheme="minorEastAsia" w:hAnsi="Cambria Math" w:cs="Arial"/>
+                <w:i/>
+              </w:rPr>
+            </m:ctrlPr>
+          </m:dPr>
+          <m:e>
+            <m:r>
+              <w:rPr>
+                <w:rFonts w:ascii="Cambria Math" w:eastAsiaTheme="minorEastAsia" w:hAnsi="Cambria Math" w:cs="Arial"/>
+                <w:lang w:val="fr-FR"/>
+              </w:rPr>
+              <m:t>3-</m:t>
+            </m:r>
+            <m:r>
+              <w:rPr>
+                <w:rFonts w:ascii="Cambria Math" w:eastAsiaTheme="minorEastAsia" w:hAnsi="Cambria Math" w:cs="Arial"/>
+              </w:rPr>
+              <m:t>x</m:t>
+            </m:r>
+          </m:e>
+        </m:d>
+        <m:r>
+          <w:rPr>
+            <w:rFonts w:ascii="Cambria Math" w:eastAsiaTheme="minorEastAsia" w:hAnsi="Cambria Math" w:cs="Arial"/>
+            <w:lang w:val="fr-FR"/>
+          </w:rPr>
+          <m:t>+</m:t>
+        </m:r>
+        <m:d>
+          <m:dPr>
+            <m:ctrlPr>
+              <w:rPr>
+                <w:rFonts w:ascii="Cambria Math" w:eastAsiaTheme="minorEastAsia" w:hAnsi="Cambria Math" w:cs="Arial"/>
+                <w:i/>
+              </w:rPr>
+            </m:ctrlPr>
+          </m:dPr>
+          <m:e>
+            <m:r>
+              <w:rPr>
+                <w:rFonts w:ascii="Cambria Math" w:eastAsiaTheme="minorEastAsia" w:hAnsi="Cambria Math" w:cs="Arial"/>
+                <w:lang w:val="fr-FR"/>
+              </w:rPr>
+              <m:t>12</m:t>
+            </m:r>
+            <m:r>
+              <w:rPr>
+                <w:rFonts w:ascii="Cambria Math" w:eastAsiaTheme="minorEastAsia" w:hAnsi="Cambria Math" w:cs="Arial"/>
+              </w:rPr>
+              <m:t>x</m:t>
+            </m:r>
+            <m:r>
+              <w:rPr>
+                <w:rFonts w:ascii="Cambria Math" w:eastAsiaTheme="minorEastAsia" w:hAnsi="Cambria Math" w:cs="Arial"/>
+                <w:lang w:val="fr-FR"/>
+              </w:rPr>
+              <m:t>+5</m:t>
+            </m:r>
+          </m:e>
+        </m:d>
+        <m:d>
+          <m:dPr>
+            <m:ctrlPr>
+              <w:rPr>
+                <w:rFonts w:ascii="Cambria Math" w:eastAsiaTheme="minorEastAsia" w:hAnsi="Cambria Math" w:cs="Arial"/>
+                <w:i/>
+              </w:rPr>
+            </m:ctrlPr>
+          </m:dPr>
+          <m:e>
+            <m:r>
+              <w:rPr>
+                <w:rFonts w:ascii="Cambria Math" w:eastAsiaTheme="minorEastAsia" w:hAnsi="Cambria Math" w:cs="Arial"/>
+                <w:lang w:val="fr-FR"/>
+              </w:rPr>
+              <m:t>15</m:t>
+            </m:r>
+            <m:r>
+              <w:rPr>
+                <w:rFonts w:ascii="Cambria Math" w:eastAsiaTheme="minorEastAsia" w:hAnsi="Cambria Math" w:cs="Arial"/>
+              </w:rPr>
+              <m:t>x</m:t>
+            </m:r>
+            <m:r>
+              <w:rPr>
+                <w:rFonts w:ascii="Cambria Math" w:eastAsiaTheme="minorEastAsia" w:hAnsi="Cambria Math" w:cs="Arial"/>
+                <w:lang w:val="fr-FR"/>
+              </w:rPr>
+              <m:t>+7</m:t>
+            </m:r>
+          </m:e>
+        </m:d>
+        <m:r>
+          <w:rPr>
+            <w:rFonts w:ascii="Cambria Math" w:eastAsiaTheme="minorEastAsia" w:hAnsi="Cambria Math" w:cs="Arial"/>
+            <w:lang w:val="fr-FR"/>
+          </w:rPr>
+          <m:t>=</m:t>
+        </m:r>
+      </m:oMath>
+      <w:r>
+        <w:rPr>
+          <w:rFonts w:eastAsiaTheme="minorEastAsia"/>
+          <w:lang w:val="fr-FR"/>
+        </w:rPr>
+        <w:t xml:space="preserve"> </w:t>
+      </w:r>
+      <w:r>
+        <w:rPr>
+          <w:rFonts w:eastAsiaTheme="minorEastAsia"/>
+          <w:lang w:val="fr-FR"/>
+        </w:rPr>
+        <w:br/>
+      </w:r>
+      <m:oMath>
+        <m:r>
+          <w:rPr>
+            <w:rFonts w:ascii="Cambria Math" w:eastAsiaTheme="minorEastAsia" w:hAnsi="Cambria Math" w:cs="Arial"/>
+          </w:rPr>
+          <m:t>C</m:t>
+        </m:r>
+        <m:d>
+          <m:dPr>
+            <m:ctrlPr>
+              <w:rPr>
+                <w:rFonts w:ascii="Cambria Math" w:eastAsiaTheme="minorEastAsia" w:hAnsi="Cambria Math" w:cs="Arial"/>
+                <w:i/>
+              </w:rPr>
+            </m:ctrlPr>
+          </m:dPr>
+          <m:e>
+            <m:r>
+              <w:rPr>
+                <w:rFonts w:ascii="Cambria Math" w:eastAsiaTheme="minorEastAsia" w:hAnsi="Cambria Math" w:cs="Arial"/>
+              </w:rPr>
+              <m:t>x</m:t>
+            </m:r>
+          </m:e>
+        </m:d>
+        <m:r>
+          <w:rPr>
+            <w:rFonts w:ascii="Cambria Math" w:eastAsiaTheme="minorEastAsia" w:hAnsi="Cambria Math" w:cs="Arial"/>
+            <w:lang w:val="fr-FR"/>
+          </w:rPr>
+          <m:t>=</m:t>
+        </m:r>
+        <m:d>
+          <m:dPr>
+            <m:ctrlPr>
+              <w:rPr>
+                <w:rFonts w:ascii="Cambria Math" w:eastAsiaTheme="minorEastAsia" w:hAnsi="Cambria Math" w:cs="Arial"/>
+                <w:i/>
+              </w:rPr>
+            </m:ctrlPr>
+          </m:dPr>
+          <m:e>
+            <m:r>
+              <w:rPr>
+                <w:rFonts w:ascii="Cambria Math" w:eastAsiaTheme="minorEastAsia" w:hAnsi="Cambria Math" w:cs="Arial"/>
+                <w:lang w:val="fr-FR"/>
+              </w:rPr>
+              <m:t>7</m:t>
+            </m:r>
+            <m:r>
+              <w:rPr>
+                <w:rFonts w:ascii="Cambria Math" w:eastAsiaTheme="minorEastAsia" w:hAnsi="Cambria Math" w:cs="Arial"/>
+              </w:rPr>
+              <m:t>x</m:t>
+            </m:r>
+            <m:r>
+              <w:rPr>
+                <w:rFonts w:ascii="Cambria Math" w:eastAsiaTheme="minorEastAsia" w:hAnsi="Cambria Math" w:cs="Arial"/>
+                <w:lang w:val="fr-FR"/>
+              </w:rPr>
+              <m:t>-26</m:t>
+            </m:r>
+          </m:e>
+        </m:d>
+        <m:d>
+          <m:dPr>
+            <m:ctrlPr>
+              <w:rPr>
+                <w:rFonts w:ascii="Cambria Math" w:eastAsiaTheme="minorEastAsia" w:hAnsi="Cambria Math" w:cs="Arial"/>
+                <w:i/>
+              </w:rPr>
+            </m:ctrlPr>
+          </m:dPr>
+          <m:e>
+            <m:r>
+              <w:rPr>
+                <w:rFonts w:ascii="Cambria Math" w:eastAsiaTheme="minorEastAsia" w:hAnsi="Cambria Math" w:cs="Arial"/>
+                <w:lang w:val="fr-FR"/>
+              </w:rPr>
+              <m:t>11</m:t>
+            </m:r>
+            <m:r>
+              <w:rPr>
+                <w:rFonts w:ascii="Cambria Math" w:eastAsiaTheme="minorEastAsia" w:hAnsi="Cambria Math" w:cs="Arial"/>
+              </w:rPr>
+              <m:t>x</m:t>
+            </m:r>
+            <m:r>
+              <w:rPr>
+                <w:rFonts w:ascii="Cambria Math" w:eastAsiaTheme="minorEastAsia" w:hAnsi="Cambria Math" w:cs="Arial"/>
+                <w:lang w:val="fr-FR"/>
+              </w:rPr>
+              <m:t>+8</m:t>
+            </m:r>
+          </m:e>
+        </m:d>
+        <m:r>
+          <w:rPr>
+            <w:rFonts w:ascii="Cambria Math" w:eastAsiaTheme="minorEastAsia" w:hAnsi="Cambria Math" w:cs="Arial"/>
+            <w:lang w:val="fr-FR"/>
+          </w:rPr>
+          <m:t>-</m:t>
+        </m:r>
+        <m:d>
+          <m:dPr>
+            <m:ctrlPr>
+              <w:rPr>
+                <w:rFonts w:ascii="Cambria Math" w:eastAsiaTheme="minorEastAsia" w:hAnsi="Cambria Math" w:cs="Arial"/>
+                <w:i/>
+              </w:rPr>
+            </m:ctrlPr>
+          </m:dPr>
+          <m:e>
+            <m:r>
+              <w:rPr>
+                <w:rFonts w:ascii="Cambria Math" w:eastAsiaTheme="minorEastAsia" w:hAnsi="Cambria Math" w:cs="Arial"/>
+                <w:lang w:val="fr-FR"/>
+              </w:rPr>
+              <m:t>7</m:t>
+            </m:r>
+            <m:r>
+              <w:rPr>
+                <w:rFonts w:ascii="Cambria Math" w:eastAsiaTheme="minorEastAsia" w:hAnsi="Cambria Math" w:cs="Arial"/>
+              </w:rPr>
+              <m:t>x</m:t>
+            </m:r>
+            <m:r>
+              <w:rPr>
+                <w:rFonts w:ascii="Cambria Math" w:eastAsiaTheme="minorEastAsia" w:hAnsi="Cambria Math" w:cs="Arial"/>
+                <w:lang w:val="fr-FR"/>
+              </w:rPr>
+              <m:t>-26</m:t>
+            </m:r>
+          </m:e>
+        </m:d>
+        <m:d>
+          <m:dPr>
+            <m:ctrlPr>
+              <w:rPr>
+                <w:rFonts w:ascii="Cambria Math" w:eastAsiaTheme="minorEastAsia" w:hAnsi="Cambria Math" w:cs="Arial"/>
+                <w:i/>
+              </w:rPr>
+            </m:ctrlPr>
+          </m:dPr>
+          <m:e>
+            <m:r>
+              <w:rPr>
+                <w:rFonts w:ascii="Cambria Math" w:eastAsiaTheme="minorEastAsia" w:hAnsi="Cambria Math" w:cs="Arial"/>
+                <w:lang w:val="fr-FR"/>
+              </w:rPr>
+              <m:t>12</m:t>
+            </m:r>
+            <m:r>
+              <w:rPr>
+                <w:rFonts w:ascii="Cambria Math" w:eastAsiaTheme="minorEastAsia" w:hAnsi="Cambria Math" w:cs="Arial"/>
+              </w:rPr>
+              <m:t>x</m:t>
+            </m:r>
+            <m:r>
+              <w:rPr>
+                <w:rFonts w:ascii="Cambria Math" w:eastAsiaTheme="minorEastAsia" w:hAnsi="Cambria Math" w:cs="Arial"/>
+                <w:lang w:val="fr-FR"/>
+              </w:rPr>
+              <m:t>+4</m:t>
+            </m:r>
+          </m:e>
+        </m:d>
+        <m:r>
+          <w:rPr>
+            <w:rFonts w:ascii="Cambria Math" w:eastAsiaTheme="minorEastAsia" w:hAnsi="Cambria Math" w:cs="Arial"/>
+            <w:lang w:val="fr-FR"/>
+          </w:rPr>
+          <m:t>=</m:t>
+        </m:r>
+      </m:oMath>
+      <w:r>
+        <w:rPr>
+          <w:rFonts w:eastAsiaTheme="minorEastAsia"/>
+          <w:lang w:val="fr-FR"/>
+        </w:rPr>
+        <w:t xml:space="preserve"> </w:t>
+      </w:r>
+      <w:r>
+        <w:rPr>
+          <w:rFonts w:eastAsiaTheme="minorEastAsia"/>
+          <w:lang w:val="fr-FR"/>
+        </w:rPr>
+        <w:br/>
+      </w:r>
+      <m:oMath>
+        <m:r>
+          <w:rPr>
+            <w:rFonts w:ascii="Cambria Math" w:eastAsiaTheme="minorEastAsia" w:hAnsi="Cambria Math" w:cs="Arial"/>
+          </w:rPr>
+          <m:t>D</m:t>
+        </m:r>
+        <m:d>
+          <m:dPr>
+            <m:ctrlPr>
+              <w:rPr>
+                <w:rFonts w:ascii="Cambria Math" w:eastAsiaTheme="minorEastAsia" w:hAnsi="Cambria Math" w:cs="Arial"/>
+                <w:i/>
+              </w:rPr>
+            </m:ctrlPr>
+          </m:dPr>
+          <m:e>
+            <m:r>
+              <w:rPr>
+                <w:rFonts w:ascii="Cambria Math" w:eastAsiaTheme="minorEastAsia" w:hAnsi="Cambria Math" w:cs="Arial"/>
+              </w:rPr>
+              <m:t>t</m:t>
+            </m:r>
+          </m:e>
+        </m:d>
+        <m:r>
+          <w:rPr>
+            <w:rFonts w:ascii="Cambria Math" w:eastAsiaTheme="minorEastAsia" w:hAnsi="Cambria Math" w:cs="Arial"/>
+            <w:lang w:val="fr-FR"/>
+          </w:rPr>
+          <m:t>=</m:t>
+        </m:r>
+        <m:d>
+          <m:dPr>
+            <m:ctrlPr>
+              <w:rPr>
+                <w:rFonts w:ascii="Cambria Math" w:eastAsiaTheme="minorEastAsia" w:hAnsi="Cambria Math" w:cs="Arial"/>
+                <w:i/>
+              </w:rPr>
+            </m:ctrlPr>
+          </m:dPr>
+          <m:e>
+            <m:r>
+              <w:rPr>
+                <w:rFonts w:ascii="Cambria Math" w:eastAsiaTheme="minorEastAsia" w:hAnsi="Cambria Math" w:cs="Arial"/>
+                <w:lang w:val="fr-FR"/>
+              </w:rPr>
+              <m:t>13</m:t>
+            </m:r>
+            <m:r>
+              <w:rPr>
+                <w:rFonts w:ascii="Cambria Math" w:eastAsiaTheme="minorEastAsia" w:hAnsi="Cambria Math" w:cs="Arial"/>
+              </w:rPr>
+              <m:t>t</m:t>
+            </m:r>
+            <m:r>
+              <w:rPr>
+                <w:rFonts w:ascii="Cambria Math" w:eastAsiaTheme="minorEastAsia" w:hAnsi="Cambria Math" w:cs="Arial"/>
+                <w:lang w:val="fr-FR"/>
+              </w:rPr>
+              <m:t>+5</m:t>
+            </m:r>
+          </m:e>
+        </m:d>
+        <m:d>
+          <m:dPr>
+            <m:ctrlPr>
+              <w:rPr>
+                <w:rFonts w:ascii="Cambria Math" w:eastAsiaTheme="minorEastAsia" w:hAnsi="Cambria Math" w:cs="Arial"/>
+                <w:i/>
+              </w:rPr>
+            </m:ctrlPr>
+          </m:dPr>
+          <m:e>
+            <m:r>
+              <w:rPr>
+                <w:rFonts w:ascii="Cambria Math" w:eastAsiaTheme="minorEastAsia" w:hAnsi="Cambria Math" w:cs="Arial"/>
+                <w:lang w:val="fr-FR"/>
+              </w:rPr>
+              <m:t>-5</m:t>
+            </m:r>
+            <m:r>
+              <w:rPr>
+                <w:rFonts w:ascii="Cambria Math" w:eastAsiaTheme="minorEastAsia" w:hAnsi="Cambria Math" w:cs="Arial"/>
+              </w:rPr>
+              <m:t>t</m:t>
+            </m:r>
+            <m:r>
+              <w:rPr>
+                <w:rFonts w:ascii="Cambria Math" w:eastAsiaTheme="minorEastAsia" w:hAnsi="Cambria Math" w:cs="Arial"/>
+                <w:lang w:val="fr-FR"/>
+              </w:rPr>
+              <m:t>+2</m:t>
+            </m:r>
+          </m:e>
+        </m:d>
+        <m:r>
+          <w:rPr>
+            <w:rFonts w:ascii="Cambria Math" w:eastAsiaTheme="minorEastAsia" w:hAnsi="Cambria Math" w:cs="Arial"/>
+            <w:lang w:val="fr-FR"/>
+          </w:rPr>
+          <m:t>-</m:t>
+        </m:r>
+        <m:d>
+          <m:dPr>
+            <m:ctrlPr>
+              <w:rPr>
+                <w:rFonts w:ascii="Cambria Math" w:eastAsiaTheme="minorEastAsia" w:hAnsi="Cambria Math" w:cs="Arial"/>
+                <w:i/>
+              </w:rPr>
+            </m:ctrlPr>
+          </m:dPr>
+          <m:e>
+            <m:r>
+              <w:rPr>
+                <w:rFonts w:ascii="Cambria Math" w:eastAsiaTheme="minorEastAsia" w:hAnsi="Cambria Math" w:cs="Arial"/>
+                <w:lang w:val="fr-FR"/>
+              </w:rPr>
+              <m:t>8</m:t>
+            </m:r>
+            <m:r>
+              <w:rPr>
+                <w:rFonts w:ascii="Cambria Math" w:eastAsiaTheme="minorEastAsia" w:hAnsi="Cambria Math" w:cs="Arial"/>
+              </w:rPr>
+              <m:t>t</m:t>
+            </m:r>
+            <m:r>
+              <w:rPr>
+                <w:rFonts w:ascii="Cambria Math" w:eastAsiaTheme="minorEastAsia" w:hAnsi="Cambria Math" w:cs="Arial"/>
+                <w:lang w:val="fr-FR"/>
+              </w:rPr>
+              <m:t>-15</m:t>
+            </m:r>
+          </m:e>
+        </m:d>
+        <m:d>
+          <m:dPr>
+            <m:ctrlPr>
+              <w:rPr>
+                <w:rFonts w:ascii="Cambria Math" w:eastAsiaTheme="minorEastAsia" w:hAnsi="Cambria Math" w:cs="Arial"/>
+                <w:i/>
+              </w:rPr>
+            </m:ctrlPr>
+          </m:dPr>
+          <m:e>
+            <m:r>
+              <w:rPr>
+                <w:rFonts w:ascii="Cambria Math" w:eastAsiaTheme="minorEastAsia" w:hAnsi="Cambria Math" w:cs="Arial"/>
+                <w:lang w:val="fr-FR"/>
+              </w:rPr>
+              <m:t>13</m:t>
+            </m:r>
+            <m:r>
+              <w:rPr>
+                <w:rFonts w:ascii="Cambria Math" w:eastAsiaTheme="minorEastAsia" w:hAnsi="Cambria Math" w:cs="Arial"/>
+              </w:rPr>
+              <m:t>t</m:t>
+            </m:r>
+            <m:r>
+              <w:rPr>
+                <w:rFonts w:ascii="Cambria Math" w:eastAsiaTheme="minorEastAsia" w:hAnsi="Cambria Math" w:cs="Arial"/>
+                <w:lang w:val="fr-FR"/>
+              </w:rPr>
+              <m:t>+5</m:t>
+            </m:r>
+          </m:e>
+        </m:d>
         <m:r>
           <w:rPr>
             <w:rFonts w:ascii="Cambria Math" w:eastAsiaTheme="minorEastAsia" w:hAnsi="Cambria Math" w:cs="Arial"/>
@@ -4625,9 +6439,8 @@
         <w:pStyle w:val="Paragraphedeliste"/>
         <w:numPr>
           <w:ilvl w:val="2"/>
-          <w:numId w:val="5"/>
+          <w:numId w:val="6"/>
         </w:numPr>
-        <w:spacing w:line="360" w:lineRule="auto"/>
         <w:rPr>
           <w:b/>
           <w:lang w:val="fr-FR"/>
@@ -4635,17 +6448,148 @@
       </w:pPr>
       <w:r>
         <w:rPr>
-          <w:rFonts w:eastAsiaTheme="minorEastAsia" w:cs="Arial"/>
-          <w:lang w:val="fr-FR"/>
-        </w:rPr>
-        <w:t>Souligner</w:t>
-      </w:r>
-      <w:r>
-        <w:rPr>
-          <w:rFonts w:eastAsiaTheme="minorEastAsia" w:cs="Arial"/>
-          <w:lang w:val="fr-FR"/>
-        </w:rPr>
-        <w:t xml:space="preserve"> un facteur commun, puis factoriser par ce facteur.</w:t>
+          <w:lang w:val="fr-FR"/>
+        </w:rPr>
+        <w:t xml:space="preserve">Factoriser en utilisant </w:t>
+      </w:r>
+      <w:r>
+        <w:rPr>
+          <w:lang w:val="fr-FR"/>
+        </w:rPr>
+        <w:t>la troisième</w:t>
+      </w:r>
+      <w:r>
+        <w:rPr>
+          <w:lang w:val="fr-FR"/>
+        </w:rPr>
+        <w:t xml:space="preserve"> identité remarquable </w:t>
+      </w:r>
+      <w:r>
+        <w:rPr>
+          <w:lang w:val="fr-FR"/>
+        </w:rPr>
+        <w:t xml:space="preserve"> </w:t>
+      </w:r>
+      <m:oMath>
+        <m:sSup>
+          <m:sSupPr>
+            <m:ctrlPr>
+              <w:rPr>
+                <w:rFonts w:ascii="Cambria Math" w:hAnsi="Cambria Math"/>
+                <w:i/>
+                <w:lang w:val="fr-FR"/>
+              </w:rPr>
+            </m:ctrlPr>
+          </m:sSupPr>
+          <m:e>
+            <m:r>
+              <w:rPr>
+                <w:rFonts w:ascii="Cambria Math" w:hAnsi="Cambria Math"/>
+                <w:lang w:val="fr-FR"/>
+              </w:rPr>
+              <m:t>a</m:t>
+            </m:r>
+          </m:e>
+          <m:sup>
+            <m:r>
+              <w:rPr>
+                <w:rFonts w:ascii="Cambria Math" w:hAnsi="Cambria Math"/>
+                <w:lang w:val="fr-FR"/>
+              </w:rPr>
+              <m:t>2</m:t>
+            </m:r>
+          </m:sup>
+        </m:sSup>
+        <m:r>
+          <w:rPr>
+            <w:rFonts w:ascii="Cambria Math" w:hAnsi="Cambria Math"/>
+            <w:lang w:val="fr-FR"/>
+          </w:rPr>
+          <m:t>-</m:t>
+        </m:r>
+        <m:sSup>
+          <m:sSupPr>
+            <m:ctrlPr>
+              <w:rPr>
+                <w:rFonts w:ascii="Cambria Math" w:hAnsi="Cambria Math"/>
+                <w:i/>
+                <w:lang w:val="fr-FR"/>
+              </w:rPr>
+            </m:ctrlPr>
+          </m:sSupPr>
+          <m:e>
+            <m:r>
+              <w:rPr>
+                <w:rFonts w:ascii="Cambria Math" w:hAnsi="Cambria Math"/>
+                <w:lang w:val="fr-FR"/>
+              </w:rPr>
+              <m:t>b</m:t>
+            </m:r>
+          </m:e>
+          <m:sup>
+            <m:r>
+              <w:rPr>
+                <w:rFonts w:ascii="Cambria Math" w:hAnsi="Cambria Math"/>
+                <w:lang w:val="fr-FR"/>
+              </w:rPr>
+              <m:t>2</m:t>
+            </m:r>
+          </m:sup>
+        </m:sSup>
+        <m:r>
+          <w:rPr>
+            <w:rFonts w:ascii="Cambria Math" w:hAnsi="Cambria Math"/>
+            <w:lang w:val="fr-FR"/>
+          </w:rPr>
+          <m:t>=</m:t>
+        </m:r>
+        <m:d>
+          <m:dPr>
+            <m:ctrlPr>
+              <w:rPr>
+                <w:rFonts w:ascii="Cambria Math" w:hAnsi="Cambria Math"/>
+                <w:i/>
+                <w:lang w:val="fr-FR"/>
+              </w:rPr>
+            </m:ctrlPr>
+          </m:dPr>
+          <m:e>
+            <m:r>
+              <w:rPr>
+                <w:rFonts w:ascii="Cambria Math" w:hAnsi="Cambria Math"/>
+                <w:lang w:val="fr-FR"/>
+              </w:rPr>
+              <m:t>a-b</m:t>
+            </m:r>
+          </m:e>
+        </m:d>
+        <m:d>
+          <m:dPr>
+            <m:ctrlPr>
+              <w:rPr>
+                <w:rFonts w:ascii="Cambria Math" w:hAnsi="Cambria Math"/>
+                <w:i/>
+                <w:lang w:val="fr-FR"/>
+              </w:rPr>
+            </m:ctrlPr>
+          </m:dPr>
+          <m:e>
+            <m:r>
+              <w:rPr>
+                <w:rFonts w:ascii="Cambria Math" w:hAnsi="Cambria Math"/>
+                <w:lang w:val="fr-FR"/>
+              </w:rPr>
+              <m:t>a+b</m:t>
+            </m:r>
+          </m:e>
+        </m:d>
+      </m:oMath>
+      <w:r>
+        <w:rPr>
+          <w:rFonts w:eastAsiaTheme="minorEastAsia"/>
+          <w:lang w:val="fr-FR"/>
+        </w:rPr>
+        <w:t xml:space="preserve"> </w:t>
       </w:r>
     </w:p>
     <w:p>
@@ -4690,785 +6634,27 @@
           </w:rPr>
           <m:t>=</m:t>
         </m:r>
-        <m:d>
-          <m:dPr>
-            <m:ctrlPr>
-              <w:rPr>
-                <w:rFonts w:ascii="Cambria Math" w:eastAsiaTheme="minorEastAsia" w:hAnsi="Cambria Math" w:cs="Arial"/>
-                <w:i/>
-              </w:rPr>
-            </m:ctrlPr>
-          </m:dPr>
-          <m:e>
-            <m:r>
-              <w:rPr>
-                <w:rFonts w:ascii="Cambria Math" w:eastAsiaTheme="minorEastAsia" w:hAnsi="Cambria Math" w:cs="Arial"/>
-                <w:lang w:val="fr-FR"/>
-              </w:rPr>
-              <m:t>2</m:t>
-            </m:r>
-            <m:r>
-              <w:rPr>
-                <w:rFonts w:ascii="Cambria Math" w:eastAsiaTheme="minorEastAsia" w:hAnsi="Cambria Math" w:cs="Arial"/>
-              </w:rPr>
-              <m:t>x</m:t>
-            </m:r>
-            <m:r>
-              <w:rPr>
-                <w:rFonts w:ascii="Cambria Math" w:eastAsiaTheme="minorEastAsia" w:hAnsi="Cambria Math" w:cs="Arial"/>
-                <w:lang w:val="fr-FR"/>
-              </w:rPr>
-              <m:t>+3</m:t>
-            </m:r>
-          </m:e>
-        </m:d>
-        <m:d>
-          <m:dPr>
-            <m:ctrlPr>
-              <w:rPr>
-                <w:rFonts w:ascii="Cambria Math" w:eastAsiaTheme="minorEastAsia" w:hAnsi="Cambria Math" w:cs="Arial"/>
-                <w:i/>
-              </w:rPr>
-            </m:ctrlPr>
-          </m:dPr>
-          <m:e>
-            <m:r>
-              <w:rPr>
-                <w:rFonts w:ascii="Cambria Math" w:eastAsiaTheme="minorEastAsia" w:hAnsi="Cambria Math" w:cs="Arial"/>
-                <w:lang w:val="fr-FR"/>
-              </w:rPr>
-              <m:t>24</m:t>
-            </m:r>
-            <m:r>
-              <w:rPr>
-                <w:rFonts w:ascii="Cambria Math" w:eastAsiaTheme="minorEastAsia" w:hAnsi="Cambria Math" w:cs="Arial"/>
-              </w:rPr>
-              <m:t>x</m:t>
-            </m:r>
-            <m:r>
-              <w:rPr>
-                <w:rFonts w:ascii="Cambria Math" w:eastAsiaTheme="minorEastAsia" w:hAnsi="Cambria Math" w:cs="Arial"/>
-                <w:lang w:val="fr-FR"/>
-              </w:rPr>
-              <m:t>-3</m:t>
-            </m:r>
-          </m:e>
-        </m:d>
-        <m:r>
-          <w:rPr>
-            <w:rFonts w:ascii="Cambria Math" w:eastAsiaTheme="minorEastAsia" w:hAnsi="Cambria Math" w:cs="Arial"/>
-            <w:lang w:val="fr-FR"/>
-          </w:rPr>
-          <m:t>+</m:t>
-        </m:r>
-        <m:d>
-          <m:dPr>
-            <m:ctrlPr>
-              <w:rPr>
-                <w:rFonts w:ascii="Cambria Math" w:eastAsiaTheme="minorEastAsia" w:hAnsi="Cambria Math" w:cs="Arial"/>
-                <w:i/>
-              </w:rPr>
-            </m:ctrlPr>
-          </m:dPr>
-          <m:e>
-            <m:r>
-              <w:rPr>
-                <w:rFonts w:ascii="Cambria Math" w:eastAsiaTheme="minorEastAsia" w:hAnsi="Cambria Math" w:cs="Arial"/>
-                <w:lang w:val="fr-FR"/>
-              </w:rPr>
-              <m:t>2</m:t>
-            </m:r>
-            <m:r>
-              <w:rPr>
-                <w:rFonts w:ascii="Cambria Math" w:eastAsiaTheme="minorEastAsia" w:hAnsi="Cambria Math" w:cs="Arial"/>
-              </w:rPr>
-              <m:t>x</m:t>
-            </m:r>
-            <m:r>
-              <w:rPr>
-                <w:rFonts w:ascii="Cambria Math" w:eastAsiaTheme="minorEastAsia" w:hAnsi="Cambria Math" w:cs="Arial"/>
-                <w:lang w:val="fr-FR"/>
-              </w:rPr>
-              <m:t>+3</m:t>
-            </m:r>
-          </m:e>
-        </m:d>
-        <m:d>
-          <m:dPr>
-            <m:ctrlPr>
-              <w:rPr>
-                <w:rFonts w:ascii="Cambria Math" w:eastAsiaTheme="minorEastAsia" w:hAnsi="Cambria Math" w:cs="Arial"/>
-                <w:i/>
-              </w:rPr>
-            </m:ctrlPr>
-          </m:dPr>
-          <m:e>
-            <m:r>
-              <w:rPr>
-                <w:rFonts w:ascii="Cambria Math" w:eastAsiaTheme="minorEastAsia" w:hAnsi="Cambria Math" w:cs="Arial"/>
-                <w:lang w:val="fr-FR"/>
-              </w:rPr>
-              <m:t>-22</m:t>
-            </m:r>
-            <m:r>
-              <w:rPr>
-                <w:rFonts w:ascii="Cambria Math" w:eastAsiaTheme="minorEastAsia" w:hAnsi="Cambria Math" w:cs="Arial"/>
-              </w:rPr>
-              <m:t>x</m:t>
-            </m:r>
-            <m:r>
-              <w:rPr>
-                <w:rFonts w:ascii="Cambria Math" w:eastAsiaTheme="minorEastAsia" w:hAnsi="Cambria Math" w:cs="Arial"/>
-                <w:lang w:val="fr-FR"/>
-              </w:rPr>
-              <m:t>+5</m:t>
-            </m:r>
-          </m:e>
-        </m:d>
-        <m:r>
-          <w:rPr>
-            <w:rFonts w:ascii="Cambria Math" w:eastAsiaTheme="minorEastAsia" w:hAnsi="Cambria Math" w:cs="Arial"/>
-            <w:lang w:val="fr-FR"/>
-          </w:rPr>
-          <m:t>=</m:t>
-        </m:r>
-      </m:oMath>
-      <w:r>
-        <w:rPr>
-          <w:rFonts w:eastAsiaTheme="minorEastAsia"/>
-          <w:lang w:val="fr-FR"/>
-        </w:rPr>
-        <w:t xml:space="preserve"> </w:t>
-      </w:r>
-      <w:r>
-        <w:rPr>
-          <w:rFonts w:eastAsiaTheme="minorEastAsia"/>
-          <w:lang w:val="fr-FR"/>
-        </w:rPr>
-        <w:br/>
-      </w:r>
-      <m:oMath>
-        <m:r>
-          <w:rPr>
-            <w:rFonts w:ascii="Cambria Math" w:eastAsiaTheme="minorEastAsia" w:hAnsi="Cambria Math" w:cs="Arial"/>
-          </w:rPr>
-          <m:t>B</m:t>
-        </m:r>
-        <m:d>
-          <m:dPr>
-            <m:ctrlPr>
-              <w:rPr>
-                <w:rFonts w:ascii="Cambria Math" w:eastAsiaTheme="minorEastAsia" w:hAnsi="Cambria Math" w:cs="Arial"/>
-                <w:i/>
-              </w:rPr>
-            </m:ctrlPr>
-          </m:dPr>
-          <m:e>
-            <m:r>
-              <w:rPr>
-                <w:rFonts w:ascii="Cambria Math" w:eastAsiaTheme="minorEastAsia" w:hAnsi="Cambria Math" w:cs="Arial"/>
-              </w:rPr>
-              <m:t>x</m:t>
-            </m:r>
-          </m:e>
-        </m:d>
-        <m:r>
-          <w:rPr>
-            <w:rFonts w:ascii="Cambria Math" w:eastAsiaTheme="minorEastAsia" w:hAnsi="Cambria Math" w:cs="Arial"/>
-            <w:lang w:val="fr-FR"/>
-          </w:rPr>
-          <m:t>=</m:t>
-        </m:r>
-        <m:d>
-          <m:dPr>
-            <m:ctrlPr>
-              <w:rPr>
-                <w:rFonts w:ascii="Cambria Math" w:eastAsiaTheme="minorEastAsia" w:hAnsi="Cambria Math" w:cs="Arial"/>
-                <w:i/>
-              </w:rPr>
-            </m:ctrlPr>
-          </m:dPr>
-          <m:e>
-            <m:r>
-              <w:rPr>
-                <w:rFonts w:ascii="Cambria Math" w:eastAsiaTheme="minorEastAsia" w:hAnsi="Cambria Math" w:cs="Arial"/>
-                <w:lang w:val="fr-FR"/>
-              </w:rPr>
-              <m:t>15</m:t>
-            </m:r>
-            <m:r>
-              <w:rPr>
-                <w:rFonts w:ascii="Cambria Math" w:eastAsiaTheme="minorEastAsia" w:hAnsi="Cambria Math" w:cs="Arial"/>
-              </w:rPr>
-              <m:t>x</m:t>
-            </m:r>
-            <m:r>
-              <w:rPr>
-                <w:rFonts w:ascii="Cambria Math" w:eastAsiaTheme="minorEastAsia" w:hAnsi="Cambria Math" w:cs="Arial"/>
-                <w:lang w:val="fr-FR"/>
-              </w:rPr>
-              <m:t>+7</m:t>
-            </m:r>
-          </m:e>
-        </m:d>
-        <m:d>
-          <m:dPr>
-            <m:ctrlPr>
-              <w:rPr>
-                <w:rFonts w:ascii="Cambria Math" w:eastAsiaTheme="minorEastAsia" w:hAnsi="Cambria Math" w:cs="Arial"/>
-                <w:i/>
-              </w:rPr>
-            </m:ctrlPr>
-          </m:dPr>
-          <m:e>
-            <m:r>
-              <w:rPr>
-                <w:rFonts w:ascii="Cambria Math" w:eastAsiaTheme="minorEastAsia" w:hAnsi="Cambria Math" w:cs="Arial"/>
-                <w:lang w:val="fr-FR"/>
-              </w:rPr>
-              <m:t>3-</m:t>
-            </m:r>
-            <m:r>
-              <w:rPr>
-                <w:rFonts w:ascii="Cambria Math" w:eastAsiaTheme="minorEastAsia" w:hAnsi="Cambria Math" w:cs="Arial"/>
-              </w:rPr>
-              <m:t>x</m:t>
-            </m:r>
-          </m:e>
-        </m:d>
-        <m:r>
-          <w:rPr>
-            <w:rFonts w:ascii="Cambria Math" w:eastAsiaTheme="minorEastAsia" w:hAnsi="Cambria Math" w:cs="Arial"/>
-            <w:lang w:val="fr-FR"/>
-          </w:rPr>
-          <m:t>+</m:t>
-        </m:r>
-        <m:d>
-          <m:dPr>
-            <m:ctrlPr>
-              <w:rPr>
-                <w:rFonts w:ascii="Cambria Math" w:eastAsiaTheme="minorEastAsia" w:hAnsi="Cambria Math" w:cs="Arial"/>
-                <w:i/>
-              </w:rPr>
-            </m:ctrlPr>
-          </m:dPr>
-          <m:e>
-            <m:r>
-              <w:rPr>
-                <w:rFonts w:ascii="Cambria Math" w:eastAsiaTheme="minorEastAsia" w:hAnsi="Cambria Math" w:cs="Arial"/>
-                <w:lang w:val="fr-FR"/>
-              </w:rPr>
-              <m:t>12</m:t>
-            </m:r>
-            <m:r>
-              <w:rPr>
-                <w:rFonts w:ascii="Cambria Math" w:eastAsiaTheme="minorEastAsia" w:hAnsi="Cambria Math" w:cs="Arial"/>
-              </w:rPr>
-              <m:t>x</m:t>
-            </m:r>
-            <m:r>
-              <w:rPr>
-                <w:rFonts w:ascii="Cambria Math" w:eastAsiaTheme="minorEastAsia" w:hAnsi="Cambria Math" w:cs="Arial"/>
-                <w:lang w:val="fr-FR"/>
-              </w:rPr>
-              <m:t>+5</m:t>
-            </m:r>
-          </m:e>
-        </m:d>
-        <m:d>
-          <m:dPr>
-            <m:ctrlPr>
-              <w:rPr>
-                <w:rFonts w:ascii="Cambria Math" w:eastAsiaTheme="minorEastAsia" w:hAnsi="Cambria Math" w:cs="Arial"/>
-                <w:i/>
-              </w:rPr>
-            </m:ctrlPr>
-          </m:dPr>
-          <m:e>
-            <m:r>
-              <w:rPr>
-                <w:rFonts w:ascii="Cambria Math" w:eastAsiaTheme="minorEastAsia" w:hAnsi="Cambria Math" w:cs="Arial"/>
-                <w:lang w:val="fr-FR"/>
-              </w:rPr>
-              <m:t>15</m:t>
-            </m:r>
-            <m:r>
-              <w:rPr>
-                <w:rFonts w:ascii="Cambria Math" w:eastAsiaTheme="minorEastAsia" w:hAnsi="Cambria Math" w:cs="Arial"/>
-              </w:rPr>
-              <m:t>x</m:t>
-            </m:r>
-            <m:r>
-              <w:rPr>
-                <w:rFonts w:ascii="Cambria Math" w:eastAsiaTheme="minorEastAsia" w:hAnsi="Cambria Math" w:cs="Arial"/>
-                <w:lang w:val="fr-FR"/>
-              </w:rPr>
-              <m:t>+7</m:t>
-            </m:r>
-          </m:e>
-        </m:d>
-        <m:r>
-          <w:rPr>
-            <w:rFonts w:ascii="Cambria Math" w:eastAsiaTheme="minorEastAsia" w:hAnsi="Cambria Math" w:cs="Arial"/>
-            <w:lang w:val="fr-FR"/>
-          </w:rPr>
-          <m:t>=</m:t>
-        </m:r>
-      </m:oMath>
-      <w:r>
-        <w:rPr>
-          <w:rFonts w:eastAsiaTheme="minorEastAsia"/>
-          <w:lang w:val="fr-FR"/>
-        </w:rPr>
-        <w:t xml:space="preserve"> </w:t>
-      </w:r>
-      <w:r>
-        <w:rPr>
-          <w:rFonts w:eastAsiaTheme="minorEastAsia"/>
-          <w:lang w:val="fr-FR"/>
-        </w:rPr>
-        <w:br/>
-      </w:r>
-      <m:oMath>
-        <m:r>
-          <w:rPr>
-            <w:rFonts w:ascii="Cambria Math" w:eastAsiaTheme="minorEastAsia" w:hAnsi="Cambria Math" w:cs="Arial"/>
-          </w:rPr>
-          <m:t>C</m:t>
-        </m:r>
-        <m:d>
-          <m:dPr>
-            <m:ctrlPr>
-              <w:rPr>
-                <w:rFonts w:ascii="Cambria Math" w:eastAsiaTheme="minorEastAsia" w:hAnsi="Cambria Math" w:cs="Arial"/>
-                <w:i/>
-              </w:rPr>
-            </m:ctrlPr>
-          </m:dPr>
-          <m:e>
-            <m:r>
-              <w:rPr>
-                <w:rFonts w:ascii="Cambria Math" w:eastAsiaTheme="minorEastAsia" w:hAnsi="Cambria Math" w:cs="Arial"/>
-              </w:rPr>
-              <m:t>x</m:t>
-            </m:r>
-          </m:e>
-        </m:d>
-        <m:r>
-          <w:rPr>
-            <w:rFonts w:ascii="Cambria Math" w:eastAsiaTheme="minorEastAsia" w:hAnsi="Cambria Math" w:cs="Arial"/>
-            <w:lang w:val="fr-FR"/>
-          </w:rPr>
-          <m:t>=</m:t>
-        </m:r>
-        <m:d>
-          <m:dPr>
-            <m:ctrlPr>
-              <w:rPr>
-                <w:rFonts w:ascii="Cambria Math" w:eastAsiaTheme="minorEastAsia" w:hAnsi="Cambria Math" w:cs="Arial"/>
-                <w:i/>
-              </w:rPr>
-            </m:ctrlPr>
-          </m:dPr>
-          <m:e>
-            <m:r>
-              <w:rPr>
-                <w:rFonts w:ascii="Cambria Math" w:eastAsiaTheme="minorEastAsia" w:hAnsi="Cambria Math" w:cs="Arial"/>
-                <w:lang w:val="fr-FR"/>
-              </w:rPr>
-              <m:t>7</m:t>
-            </m:r>
-            <m:r>
-              <w:rPr>
-                <w:rFonts w:ascii="Cambria Math" w:eastAsiaTheme="minorEastAsia" w:hAnsi="Cambria Math" w:cs="Arial"/>
-              </w:rPr>
-              <m:t>x</m:t>
-            </m:r>
-            <m:r>
-              <w:rPr>
-                <w:rFonts w:ascii="Cambria Math" w:eastAsiaTheme="minorEastAsia" w:hAnsi="Cambria Math" w:cs="Arial"/>
-                <w:lang w:val="fr-FR"/>
-              </w:rPr>
-              <m:t>-26</m:t>
-            </m:r>
-          </m:e>
-        </m:d>
-        <m:d>
-          <m:dPr>
-            <m:ctrlPr>
-              <w:rPr>
-                <w:rFonts w:ascii="Cambria Math" w:eastAsiaTheme="minorEastAsia" w:hAnsi="Cambria Math" w:cs="Arial"/>
-                <w:i/>
-              </w:rPr>
-            </m:ctrlPr>
-          </m:dPr>
-          <m:e>
-            <m:r>
-              <w:rPr>
-                <w:rFonts w:ascii="Cambria Math" w:eastAsiaTheme="minorEastAsia" w:hAnsi="Cambria Math" w:cs="Arial"/>
-                <w:lang w:val="fr-FR"/>
-              </w:rPr>
-              <m:t>11</m:t>
-            </m:r>
-            <m:r>
-              <w:rPr>
-                <w:rFonts w:ascii="Cambria Math" w:eastAsiaTheme="minorEastAsia" w:hAnsi="Cambria Math" w:cs="Arial"/>
-              </w:rPr>
-              <m:t>x</m:t>
-            </m:r>
-            <m:r>
-              <w:rPr>
-                <w:rFonts w:ascii="Cambria Math" w:eastAsiaTheme="minorEastAsia" w:hAnsi="Cambria Math" w:cs="Arial"/>
-                <w:lang w:val="fr-FR"/>
-              </w:rPr>
-              <m:t>+8</m:t>
-            </m:r>
-          </m:e>
-        </m:d>
-        <m:r>
-          <w:rPr>
-            <w:rFonts w:ascii="Cambria Math" w:eastAsiaTheme="minorEastAsia" w:hAnsi="Cambria Math" w:cs="Arial"/>
-            <w:lang w:val="fr-FR"/>
-          </w:rPr>
-          <m:t>-</m:t>
-        </m:r>
-        <m:d>
-          <m:dPr>
-            <m:ctrlPr>
-              <w:rPr>
-                <w:rFonts w:ascii="Cambria Math" w:eastAsiaTheme="minorEastAsia" w:hAnsi="Cambria Math" w:cs="Arial"/>
-                <w:i/>
-              </w:rPr>
-            </m:ctrlPr>
-          </m:dPr>
-          <m:e>
-            <m:r>
-              <w:rPr>
-                <w:rFonts w:ascii="Cambria Math" w:eastAsiaTheme="minorEastAsia" w:hAnsi="Cambria Math" w:cs="Arial"/>
-                <w:lang w:val="fr-FR"/>
-              </w:rPr>
-              <m:t>7</m:t>
-            </m:r>
-            <m:r>
-              <w:rPr>
-                <w:rFonts w:ascii="Cambria Math" w:eastAsiaTheme="minorEastAsia" w:hAnsi="Cambria Math" w:cs="Arial"/>
-              </w:rPr>
-              <m:t>x</m:t>
-            </m:r>
-            <m:r>
-              <w:rPr>
-                <w:rFonts w:ascii="Cambria Math" w:eastAsiaTheme="minorEastAsia" w:hAnsi="Cambria Math" w:cs="Arial"/>
-                <w:lang w:val="fr-FR"/>
-              </w:rPr>
-              <m:t>-26</m:t>
-            </m:r>
-          </m:e>
-        </m:d>
-        <m:d>
-          <m:dPr>
-            <m:ctrlPr>
-              <w:rPr>
-                <w:rFonts w:ascii="Cambria Math" w:eastAsiaTheme="minorEastAsia" w:hAnsi="Cambria Math" w:cs="Arial"/>
-                <w:i/>
-              </w:rPr>
-            </m:ctrlPr>
-          </m:dPr>
-          <m:e>
-            <m:r>
-              <w:rPr>
-                <w:rFonts w:ascii="Cambria Math" w:eastAsiaTheme="minorEastAsia" w:hAnsi="Cambria Math" w:cs="Arial"/>
-                <w:lang w:val="fr-FR"/>
-              </w:rPr>
-              <m:t>12</m:t>
-            </m:r>
-            <m:r>
-              <w:rPr>
-                <w:rFonts w:ascii="Cambria Math" w:eastAsiaTheme="minorEastAsia" w:hAnsi="Cambria Math" w:cs="Arial"/>
-              </w:rPr>
-              <m:t>x</m:t>
-            </m:r>
-            <m:r>
-              <w:rPr>
-                <w:rFonts w:ascii="Cambria Math" w:eastAsiaTheme="minorEastAsia" w:hAnsi="Cambria Math" w:cs="Arial"/>
-                <w:lang w:val="fr-FR"/>
-              </w:rPr>
-              <m:t>+4</m:t>
-            </m:r>
-          </m:e>
-        </m:d>
-        <m:r>
-          <w:rPr>
-            <w:rFonts w:ascii="Cambria Math" w:eastAsiaTheme="minorEastAsia" w:hAnsi="Cambria Math" w:cs="Arial"/>
-            <w:lang w:val="fr-FR"/>
-          </w:rPr>
-          <m:t>=</m:t>
-        </m:r>
-      </m:oMath>
-      <w:r>
-        <w:rPr>
-          <w:rFonts w:eastAsiaTheme="minorEastAsia"/>
-          <w:lang w:val="fr-FR"/>
-        </w:rPr>
-        <w:t xml:space="preserve"> </w:t>
-      </w:r>
-      <w:r>
-        <w:rPr>
-          <w:rFonts w:eastAsiaTheme="minorEastAsia"/>
-          <w:lang w:val="fr-FR"/>
-        </w:rPr>
-        <w:br/>
-      </w:r>
-      <m:oMath>
-        <m:r>
-          <w:rPr>
-            <w:rFonts w:ascii="Cambria Math" w:eastAsiaTheme="minorEastAsia" w:hAnsi="Cambria Math" w:cs="Arial"/>
-          </w:rPr>
-          <m:t>D</m:t>
-        </m:r>
-        <m:d>
-          <m:dPr>
-            <m:ctrlPr>
-              <w:rPr>
-                <w:rFonts w:ascii="Cambria Math" w:eastAsiaTheme="minorEastAsia" w:hAnsi="Cambria Math" w:cs="Arial"/>
-                <w:i/>
-              </w:rPr>
-            </m:ctrlPr>
-          </m:dPr>
-          <m:e>
-            <m:r>
-              <w:rPr>
-                <w:rFonts w:ascii="Cambria Math" w:eastAsiaTheme="minorEastAsia" w:hAnsi="Cambria Math" w:cs="Arial"/>
-              </w:rPr>
-              <m:t>t</m:t>
-            </m:r>
-          </m:e>
-        </m:d>
-        <m:r>
-          <w:rPr>
-            <w:rFonts w:ascii="Cambria Math" w:eastAsiaTheme="minorEastAsia" w:hAnsi="Cambria Math" w:cs="Arial"/>
-            <w:lang w:val="fr-FR"/>
-          </w:rPr>
-          <m:t>=</m:t>
-        </m:r>
-        <m:d>
-          <m:dPr>
-            <m:ctrlPr>
-              <w:rPr>
-                <w:rFonts w:ascii="Cambria Math" w:eastAsiaTheme="minorEastAsia" w:hAnsi="Cambria Math" w:cs="Arial"/>
-                <w:i/>
-              </w:rPr>
-            </m:ctrlPr>
-          </m:dPr>
-          <m:e>
-            <m:r>
-              <w:rPr>
-                <w:rFonts w:ascii="Cambria Math" w:eastAsiaTheme="minorEastAsia" w:hAnsi="Cambria Math" w:cs="Arial"/>
-                <w:lang w:val="fr-FR"/>
-              </w:rPr>
-              <m:t>13</m:t>
-            </m:r>
-            <m:r>
-              <w:rPr>
-                <w:rFonts w:ascii="Cambria Math" w:eastAsiaTheme="minorEastAsia" w:hAnsi="Cambria Math" w:cs="Arial"/>
-              </w:rPr>
-              <m:t>t</m:t>
-            </m:r>
-            <m:r>
-              <w:rPr>
-                <w:rFonts w:ascii="Cambria Math" w:eastAsiaTheme="minorEastAsia" w:hAnsi="Cambria Math" w:cs="Arial"/>
-                <w:lang w:val="fr-FR"/>
-              </w:rPr>
-              <m:t>+5</m:t>
-            </m:r>
-          </m:e>
-        </m:d>
-        <m:d>
-          <m:dPr>
-            <m:ctrlPr>
-              <w:rPr>
-                <w:rFonts w:ascii="Cambria Math" w:eastAsiaTheme="minorEastAsia" w:hAnsi="Cambria Math" w:cs="Arial"/>
-                <w:i/>
-              </w:rPr>
-            </m:ctrlPr>
-          </m:dPr>
-          <m:e>
-            <m:r>
-              <w:rPr>
-                <w:rFonts w:ascii="Cambria Math" w:eastAsiaTheme="minorEastAsia" w:hAnsi="Cambria Math" w:cs="Arial"/>
-                <w:lang w:val="fr-FR"/>
-              </w:rPr>
-              <m:t>-5</m:t>
-            </m:r>
-            <m:r>
-              <w:rPr>
-                <w:rFonts w:ascii="Cambria Math" w:eastAsiaTheme="minorEastAsia" w:hAnsi="Cambria Math" w:cs="Arial"/>
-              </w:rPr>
-              <m:t>t</m:t>
-            </m:r>
-            <m:r>
-              <w:rPr>
-                <w:rFonts w:ascii="Cambria Math" w:eastAsiaTheme="minorEastAsia" w:hAnsi="Cambria Math" w:cs="Arial"/>
-                <w:lang w:val="fr-FR"/>
-              </w:rPr>
-              <m:t>+2</m:t>
-            </m:r>
-          </m:e>
-        </m:d>
-        <m:r>
-          <w:rPr>
-            <w:rFonts w:ascii="Cambria Math" w:eastAsiaTheme="minorEastAsia" w:hAnsi="Cambria Math" w:cs="Arial"/>
-            <w:lang w:val="fr-FR"/>
-          </w:rPr>
-          <m:t>-</m:t>
-        </m:r>
-        <m:d>
-          <m:dPr>
-            <m:ctrlPr>
-              <w:rPr>
-                <w:rFonts w:ascii="Cambria Math" w:eastAsiaTheme="minorEastAsia" w:hAnsi="Cambria Math" w:cs="Arial"/>
-                <w:i/>
-              </w:rPr>
-            </m:ctrlPr>
-          </m:dPr>
-          <m:e>
-            <m:r>
-              <w:rPr>
-                <w:rFonts w:ascii="Cambria Math" w:eastAsiaTheme="minorEastAsia" w:hAnsi="Cambria Math" w:cs="Arial"/>
-                <w:lang w:val="fr-FR"/>
-              </w:rPr>
-              <m:t>8</m:t>
-            </m:r>
-            <m:r>
-              <w:rPr>
-                <w:rFonts w:ascii="Cambria Math" w:eastAsiaTheme="minorEastAsia" w:hAnsi="Cambria Math" w:cs="Arial"/>
-              </w:rPr>
-              <m:t>t</m:t>
-            </m:r>
-            <m:r>
-              <w:rPr>
-                <w:rFonts w:ascii="Cambria Math" w:eastAsiaTheme="minorEastAsia" w:hAnsi="Cambria Math" w:cs="Arial"/>
-                <w:lang w:val="fr-FR"/>
-              </w:rPr>
-              <m:t>-15</m:t>
-            </m:r>
-          </m:e>
-        </m:d>
-        <m:d>
-          <m:dPr>
-            <m:ctrlPr>
-              <w:rPr>
-                <w:rFonts w:ascii="Cambria Math" w:eastAsiaTheme="minorEastAsia" w:hAnsi="Cambria Math" w:cs="Arial"/>
-                <w:i/>
-              </w:rPr>
-            </m:ctrlPr>
-          </m:dPr>
-          <m:e>
-            <m:r>
-              <w:rPr>
-                <w:rFonts w:ascii="Cambria Math" w:eastAsiaTheme="minorEastAsia" w:hAnsi="Cambria Math" w:cs="Arial"/>
-                <w:lang w:val="fr-FR"/>
-              </w:rPr>
-              <m:t>13</m:t>
-            </m:r>
-            <m:r>
-              <w:rPr>
-                <w:rFonts w:ascii="Cambria Math" w:eastAsiaTheme="minorEastAsia" w:hAnsi="Cambria Math" w:cs="Arial"/>
-              </w:rPr>
-              <m:t>t</m:t>
-            </m:r>
-            <m:r>
-              <w:rPr>
-                <w:rFonts w:ascii="Cambria Math" w:eastAsiaTheme="minorEastAsia" w:hAnsi="Cambria Math" w:cs="Arial"/>
-                <w:lang w:val="fr-FR"/>
-              </w:rPr>
-              <m:t>+5</m:t>
-            </m:r>
-          </m:e>
-        </m:d>
-        <m:r>
-          <w:rPr>
-            <w:rFonts w:ascii="Cambria Math" w:eastAsiaTheme="minorEastAsia" w:hAnsi="Cambria Math" w:cs="Arial"/>
-            <w:lang w:val="fr-FR"/>
-          </w:rPr>
-          <m:t>=</m:t>
-        </m:r>
-      </m:oMath>
-      <w:r>
-        <w:rPr>
-          <w:rFonts w:eastAsiaTheme="minorEastAsia"/>
-          <w:lang w:val="fr-FR"/>
-        </w:rPr>
-        <w:t xml:space="preserve"> </w:t>
-      </w:r>
-      <w:r>
-        <w:rPr>
-          <w:rFonts w:eastAsiaTheme="minorEastAsia"/>
-          <w:lang w:val="fr-FR"/>
-        </w:rPr>
-        <w:br/>
-      </w:r>
-    </w:p>
-    <w:p>
-      <w:pPr>
-        <w:pStyle w:val="Paragraphedeliste"/>
-        <w:numPr>
-          <w:ilvl w:val="2"/>
-          <w:numId w:val="5"/>
-        </w:numPr>
-        <w:spacing w:line="360" w:lineRule="auto"/>
-        <w:rPr>
-          <w:b/>
-          <w:lang w:val="fr-FR"/>
-        </w:rPr>
-      </w:pPr>
-      <w:r>
-        <w:rPr>
-          <w:lang w:val="fr-FR"/>
-        </w:rPr>
-        <w:t xml:space="preserve">Factoriser en utilisant </w:t>
-      </w:r>
-      <w:r>
-        <w:rPr>
-          <w:lang w:val="fr-FR"/>
-        </w:rPr>
-        <w:t>la troisième</w:t>
-      </w:r>
-      <w:r>
-        <w:rPr>
-          <w:lang w:val="fr-FR"/>
-        </w:rPr>
-        <w:t xml:space="preserve"> identité remarquable </w:t>
-      </w:r>
-      <w:r>
-        <w:rPr>
-          <w:lang w:val="fr-FR"/>
-        </w:rPr>
-        <w:t xml:space="preserve"> </w:t>
-      </w:r>
-      <m:oMath>
         <m:sSup>
           <m:sSupPr>
             <m:ctrlPr>
               <w:rPr>
-                <w:rFonts w:ascii="Cambria Math" w:hAnsi="Cambria Math"/>
-                <w:i/>
-                <w:lang w:val="fr-FR"/>
+                <w:rFonts w:ascii="Cambria Math" w:eastAsiaTheme="minorEastAsia" w:hAnsi="Cambria Math" w:cs="Arial"/>
+                <w:i/>
               </w:rPr>
             </m:ctrlPr>
           </m:sSupPr>
           <m:e>
             <m:r>
               <w:rPr>
-                <w:rFonts w:ascii="Cambria Math" w:hAnsi="Cambria Math"/>
-                <w:lang w:val="fr-FR"/>
-              </w:rPr>
-              <m:t>a</m:t>
+                <w:rFonts w:ascii="Cambria Math" w:eastAsiaTheme="minorEastAsia" w:hAnsi="Cambria Math" w:cs="Arial"/>
+              </w:rPr>
+              <m:t>x</m:t>
             </m:r>
           </m:e>
           <m:sup>
             <m:r>
               <w:rPr>
-                <w:rFonts w:ascii="Cambria Math" w:hAnsi="Cambria Math"/>
+                <w:rFonts w:ascii="Cambria Math" w:eastAsiaTheme="minorEastAsia" w:hAnsi="Cambria Math" w:cs="Arial"/>
                 <w:lang w:val="fr-FR"/>
               </w:rPr>
               <m:t>2</m:t>
@@ -5477,87 +6663,11 @@
         </m:sSup>
         <m:r>
           <w:rPr>
-            <w:rFonts w:ascii="Cambria Math" w:hAnsi="Cambria Math"/>
-            <w:lang w:val="fr-FR"/>
-          </w:rPr>
-          <m:t>-</m:t>
-        </m:r>
-        <m:sSup>
-          <m:sSupPr>
-            <m:ctrlPr>
-              <w:rPr>
-                <w:rFonts w:ascii="Cambria Math" w:hAnsi="Cambria Math"/>
-                <w:i/>
-                <w:lang w:val="fr-FR"/>
-              </w:rPr>
-            </m:ctrlPr>
-          </m:sSupPr>
-          <m:e>
-            <m:r>
-              <w:rPr>
-                <w:rFonts w:ascii="Cambria Math" w:hAnsi="Cambria Math"/>
-                <w:lang w:val="fr-FR"/>
-              </w:rPr>
-              <m:t>b</m:t>
-            </m:r>
-          </m:e>
-          <m:sup>
-            <m:r>
-              <w:rPr>
-                <w:rFonts w:ascii="Cambria Math" w:hAnsi="Cambria Math"/>
-                <w:lang w:val="fr-FR"/>
-              </w:rPr>
-              <m:t>2</m:t>
-            </m:r>
-          </m:sup>
-        </m:sSup>
-        <m:r>
-          <w:rPr>
-            <w:rFonts w:ascii="Cambria Math" w:hAnsi="Cambria Math"/>
-            <w:lang w:val="fr-FR"/>
-          </w:rPr>
-          <m:t>=</m:t>
-        </m:r>
-        <m:d>
-          <m:dPr>
-            <m:ctrlPr>
-              <w:rPr>
-                <w:rFonts w:ascii="Cambria Math" w:hAnsi="Cambria Math"/>
-                <w:i/>
-                <w:lang w:val="fr-FR"/>
-              </w:rPr>
-            </m:ctrlPr>
-          </m:dPr>
-          <m:e>
-            <m:r>
-              <w:rPr>
-                <w:rFonts w:ascii="Cambria Math" w:hAnsi="Cambria Math"/>
-                <w:lang w:val="fr-FR"/>
-              </w:rPr>
-              <m:t>a-b</m:t>
-            </m:r>
-          </m:e>
-        </m:d>
-        <m:d>
-          <m:dPr>
-            <m:ctrlPr>
-              <w:rPr>
-                <w:rFonts w:ascii="Cambria Math" w:hAnsi="Cambria Math"/>
-                <w:i/>
-                <w:lang w:val="fr-FR"/>
-              </w:rPr>
-            </m:ctrlPr>
-          </m:dPr>
-          <m:e>
-            <m:r>
-              <w:rPr>
-                <w:rFonts w:ascii="Cambria Math" w:hAnsi="Cambria Math"/>
-                <w:lang w:val="fr-FR"/>
-              </w:rPr>
-              <m:t>a+b</m:t>
-            </m:r>
-          </m:e>
-        </m:d>
+            <w:rFonts w:ascii="Cambria Math" w:eastAsiaTheme="minorEastAsia" w:hAnsi="Cambria Math" w:cs="Arial"/>
+            <w:lang w:val="fr-FR"/>
+          </w:rPr>
+          <m:t>-16=</m:t>
+        </m:r>
       </m:oMath>
       <w:r>
         <w:rPr>
@@ -5566,90 +6676,12 @@
         </w:rPr>
         <w:t xml:space="preserve"> </w:t>
       </w:r>
-    </w:p>
-    <w:p>
-      <w:pPr>
-        <w:pStyle w:val="Paragraphedeliste"/>
-        <w:spacing w:line="360" w:lineRule="auto"/>
-        <w:ind w:left="0"/>
-        <w:rPr>
-          <w:b/>
-          <w:lang w:val="fr-FR"/>
-        </w:rPr>
-      </w:pPr>
-      <m:oMath>
-        <m:r>
-          <w:rPr>
-            <w:rFonts w:ascii="Cambria Math" w:eastAsiaTheme="minorEastAsia" w:hAnsi="Cambria Math" w:cs="Arial"/>
-          </w:rPr>
-          <m:t>A</m:t>
-        </m:r>
-        <m:d>
-          <m:dPr>
-            <m:ctrlPr>
-              <w:rPr>
-                <w:rFonts w:ascii="Cambria Math" w:eastAsiaTheme="minorEastAsia" w:hAnsi="Cambria Math" w:cs="Arial"/>
-                <w:i/>
-              </w:rPr>
-            </m:ctrlPr>
-          </m:dPr>
-          <m:e>
-            <m:r>
-              <w:rPr>
-                <w:rFonts w:ascii="Cambria Math" w:eastAsiaTheme="minorEastAsia" w:hAnsi="Cambria Math" w:cs="Arial"/>
-              </w:rPr>
-              <m:t>x</m:t>
-            </m:r>
-          </m:e>
-        </m:d>
-        <m:r>
-          <w:rPr>
-            <w:rFonts w:ascii="Cambria Math" w:eastAsiaTheme="minorEastAsia" w:hAnsi="Cambria Math" w:cs="Arial"/>
-            <w:lang w:val="fr-FR"/>
-          </w:rPr>
-          <m:t>=</m:t>
-        </m:r>
-        <m:sSup>
-          <m:sSupPr>
-            <m:ctrlPr>
-              <w:rPr>
-                <w:rFonts w:ascii="Cambria Math" w:eastAsiaTheme="minorEastAsia" w:hAnsi="Cambria Math" w:cs="Arial"/>
-                <w:i/>
-              </w:rPr>
-            </m:ctrlPr>
-          </m:sSupPr>
-          <m:e>
-            <m:r>
-              <w:rPr>
-                <w:rFonts w:ascii="Cambria Math" w:eastAsiaTheme="minorEastAsia" w:hAnsi="Cambria Math" w:cs="Arial"/>
-              </w:rPr>
-              <m:t>x</m:t>
-            </m:r>
-          </m:e>
-          <m:sup>
-            <m:r>
-              <w:rPr>
-                <w:rFonts w:ascii="Cambria Math" w:eastAsiaTheme="minorEastAsia" w:hAnsi="Cambria Math" w:cs="Arial"/>
-                <w:lang w:val="fr-FR"/>
-              </w:rPr>
-              <m:t>2</m:t>
-            </m:r>
-          </m:sup>
-        </m:sSup>
-        <m:r>
-          <w:rPr>
-            <w:rFonts w:ascii="Cambria Math" w:eastAsiaTheme="minorEastAsia" w:hAnsi="Cambria Math" w:cs="Arial"/>
-            <w:lang w:val="fr-FR"/>
-          </w:rPr>
-          <m:t>-16=</m:t>
-        </m:r>
-      </m:oMath>
-      <w:r>
-        <w:rPr>
-          <w:rFonts w:eastAsiaTheme="minorEastAsia"/>
-          <w:lang w:val="fr-FR"/>
-        </w:rPr>
-        <w:t xml:space="preserve"> </w:t>
+      <w:r>
+        <w:rPr>
+          <w:rFonts w:eastAsiaTheme="minorEastAsia"/>
+          <w:lang w:val="fr-FR"/>
+        </w:rPr>
+        <w:br/>
       </w:r>
       <w:r>
         <w:rPr>
@@ -5750,6 +6782,13 @@
           <w:lang w:val="fr-FR"/>
         </w:rPr>
         <w:t xml:space="preserve"> </w:t>
+      </w:r>
+      <w:r>
+        <w:rPr>
+          <w:rFonts w:eastAsiaTheme="minorEastAsia"/>
+          <w:lang w:val="fr-FR"/>
+        </w:rPr>
+        <w:br/>
       </w:r>
       <w:r>
         <w:rPr>
@@ -5899,32 +6938,6 @@
         </w:rPr>
         <w:t xml:space="preserve"> </w:t>
       </w:r>
-      <w:r>
-        <w:rPr>
-          <w:rFonts w:eastAsiaTheme="minorEastAsia"/>
-          <w:lang w:val="fr-FR"/>
-        </w:rPr>
-        <w:br/>
-      </w:r>
-    </w:p>
-    <w:p>
-      <w:pPr>
-        <w:pStyle w:val="Paragraphedeliste"/>
-        <w:ind w:left="0"/>
-        <w:rPr>
-          <w:b/>
-          <w:lang w:val="fr-FR"/>
-        </w:rPr>
-      </w:pPr>
-    </w:p>
-    <w:p>
-      <w:pPr>
-        <w:spacing w:after="200"/>
-        <w:rPr>
-          <w:b/>
-          <w:lang w:val="fr-FR"/>
-        </w:rPr>
-      </w:pPr>
     </w:p>
     <w:sectPr>
       <w:headerReference w:type="even" r:id="rId8"/>
@@ -6039,12 +7052,28 @@
       <w:pStyle w:val="En-tte"/>
       <w:jc w:val="center"/>
     </w:pPr>
+    <w:proofErr w:type="spellStart"/>
     <w:r>
       <w:rPr>
         <w:b/>
       </w:rPr>
-      <w:t>Développer et factoriser</w:t>
+      <w:t>Développer</w:t>
     </w:r>
+    <w:proofErr w:type="spellEnd"/>
+    <w:r>
+      <w:rPr>
+        <w:b/>
+      </w:rPr>
+      <w:t xml:space="preserve"> et </w:t>
+    </w:r>
+    <w:proofErr w:type="spellStart"/>
+    <w:r>
+      <w:rPr>
+        <w:b/>
+      </w:rPr>
+      <w:t>factoriser</w:t>
+    </w:r>
+    <w:proofErr w:type="spellEnd"/>
     <w:r>
       <w:rPr>
         <w:b/>
@@ -6235,7 +7264,7 @@
   <w:abstractNum w:abstractNumId="1" w15:restartNumberingAfterBreak="0">
     <w:nsid w:val="10B071B3"/>
     <w:multiLevelType w:val="multilevel"/>
-    <w:tmpl w:val="619893FE"/>
+    <w:tmpl w:val="983A88CA"/>
     <w:lvl w:ilvl="0">
       <w:start w:val="5"/>
       <w:numFmt w:val="upperLetter"/>
@@ -6249,7 +7278,7 @@
       </w:rPr>
     </w:lvl>
     <w:lvl w:ilvl="1">
-      <w:start w:val="2"/>
+      <w:start w:val="3"/>
       <w:numFmt w:val="lowerRoman"/>
       <w:lvlText w:val="%2."/>
       <w:lvlJc w:val="left"/>
@@ -6580,6 +7609,120 @@
     </w:lvl>
     <w:lvl w:ilvl="2">
       <w:start w:val="1"/>
+      <w:numFmt w:val="decimal"/>
+      <w:lvlText w:val="Exercice %1%3."/>
+      <w:lvlJc w:val="left"/>
+      <w:pPr>
+        <w:ind w:left="0" w:firstLine="0"/>
+      </w:pPr>
+      <w:rPr>
+        <w:rFonts w:hint="default"/>
+        <w:b/>
+      </w:rPr>
+    </w:lvl>
+    <w:lvl w:ilvl="3">
+      <w:start w:val="1"/>
+      <w:numFmt w:val="decimal"/>
+      <w:lvlText w:val="%4."/>
+      <w:lvlJc w:val="left"/>
+      <w:pPr>
+        <w:ind w:left="0" w:firstLine="0"/>
+      </w:pPr>
+      <w:rPr>
+        <w:rFonts w:hint="default"/>
+      </w:rPr>
+    </w:lvl>
+    <w:lvl w:ilvl="4">
+      <w:start w:val="1"/>
+      <w:numFmt w:val="lowerLetter"/>
+      <w:lvlText w:val="%5."/>
+      <w:lvlJc w:val="left"/>
+      <w:pPr>
+        <w:ind w:left="0" w:firstLine="0"/>
+      </w:pPr>
+      <w:rPr>
+        <w:rFonts w:hint="default"/>
+      </w:rPr>
+    </w:lvl>
+    <w:lvl w:ilvl="5">
+      <w:start w:val="1"/>
+      <w:numFmt w:val="lowerRoman"/>
+      <w:lvlText w:val="%6."/>
+      <w:lvlJc w:val="right"/>
+      <w:pPr>
+        <w:ind w:left="0" w:firstLine="0"/>
+      </w:pPr>
+      <w:rPr>
+        <w:rFonts w:hint="default"/>
+      </w:rPr>
+    </w:lvl>
+    <w:lvl w:ilvl="6">
+      <w:start w:val="1"/>
+      <w:numFmt w:val="decimal"/>
+      <w:lvlText w:val="%7."/>
+      <w:lvlJc w:val="left"/>
+      <w:pPr>
+        <w:ind w:left="0" w:firstLine="0"/>
+      </w:pPr>
+      <w:rPr>
+        <w:rFonts w:hint="default"/>
+      </w:rPr>
+    </w:lvl>
+    <w:lvl w:ilvl="7">
+      <w:start w:val="1"/>
+      <w:numFmt w:val="lowerLetter"/>
+      <w:lvlText w:val="%8."/>
+      <w:lvlJc w:val="left"/>
+      <w:pPr>
+        <w:ind w:left="0" w:firstLine="0"/>
+      </w:pPr>
+      <w:rPr>
+        <w:rFonts w:hint="default"/>
+      </w:rPr>
+    </w:lvl>
+    <w:lvl w:ilvl="8">
+      <w:start w:val="1"/>
+      <w:numFmt w:val="lowerRoman"/>
+      <w:lvlText w:val="%9."/>
+      <w:lvlJc w:val="right"/>
+      <w:pPr>
+        <w:ind w:left="0" w:firstLine="0"/>
+      </w:pPr>
+      <w:rPr>
+        <w:rFonts w:hint="default"/>
+      </w:rPr>
+    </w:lvl>
+  </w:abstractNum>
+  <w:abstractNum w:abstractNumId="5" w15:restartNumberingAfterBreak="0">
+    <w:nsid w:val="741D4192"/>
+    <w:multiLevelType w:val="multilevel"/>
+    <w:tmpl w:val="883E392C"/>
+    <w:lvl w:ilvl="0">
+      <w:start w:val="1"/>
+      <w:numFmt w:val="upperLetter"/>
+      <w:lvlText w:val="%1."/>
+      <w:lvlJc w:val="left"/>
+      <w:pPr>
+        <w:ind w:left="0" w:firstLine="0"/>
+      </w:pPr>
+      <w:rPr>
+        <w:rFonts w:hint="default"/>
+      </w:rPr>
+    </w:lvl>
+    <w:lvl w:ilvl="1">
+      <w:start w:val="2"/>
+      <w:numFmt w:val="lowerRoman"/>
+      <w:lvlText w:val="%2."/>
+      <w:lvlJc w:val="left"/>
+      <w:pPr>
+        <w:ind w:left="0" w:firstLine="0"/>
+      </w:pPr>
+      <w:rPr>
+        <w:rFonts w:hint="default"/>
+      </w:rPr>
+    </w:lvl>
+    <w:lvl w:ilvl="2">
+      <w:start w:val="2"/>
       <w:numFmt w:val="decimal"/>
       <w:lvlText w:val="Exercice %1%3."/>
       <w:lvlJc w:val="left"/>
@@ -6678,6 +7821,9 @@
   </w:num>
   <w:num w:numId="5" w16cid:durableId="318660532">
     <w:abstractNumId w:val="3"/>
+  </w:num>
+  <w:num w:numId="6" w16cid:durableId="1336155824">
+    <w:abstractNumId w:val="5"/>
   </w:num>
 </w:numbering>
 </file>

--- a/src/2G/developper_factoriser.docx
+++ b/src/2G/developper_factoriser.docx
@@ -588,7 +588,15 @@
                 <w:color w:val="008000"/>
                 <w:lang w:val="fr-FR"/>
               </w:rPr>
-              <m:t>+2c</m:t>
+              <m:t>+2</m:t>
+            </m:r>
+            <m:r>
+              <w:rPr>
+                <w:rFonts w:ascii="Cambria Math" w:hAnsi="Cambria Math"/>
+                <w:color w:val="008000"/>
+                <w:lang w:val="fr-FR"/>
+              </w:rPr>
+              <m:t>a</m:t>
             </m:r>
             <m:r>
               <w:rPr>
@@ -685,7 +693,15 @@
                 <w:color w:val="008000"/>
                 <w:lang w:val="fr-FR"/>
               </w:rPr>
-              <m:t>+2c</m:t>
+              <m:t>+2</m:t>
+            </m:r>
+            <m:r>
+              <w:rPr>
+                <w:rFonts w:ascii="Cambria Math" w:hAnsi="Cambria Math"/>
+                <w:color w:val="008000"/>
+                <w:lang w:val="fr-FR"/>
+              </w:rPr>
+              <m:t>a</m:t>
             </m:r>
             <m:r>
               <w:rPr>
@@ -725,7 +741,50 @@
             <w:rFonts w:ascii="Cambria Math" w:hAnsi="Cambria Math"/>
             <w:lang w:val="fr-FR"/>
           </w:rPr>
-          <m:t>=-3ab-6ac+6a</m:t>
+          <m:t>=-3ab-</m:t>
+        </m:r>
+        <m:r>
+          <w:rPr>
+            <w:rFonts w:ascii="Cambria Math" w:hAnsi="Cambria Math"/>
+            <w:lang w:val="fr-FR"/>
+          </w:rPr>
+          <m:t>6</m:t>
+        </m:r>
+        <m:sSup>
+          <m:sSupPr>
+            <m:ctrlPr>
+              <w:rPr>
+                <w:rFonts w:ascii="Cambria Math" w:hAnsi="Cambria Math"/>
+                <w:i/>
+                <w:lang w:val="fr-FR"/>
+              </w:rPr>
+            </m:ctrlPr>
+          </m:sSupPr>
+          <m:e>
+            <m:r>
+              <w:rPr>
+                <w:rFonts w:ascii="Cambria Math" w:hAnsi="Cambria Math"/>
+                <w:lang w:val="fr-FR"/>
+              </w:rPr>
+              <m:t>a</m:t>
+            </m:r>
+          </m:e>
+          <m:sup>
+            <m:r>
+              <w:rPr>
+                <w:rFonts w:ascii="Cambria Math" w:hAnsi="Cambria Math"/>
+                <w:lang w:val="fr-FR"/>
+              </w:rPr>
+              <m:t>2</m:t>
+            </m:r>
+          </m:sup>
+        </m:sSup>
+        <m:r>
+          <w:rPr>
+            <w:rFonts w:ascii="Cambria Math" w:hAnsi="Cambria Math"/>
+            <w:lang w:val="fr-FR"/>
+          </w:rPr>
+          <m:t>+6a</m:t>
         </m:r>
       </m:oMath>
       <w:r>
@@ -1458,16 +1517,6 @@
     <w:p>
       <w:pPr>
         <w:pStyle w:val="Paragraphedeliste"/>
-        <w:ind w:left="0"/>
-        <w:rPr>
-          <w:rFonts w:eastAsiaTheme="minorEastAsia"/>
-          <w:lang w:val="fr-FR"/>
-        </w:rPr>
-      </w:pPr>
-    </w:p>
-    <w:p>
-      <w:pPr>
-        <w:pStyle w:val="Paragraphedeliste"/>
         <w:numPr>
           <w:ilvl w:val="1"/>
           <w:numId w:val="1"/>
@@ -1651,7 +1700,7 @@
                 <w:color w:val="E36C0A" w:themeColor="accent6" w:themeShade="BF"/>
                 <w:lang w:val="fr-FR"/>
               </w:rPr>
-              <m:t>a</m:t>
+              <m:t>2</m:t>
             </m:r>
             <m:r>
               <w:rPr>
@@ -1688,7 +1737,15 @@
                 <w:color w:val="008000"/>
                 <w:lang w:val="fr-FR"/>
               </w:rPr>
-              <m:t>-3c</m:t>
+              <m:t>-3</m:t>
+            </m:r>
+            <m:r>
+              <w:rPr>
+                <w:rFonts w:ascii="Cambria Math" w:hAnsi="Cambria Math"/>
+                <w:color w:val="008000"/>
+                <w:lang w:val="fr-FR"/>
+              </w:rPr>
+              <m:t>a</m:t>
             </m:r>
             <m:r>
               <w:rPr>
@@ -1709,6 +1766,13 @@
           </m:e>
         </m:d>
       </m:oMath>
+      <w:r>
+        <w:rPr>
+          <w:rFonts w:eastAsiaTheme="minorEastAsia"/>
+          <w:lang w:val="fr-FR"/>
+        </w:rPr>
+        <w:tab/>
+      </w:r>
     </w:p>
     <w:p>
       <w:pPr>
@@ -1747,7 +1811,7 @@
                 <w:color w:val="E36C0A" w:themeColor="accent6" w:themeShade="BF"/>
                 <w:lang w:val="fr-FR"/>
               </w:rPr>
-              <m:t>a</m:t>
+              <m:t>2</m:t>
             </m:r>
             <m:r>
               <w:rPr>
@@ -1770,7 +1834,15 @@
                 <w:color w:val="E36C0A" w:themeColor="accent6" w:themeShade="BF"/>
                 <w:lang w:val="fr-FR"/>
               </w:rPr>
-              <m:t>+a</m:t>
+              <m:t>+</m:t>
+            </m:r>
+            <m:r>
+              <w:rPr>
+                <w:rFonts w:ascii="Cambria Math" w:hAnsi="Cambria Math"/>
+                <w:color w:val="E36C0A" w:themeColor="accent6" w:themeShade="BF"/>
+                <w:lang w:val="fr-FR"/>
+              </w:rPr>
+              <m:t>2</m:t>
             </m:r>
             <m:r>
               <w:rPr>
@@ -1785,7 +1857,15 @@
                 <w:color w:val="008000"/>
                 <w:lang w:val="fr-FR"/>
               </w:rPr>
-              <m:t>-3c</m:t>
+              <m:t>-3</m:t>
+            </m:r>
+            <m:r>
+              <w:rPr>
+                <w:rFonts w:ascii="Cambria Math" w:hAnsi="Cambria Math"/>
+                <w:color w:val="008000"/>
+                <w:lang w:val="fr-FR"/>
+              </w:rPr>
+              <m:t>a</m:t>
             </m:r>
             <m:r>
               <w:rPr>
@@ -1793,7 +1873,15 @@
                 <w:color w:val="E36C0A" w:themeColor="accent6" w:themeShade="BF"/>
                 <w:lang w:val="fr-FR"/>
               </w:rPr>
-              <m:t>+a</m:t>
+              <m:t>+</m:t>
+            </m:r>
+            <m:r>
+              <w:rPr>
+                <w:rFonts w:ascii="Cambria Math" w:hAnsi="Cambria Math"/>
+                <w:color w:val="E36C0A" w:themeColor="accent6" w:themeShade="BF"/>
+                <w:lang w:val="fr-FR"/>
+              </w:rPr>
+              <m:t>2</m:t>
             </m:r>
             <m:r>
               <w:rPr>
@@ -1854,7 +1942,15 @@
                 <w:color w:val="008000"/>
                 <w:lang w:val="fr-FR"/>
               </w:rPr>
-              <m:t>-3c</m:t>
+              <m:t>-3</m:t>
+            </m:r>
+            <m:r>
+              <w:rPr>
+                <w:rFonts w:ascii="Cambria Math" w:hAnsi="Cambria Math"/>
+                <w:color w:val="008000"/>
+                <w:lang w:val="fr-FR"/>
+              </w:rPr>
+              <m:t>a</m:t>
             </m:r>
             <m:r>
               <w:rPr>
@@ -1886,7 +1982,49 @@
             <w:rFonts w:ascii="Cambria Math" w:hAnsi="Cambria Math"/>
             <w:lang w:val="fr-FR"/>
           </w:rPr>
-          <m:t>=ab-3ac+4a-5</m:t>
+          <m:t>=</m:t>
+        </m:r>
+        <m:r>
+          <w:rPr>
+            <w:rFonts w:ascii="Cambria Math" w:hAnsi="Cambria Math"/>
+            <w:lang w:val="fr-FR"/>
+          </w:rPr>
+          <m:t>2</m:t>
+        </m:r>
+        <m:r>
+          <w:rPr>
+            <w:rFonts w:ascii="Cambria Math" w:hAnsi="Cambria Math"/>
+            <w:lang w:val="fr-FR"/>
+          </w:rPr>
+          <m:t>b-</m:t>
+        </m:r>
+        <m:r>
+          <w:rPr>
+            <w:rFonts w:ascii="Cambria Math" w:hAnsi="Cambria Math"/>
+            <w:lang w:val="fr-FR"/>
+          </w:rPr>
+          <m:t>6a</m:t>
+        </m:r>
+        <m:r>
+          <w:rPr>
+            <w:rFonts w:ascii="Cambria Math" w:hAnsi="Cambria Math"/>
+            <w:lang w:val="fr-FR"/>
+          </w:rPr>
+          <m:t>+</m:t>
+        </m:r>
+        <m:r>
+          <w:rPr>
+            <w:rFonts w:ascii="Cambria Math" w:hAnsi="Cambria Math"/>
+            <w:lang w:val="fr-FR"/>
+          </w:rPr>
+          <m:t>8</m:t>
+        </m:r>
+        <m:r>
+          <w:rPr>
+            <w:rFonts w:ascii="Cambria Math" w:hAnsi="Cambria Math"/>
+            <w:lang w:val="fr-FR"/>
+          </w:rPr>
+          <m:t>-5</m:t>
         </m:r>
         <m:sSup>
           <m:sSupPr>
@@ -1922,7 +2060,21 @@
             <w:rFonts w:ascii="Cambria Math" w:hAnsi="Cambria Math"/>
             <w:lang w:val="fr-FR"/>
           </w:rPr>
-          <m:t>+15bc-20b</m:t>
+          <m:t>+15</m:t>
+        </m:r>
+        <m:r>
+          <w:rPr>
+            <w:rFonts w:ascii="Cambria Math" w:hAnsi="Cambria Math"/>
+            <w:lang w:val="fr-FR"/>
+          </w:rPr>
+          <m:t>ba</m:t>
+        </m:r>
+        <m:r>
+          <w:rPr>
+            <w:rFonts w:ascii="Cambria Math" w:hAnsi="Cambria Math"/>
+            <w:lang w:val="fr-FR"/>
+          </w:rPr>
+          <m:t>-20b</m:t>
         </m:r>
       </m:oMath>
       <w:r>
@@ -1932,6 +2084,71 @@
         </w:rPr>
         <w:t xml:space="preserve"> </w:t>
       </w:r>
+      <w:r>
+        <w:rPr>
+          <w:rFonts w:eastAsiaTheme="minorEastAsia"/>
+          <w:lang w:val="fr-FR"/>
+        </w:rPr>
+        <w:br/>
+      </w:r>
+      <w:r>
+        <w:rPr>
+          <w:lang w:val="fr-FR"/>
+        </w:rPr>
+        <w:t xml:space="preserve">    </w:t>
+      </w:r>
+      <m:oMath>
+        <m:r>
+          <w:rPr>
+            <w:rFonts w:ascii="Cambria Math" w:hAnsi="Cambria Math"/>
+            <w:lang w:val="fr-FR"/>
+          </w:rPr>
+          <m:t>=</m:t>
+        </m:r>
+        <m:r>
+          <w:rPr>
+            <w:rFonts w:ascii="Cambria Math" w:eastAsiaTheme="minorEastAsia" w:hAnsi="Cambria Math"/>
+            <w:lang w:val="fr-FR"/>
+          </w:rPr>
+          <m:t>-5</m:t>
+        </m:r>
+        <m:sSup>
+          <m:sSupPr>
+            <m:ctrlPr>
+              <w:rPr>
+                <w:rFonts w:ascii="Cambria Math" w:eastAsiaTheme="minorEastAsia" w:hAnsi="Cambria Math"/>
+                <w:i/>
+                <w:lang w:val="fr-FR"/>
+              </w:rPr>
+            </m:ctrlPr>
+          </m:sSupPr>
+          <m:e>
+            <m:r>
+              <w:rPr>
+                <w:rFonts w:ascii="Cambria Math" w:eastAsiaTheme="minorEastAsia" w:hAnsi="Cambria Math"/>
+                <w:lang w:val="fr-FR"/>
+              </w:rPr>
+              <m:t>b</m:t>
+            </m:r>
+          </m:e>
+          <m:sup>
+            <m:r>
+              <w:rPr>
+                <w:rFonts w:ascii="Cambria Math" w:eastAsiaTheme="minorEastAsia" w:hAnsi="Cambria Math"/>
+                <w:lang w:val="fr-FR"/>
+              </w:rPr>
+              <m:t>2</m:t>
+            </m:r>
+          </m:sup>
+        </m:sSup>
+        <m:r>
+          <w:rPr>
+            <w:rFonts w:ascii="Cambria Math" w:eastAsiaTheme="minorEastAsia" w:hAnsi="Cambria Math"/>
+            <w:lang w:val="fr-FR"/>
+          </w:rPr>
+          <m:t>+15ab-6a-18b+8</m:t>
+        </m:r>
+      </m:oMath>
     </w:p>
     <w:p>
       <w:pPr>
@@ -2649,7 +2866,6 @@
               <w:rPr>
                 <w:rFonts w:ascii="Cambria Math" w:eastAsiaTheme="minorEastAsia" w:hAnsi="Cambria Math"/>
                 <w:i/>
-                <w:color w:val="FF0000"/>
                 <w:lang w:val="fr-FR"/>
               </w:rPr>
             </m:ctrlPr>
@@ -2661,7 +2877,6 @@
                   <w:rPr>
                     <w:rFonts w:ascii="Cambria Math" w:eastAsiaTheme="minorEastAsia" w:hAnsi="Cambria Math"/>
                     <w:i/>
-                    <w:color w:val="FF0000"/>
                     <w:lang w:val="fr-FR"/>
                   </w:rPr>
                 </m:ctrlPr>
@@ -2670,7 +2885,6 @@
                 <m:r>
                   <w:rPr>
                     <w:rFonts w:ascii="Cambria Math" w:eastAsiaTheme="minorEastAsia" w:hAnsi="Cambria Math"/>
-                    <w:color w:val="FF0000"/>
                     <w:lang w:val="fr-FR"/>
                   </w:rPr>
                   <m:t>a+b</m:t>
@@ -2682,7 +2896,6 @@
             <m:r>
               <w:rPr>
                 <w:rFonts w:ascii="Cambria Math" w:eastAsiaTheme="minorEastAsia" w:hAnsi="Cambria Math"/>
-                <w:color w:val="FF0000"/>
                 <w:lang w:val="fr-FR"/>
               </w:rPr>
               <m:t>2</m:t>
@@ -2692,7 +2905,6 @@
         <m:r>
           <w:rPr>
             <w:rFonts w:ascii="Cambria Math" w:eastAsiaTheme="minorEastAsia" w:hAnsi="Cambria Math"/>
-            <w:color w:val="FF0000"/>
             <w:lang w:val="fr-FR"/>
           </w:rPr>
           <m:t>=</m:t>
@@ -2703,7 +2915,6 @@
               <w:rPr>
                 <w:rFonts w:ascii="Cambria Math" w:eastAsiaTheme="minorEastAsia" w:hAnsi="Cambria Math"/>
                 <w:i/>
-                <w:color w:val="FF0000"/>
                 <w:lang w:val="fr-FR"/>
               </w:rPr>
             </m:ctrlPr>
@@ -2712,7 +2923,6 @@
             <m:r>
               <w:rPr>
                 <w:rFonts w:ascii="Cambria Math" w:eastAsiaTheme="minorEastAsia" w:hAnsi="Cambria Math"/>
-                <w:color w:val="FF0000"/>
                 <w:lang w:val="fr-FR"/>
               </w:rPr>
               <m:t>a</m:t>
@@ -2722,7 +2932,6 @@
             <m:r>
               <w:rPr>
                 <w:rFonts w:ascii="Cambria Math" w:eastAsiaTheme="minorEastAsia" w:hAnsi="Cambria Math"/>
-                <w:color w:val="FF0000"/>
                 <w:lang w:val="fr-FR"/>
               </w:rPr>
               <m:t>2</m:t>
@@ -2732,7 +2941,6 @@
         <m:r>
           <w:rPr>
             <w:rFonts w:ascii="Cambria Math" w:eastAsiaTheme="minorEastAsia" w:hAnsi="Cambria Math"/>
-            <w:color w:val="FF0000"/>
             <w:lang w:val="fr-FR"/>
           </w:rPr>
           <m:t>+2ab+</m:t>
@@ -2743,7 +2951,6 @@
               <w:rPr>
                 <w:rFonts w:ascii="Cambria Math" w:eastAsiaTheme="minorEastAsia" w:hAnsi="Cambria Math"/>
                 <w:i/>
-                <w:color w:val="FF0000"/>
                 <w:lang w:val="fr-FR"/>
               </w:rPr>
             </m:ctrlPr>
@@ -2752,7 +2959,6 @@
             <m:r>
               <w:rPr>
                 <w:rFonts w:ascii="Cambria Math" w:eastAsiaTheme="minorEastAsia" w:hAnsi="Cambria Math"/>
-                <w:color w:val="FF0000"/>
                 <w:lang w:val="fr-FR"/>
               </w:rPr>
               <m:t>b</m:t>
@@ -2762,7 +2968,6 @@
             <m:r>
               <w:rPr>
                 <w:rFonts w:ascii="Cambria Math" w:eastAsiaTheme="minorEastAsia" w:hAnsi="Cambria Math"/>
-                <w:color w:val="FF0000"/>
                 <w:lang w:val="fr-FR"/>
               </w:rPr>
               <m:t>2</m:t>
@@ -2773,7 +2978,6 @@
       <w:r>
         <w:rPr>
           <w:rFonts w:eastAsiaTheme="minorEastAsia"/>
-          <w:color w:val="FF0000"/>
           <w:lang w:val="fr-FR"/>
         </w:rPr>
         <w:t xml:space="preserve"> </w:t>
@@ -2781,7 +2985,6 @@
       <w:r>
         <w:rPr>
           <w:rFonts w:eastAsiaTheme="minorEastAsia"/>
-          <w:color w:val="FF0000"/>
           <w:lang w:val="fr-FR"/>
         </w:rPr>
         <w:tab/>
@@ -2789,7 +2992,6 @@
       <w:r>
         <w:rPr>
           <w:rFonts w:eastAsiaTheme="minorEastAsia"/>
-          <w:color w:val="FF0000"/>
           <w:lang w:val="fr-FR"/>
         </w:rPr>
         <w:tab/>
@@ -2797,16 +2999,9 @@
       <w:r>
         <w:rPr>
           <w:rFonts w:eastAsiaTheme="minorEastAsia"/>
-          <w:color w:val="FF0000"/>
           <w:lang w:val="fr-FR"/>
         </w:rPr>
         <w:tab/>
-      </w:r>
-      <w:r>
-        <w:rPr>
-          <w:rFonts w:eastAsiaTheme="minorEastAsia"/>
-          <w:lang w:val="fr-FR"/>
-        </w:rPr>
         <w:t xml:space="preserve">Attention à ne pas oublier les parenthèses quand on calcule </w:t>
       </w:r>
       <m:oMath>
@@ -2892,7 +3087,6 @@
               <w:rPr>
                 <w:rFonts w:ascii="Cambria Math" w:eastAsiaTheme="minorEastAsia" w:hAnsi="Cambria Math"/>
                 <w:i/>
-                <w:color w:val="FF0000"/>
                 <w:lang w:val="fr-FR"/>
               </w:rPr>
             </m:ctrlPr>
@@ -2904,7 +3098,6 @@
                   <w:rPr>
                     <w:rFonts w:ascii="Cambria Math" w:eastAsiaTheme="minorEastAsia" w:hAnsi="Cambria Math"/>
                     <w:i/>
-                    <w:color w:val="FF0000"/>
                     <w:lang w:val="fr-FR"/>
                   </w:rPr>
                 </m:ctrlPr>
@@ -2913,7 +3106,6 @@
                 <m:r>
                   <w:rPr>
                     <w:rFonts w:ascii="Cambria Math" w:eastAsiaTheme="minorEastAsia" w:hAnsi="Cambria Math"/>
-                    <w:color w:val="FF0000"/>
                     <w:lang w:val="fr-FR"/>
                   </w:rPr>
                   <m:t>a-b</m:t>
@@ -2925,7 +3117,6 @@
             <m:r>
               <w:rPr>
                 <w:rFonts w:ascii="Cambria Math" w:eastAsiaTheme="minorEastAsia" w:hAnsi="Cambria Math"/>
-                <w:color w:val="FF0000"/>
                 <w:lang w:val="fr-FR"/>
               </w:rPr>
               <m:t>2</m:t>
@@ -2935,7 +3126,6 @@
         <m:r>
           <w:rPr>
             <w:rFonts w:ascii="Cambria Math" w:eastAsiaTheme="minorEastAsia" w:hAnsi="Cambria Math"/>
-            <w:color w:val="FF0000"/>
             <w:lang w:val="fr-FR"/>
           </w:rPr>
           <m:t>=</m:t>
@@ -2946,7 +3136,6 @@
               <w:rPr>
                 <w:rFonts w:ascii="Cambria Math" w:eastAsiaTheme="minorEastAsia" w:hAnsi="Cambria Math"/>
                 <w:i/>
-                <w:color w:val="FF0000"/>
                 <w:lang w:val="fr-FR"/>
               </w:rPr>
             </m:ctrlPr>
@@ -2955,7 +3144,6 @@
             <m:r>
               <w:rPr>
                 <w:rFonts w:ascii="Cambria Math" w:eastAsiaTheme="minorEastAsia" w:hAnsi="Cambria Math"/>
-                <w:color w:val="FF0000"/>
                 <w:lang w:val="fr-FR"/>
               </w:rPr>
               <m:t>a</m:t>
@@ -2965,7 +3153,6 @@
             <m:r>
               <w:rPr>
                 <w:rFonts w:ascii="Cambria Math" w:eastAsiaTheme="minorEastAsia" w:hAnsi="Cambria Math"/>
-                <w:color w:val="FF0000"/>
                 <w:lang w:val="fr-FR"/>
               </w:rPr>
               <m:t>2</m:t>
@@ -2975,7 +3162,6 @@
         <m:r>
           <w:rPr>
             <w:rFonts w:ascii="Cambria Math" w:eastAsiaTheme="minorEastAsia" w:hAnsi="Cambria Math"/>
-            <w:color w:val="FF0000"/>
             <w:lang w:val="fr-FR"/>
           </w:rPr>
           <m:t>-2ab+</m:t>
@@ -2986,7 +3172,6 @@
               <w:rPr>
                 <w:rFonts w:ascii="Cambria Math" w:eastAsiaTheme="minorEastAsia" w:hAnsi="Cambria Math"/>
                 <w:i/>
-                <w:color w:val="FF0000"/>
                 <w:lang w:val="fr-FR"/>
               </w:rPr>
             </m:ctrlPr>
@@ -2995,7 +3180,6 @@
             <m:r>
               <w:rPr>
                 <w:rFonts w:ascii="Cambria Math" w:eastAsiaTheme="minorEastAsia" w:hAnsi="Cambria Math"/>
-                <w:color w:val="FF0000"/>
                 <w:lang w:val="fr-FR"/>
               </w:rPr>
               <m:t>b</m:t>
@@ -3005,7 +3189,6 @@
             <m:r>
               <w:rPr>
                 <w:rFonts w:ascii="Cambria Math" w:eastAsiaTheme="minorEastAsia" w:hAnsi="Cambria Math"/>
-                <w:color w:val="FF0000"/>
                 <w:lang w:val="fr-FR"/>
               </w:rPr>
               <m:t>2</m:t>
@@ -3016,7 +3199,6 @@
       <w:r>
         <w:rPr>
           <w:rFonts w:eastAsiaTheme="minorEastAsia"/>
-          <w:color w:val="FF0000"/>
           <w:lang w:val="fr-FR"/>
         </w:rPr>
         <w:t xml:space="preserve"> </w:t>
@@ -3024,7 +3206,6 @@
       <w:r>
         <w:rPr>
           <w:rFonts w:eastAsiaTheme="minorEastAsia"/>
-          <w:color w:val="FF0000"/>
           <w:lang w:val="fr-FR"/>
         </w:rPr>
         <w:br/>
@@ -3036,7 +3217,6 @@
               <w:rPr>
                 <w:rFonts w:ascii="Cambria Math" w:eastAsiaTheme="minorEastAsia" w:hAnsi="Cambria Math"/>
                 <w:i/>
-                <w:color w:val="FF0000"/>
                 <w:lang w:val="fr-FR"/>
               </w:rPr>
             </m:ctrlPr>
@@ -3045,7 +3225,6 @@
             <m:r>
               <w:rPr>
                 <w:rFonts w:ascii="Cambria Math" w:eastAsiaTheme="minorEastAsia" w:hAnsi="Cambria Math"/>
-                <w:color w:val="FF0000"/>
                 <w:lang w:val="fr-FR"/>
               </w:rPr>
               <m:t>a-b</m:t>
@@ -3058,7 +3237,6 @@
               <w:rPr>
                 <w:rFonts w:ascii="Cambria Math" w:eastAsiaTheme="minorEastAsia" w:hAnsi="Cambria Math"/>
                 <w:i/>
-                <w:color w:val="FF0000"/>
                 <w:lang w:val="fr-FR"/>
               </w:rPr>
             </m:ctrlPr>
@@ -3067,7 +3245,6 @@
             <m:r>
               <w:rPr>
                 <w:rFonts w:ascii="Cambria Math" w:eastAsiaTheme="minorEastAsia" w:hAnsi="Cambria Math"/>
-                <w:color w:val="FF0000"/>
                 <w:lang w:val="fr-FR"/>
               </w:rPr>
               <m:t>a+b</m:t>
@@ -3077,7 +3254,6 @@
         <m:r>
           <w:rPr>
             <w:rFonts w:ascii="Cambria Math" w:eastAsiaTheme="minorEastAsia" w:hAnsi="Cambria Math"/>
-            <w:color w:val="FF0000"/>
             <w:lang w:val="fr-FR"/>
           </w:rPr>
           <m:t>=</m:t>
@@ -3088,7 +3264,6 @@
               <w:rPr>
                 <w:rFonts w:ascii="Cambria Math" w:eastAsiaTheme="minorEastAsia" w:hAnsi="Cambria Math"/>
                 <w:i/>
-                <w:color w:val="FF0000"/>
                 <w:lang w:val="fr-FR"/>
               </w:rPr>
             </m:ctrlPr>
@@ -3097,7 +3272,6 @@
             <m:r>
               <w:rPr>
                 <w:rFonts w:ascii="Cambria Math" w:eastAsiaTheme="minorEastAsia" w:hAnsi="Cambria Math"/>
-                <w:color w:val="FF0000"/>
                 <w:lang w:val="fr-FR"/>
               </w:rPr>
               <m:t>a</m:t>
@@ -3107,7 +3281,6 @@
             <m:r>
               <w:rPr>
                 <w:rFonts w:ascii="Cambria Math" w:eastAsiaTheme="minorEastAsia" w:hAnsi="Cambria Math"/>
-                <w:color w:val="FF0000"/>
                 <w:lang w:val="fr-FR"/>
               </w:rPr>
               <m:t>2</m:t>
@@ -3117,7 +3290,6 @@
         <m:r>
           <w:rPr>
             <w:rFonts w:ascii="Cambria Math" w:eastAsiaTheme="minorEastAsia" w:hAnsi="Cambria Math"/>
-            <w:color w:val="FF0000"/>
             <w:lang w:val="fr-FR"/>
           </w:rPr>
           <m:t>-</m:t>
@@ -3128,7 +3300,6 @@
               <w:rPr>
                 <w:rFonts w:ascii="Cambria Math" w:eastAsiaTheme="minorEastAsia" w:hAnsi="Cambria Math"/>
                 <w:i/>
-                <w:color w:val="FF0000"/>
                 <w:lang w:val="fr-FR"/>
               </w:rPr>
             </m:ctrlPr>
@@ -3137,7 +3308,6 @@
             <m:r>
               <w:rPr>
                 <w:rFonts w:ascii="Cambria Math" w:eastAsiaTheme="minorEastAsia" w:hAnsi="Cambria Math"/>
-                <w:color w:val="FF0000"/>
                 <w:lang w:val="fr-FR"/>
               </w:rPr>
               <m:t>b</m:t>
@@ -3147,7 +3317,6 @@
             <m:r>
               <w:rPr>
                 <w:rFonts w:ascii="Cambria Math" w:eastAsiaTheme="minorEastAsia" w:hAnsi="Cambria Math"/>
-                <w:color w:val="FF0000"/>
                 <w:lang w:val="fr-FR"/>
               </w:rPr>
               <m:t>2</m:t>
@@ -3158,7 +3327,6 @@
       <w:r>
         <w:rPr>
           <w:rFonts w:eastAsiaTheme="minorEastAsia"/>
-          <w:color w:val="FF0000"/>
           <w:lang w:val="fr-FR"/>
         </w:rPr>
         <w:t xml:space="preserve"> </w:t>
@@ -3316,7 +3484,7 @@
                     <w:rFonts w:ascii="Cambria Math" w:eastAsiaTheme="minorEastAsia" w:hAnsi="Cambria Math" w:cs="Arial"/>
                     <w:lang w:val="fr-FR"/>
                   </w:rPr>
-                  <m:t>3</m:t>
+                  <m:t>4</m:t>
                 </m:r>
                 <m:r>
                   <w:rPr>
@@ -3329,7 +3497,14 @@
                     <w:rFonts w:ascii="Cambria Math" w:eastAsiaTheme="minorEastAsia" w:hAnsi="Cambria Math" w:cs="Arial"/>
                     <w:lang w:val="fr-FR"/>
                   </w:rPr>
-                  <m:t>+4</m:t>
+                  <m:t>+</m:t>
+                </m:r>
+                <m:r>
+                  <w:rPr>
+                    <w:rFonts w:ascii="Cambria Math" w:eastAsiaTheme="minorEastAsia" w:hAnsi="Cambria Math" w:cs="Arial"/>
+                    <w:lang w:val="fr-FR"/>
+                  </w:rPr>
+                  <m:t>3</m:t>
                 </m:r>
               </m:e>
             </m:d>
@@ -3396,7 +3571,7 @@
                 <w:rFonts w:ascii="Cambria Math" w:eastAsiaTheme="minorEastAsia" w:hAnsi="Cambria Math" w:cs="Arial"/>
                 <w:lang w:val="fr-FR"/>
               </w:rPr>
-              <m:t>3</m:t>
+              <m:t>2</m:t>
             </m:r>
             <m:r>
               <w:rPr>
@@ -3428,7 +3603,7 @@
                 <w:rFonts w:ascii="Cambria Math" w:eastAsiaTheme="minorEastAsia" w:hAnsi="Cambria Math" w:cs="Arial"/>
                 <w:lang w:val="fr-FR"/>
               </w:rPr>
-              <m:t>3</m:t>
+              <m:t>2</m:t>
             </m:r>
             <m:r>
               <w:rPr>
@@ -4171,20 +4346,13 @@
               <w:rPr>
                 <w:lang w:val="fr-FR"/>
               </w:rPr>
-              <w:t>Pour factoriser un</w:t>
+              <w:t xml:space="preserve">Pour factoriser </w:t>
             </w:r>
             <w:r>
               <w:rPr>
                 <w:lang w:val="fr-FR"/>
               </w:rPr>
-              <w:t xml:space="preserve"> </w:t>
-            </w:r>
-            <w:r>
-              <w:rPr>
-                <w:color w:val="FF0000"/>
-                <w:lang w:val="fr-FR"/>
-              </w:rPr>
-              <w:t xml:space="preserve">terme commun </w:t>
+              <w:t xml:space="preserve">un terme commun </w:t>
             </w:r>
             <w:r>
               <w:rPr>
@@ -4293,14 +4461,7 @@
               <w:rPr>
                 <w:lang w:val="fr-FR"/>
               </w:rPr>
-              <w:t xml:space="preserve"> On entoure l’expression avec des parenthèses et on met le </w:t>
-            </w:r>
-            <w:r>
-              <w:rPr>
-                <w:color w:val="FF0000"/>
-                <w:lang w:val="fr-FR"/>
-              </w:rPr>
-              <w:t>terme commun</w:t>
+              <w:t xml:space="preserve"> On entoure l’expression avec des parenthèses et on met le terme commun</w:t>
             </w:r>
             <w:r>
               <w:rPr>
@@ -4313,14 +4474,7 @@
               <w:rPr>
                 <w:lang w:val="fr-FR"/>
               </w:rPr>
-              <w:t xml:space="preserve">n divise chaque produit de l’expression par le </w:t>
-            </w:r>
-            <w:r>
-              <w:rPr>
-                <w:color w:val="FF0000"/>
-                <w:lang w:val="fr-FR"/>
-              </w:rPr>
-              <w:t>terme commun</w:t>
+              <w:t>n divise chaque produit de l’expression par le terme commun</w:t>
             </w:r>
             <w:r>
               <w:rPr>
@@ -5091,49 +5245,7 @@
             <w:rFonts w:ascii="Cambria Math" w:eastAsiaTheme="minorEastAsia" w:hAnsi="Cambria Math"/>
             <w:lang w:val="fr-FR"/>
           </w:rPr>
-          <m:t>+</m:t>
-        </m:r>
-        <m:r>
-          <w:rPr>
-            <w:rFonts w:ascii="Cambria Math" w:eastAsiaTheme="minorEastAsia" w:hAnsi="Cambria Math"/>
-            <w:lang w:val="fr-FR"/>
-          </w:rPr>
-          <m:t>(</m:t>
-        </m:r>
-        <m:r>
-          <w:rPr>
-            <w:rFonts w:ascii="Cambria Math" w:eastAsiaTheme="minorEastAsia" w:hAnsi="Cambria Math"/>
-            <w:lang w:val="fr-FR"/>
-          </w:rPr>
-          <m:t>4x-6</m:t>
-        </m:r>
-        <m:r>
-          <w:rPr>
-            <w:rFonts w:ascii="Cambria Math" w:eastAsiaTheme="minorEastAsia" w:hAnsi="Cambria Math"/>
-            <w:lang w:val="fr-FR"/>
-          </w:rPr>
-          <m:t>)</m:t>
-        </m:r>
-        <m:r>
-          <w:rPr>
-            <w:rFonts w:ascii="Cambria Math" w:eastAsiaTheme="minorEastAsia" w:hAnsi="Cambria Math"/>
-            <w:lang w:val="fr-FR"/>
-          </w:rPr>
-          <m:t>+</m:t>
-        </m:r>
-        <m:r>
-          <w:rPr>
-            <w:rFonts w:ascii="Cambria Math" w:eastAsiaTheme="minorEastAsia" w:hAnsi="Cambria Math"/>
-            <w:lang w:val="fr-FR"/>
-          </w:rPr>
-          <m:t>(</m:t>
-        </m:r>
-        <m:r>
-          <w:rPr>
-            <w:rFonts w:ascii="Cambria Math" w:eastAsiaTheme="minorEastAsia" w:hAnsi="Cambria Math"/>
-            <w:lang w:val="fr-FR"/>
-          </w:rPr>
-          <m:t>2</m:t>
+          <m:t>+(4x-6)+(2</m:t>
         </m:r>
         <m:sSup>
           <m:sSupPr>
@@ -5169,14 +5281,7 @@
             <w:rFonts w:ascii="Cambria Math" w:eastAsiaTheme="minorEastAsia" w:hAnsi="Cambria Math"/>
             <w:lang w:val="fr-FR"/>
           </w:rPr>
-          <m:t>-3x</m:t>
-        </m:r>
-        <m:r>
-          <w:rPr>
-            <w:rFonts w:ascii="Cambria Math" w:eastAsiaTheme="minorEastAsia" w:hAnsi="Cambria Math"/>
-            <w:lang w:val="fr-FR"/>
-          </w:rPr>
-          <m:t>)</m:t>
+          <m:t>-3x)</m:t>
         </m:r>
       </m:oMath>
     </w:p>
